--- a/asset/Documents/Exastro-ITA_System_Configuration_Enviroment_Construcion_Guide_SSO(Single_Sign-On).docx
+++ b/asset/Documents/Exastro-ITA_System_Configuration_Enviroment_Construcion_Guide_SSO(Single_Sign-On).docx
@@ -10,6 +10,8 @@
           <w:rFonts w:ascii="Meiryo UI" w:eastAsia="Meiryo UI" w:hAnsi="Meiryo UI" w:cs="Meiryo UI"/>
         </w:rPr>
       </w:pPr>
+      <w:bookmarkStart w:id="0" w:name="_GoBack"/>
+      <w:bookmarkEnd w:id="0"/>
     </w:p>
     <w:p>
       <w:pPr>
@@ -255,7 +257,6 @@
           <w:szCs w:val="36"/>
         </w:rPr>
       </w:pPr>
-      <w:proofErr w:type="gramStart"/>
       <w:r>
         <w:rPr>
           <w:rFonts w:eastAsiaTheme="majorEastAsia" w:cstheme="majorHAnsi" w:hint="eastAsia"/>
@@ -265,7 +266,6 @@
         </w:rPr>
         <w:t>SSO(</w:t>
       </w:r>
-      <w:proofErr w:type="gramEnd"/>
       <w:r>
         <w:rPr>
           <w:rFonts w:eastAsiaTheme="majorEastAsia" w:cstheme="majorHAnsi" w:hint="eastAsia"/>
@@ -846,41 +846,13 @@
           <w:szCs w:val="20"/>
         </w:rPr>
       </w:pPr>
-      <w:proofErr w:type="spellStart"/>
       <w:r>
         <w:rPr>
           <w:rFonts w:eastAsia="ＭＳ Ｐゴシック"/>
           <w:sz w:val="21"/>
           <w:szCs w:val="20"/>
         </w:rPr>
-        <w:t>MariaDB</w:t>
-      </w:r>
-      <w:proofErr w:type="spellEnd"/>
-      <w:r>
-        <w:rPr>
-          <w:rFonts w:eastAsia="ＭＳ Ｐゴシック"/>
-          <w:sz w:val="21"/>
-          <w:szCs w:val="20"/>
-        </w:rPr>
-        <w:t xml:space="preserve"> is a registered trademark or trademark of the </w:t>
-      </w:r>
-      <w:proofErr w:type="spellStart"/>
-      <w:r>
-        <w:rPr>
-          <w:rFonts w:eastAsia="ＭＳ Ｐゴシック"/>
-          <w:sz w:val="21"/>
-          <w:szCs w:val="20"/>
-        </w:rPr>
-        <w:t>MariaDB</w:t>
-      </w:r>
-      <w:proofErr w:type="spellEnd"/>
-      <w:r>
-        <w:rPr>
-          <w:rFonts w:eastAsia="ＭＳ Ｐゴシック"/>
-          <w:sz w:val="21"/>
-          <w:szCs w:val="20"/>
-        </w:rPr>
-        <w:t xml:space="preserve"> Foundation. </w:t>
+        <w:t xml:space="preserve">MariaDB is a registered trademark or trademark of the MariaDB Foundation. </w:t>
       </w:r>
     </w:p>
     <w:p>
@@ -898,51 +870,13 @@
           <w:szCs w:val="20"/>
         </w:rPr>
       </w:pPr>
-      <w:proofErr w:type="spellStart"/>
       <w:r>
         <w:rPr>
           <w:rFonts w:eastAsia="ＭＳ Ｐゴシック"/>
           <w:sz w:val="21"/>
           <w:szCs w:val="20"/>
         </w:rPr>
-        <w:t>Ansible</w:t>
-      </w:r>
-      <w:proofErr w:type="spellEnd"/>
-      <w:r>
-        <w:rPr>
-          <w:rFonts w:eastAsia="ＭＳ Ｐゴシック"/>
-          <w:sz w:val="21"/>
-          <w:szCs w:val="20"/>
-        </w:rPr>
-        <w:t xml:space="preserve"> is a registered trademark or trademark of Red </w:t>
-      </w:r>
-      <w:proofErr w:type="spellStart"/>
-      <w:r>
-        <w:rPr>
-          <w:rFonts w:eastAsia="ＭＳ Ｐゴシック"/>
-          <w:sz w:val="21"/>
-          <w:szCs w:val="20"/>
-        </w:rPr>
-        <w:t>Hat</w:t>
-      </w:r>
-      <w:proofErr w:type="gramStart"/>
-      <w:r>
-        <w:rPr>
-          <w:rFonts w:eastAsia="ＭＳ Ｐゴシック"/>
-          <w:sz w:val="21"/>
-          <w:szCs w:val="20"/>
-        </w:rPr>
-        <w:t>,Inc</w:t>
-      </w:r>
-      <w:proofErr w:type="spellEnd"/>
-      <w:proofErr w:type="gramEnd"/>
-      <w:r>
-        <w:rPr>
-          <w:rFonts w:eastAsia="ＭＳ Ｐゴシック"/>
-          <w:sz w:val="21"/>
-          <w:szCs w:val="20"/>
-        </w:rPr>
-        <w:t>.</w:t>
+        <w:t>Ansible is a registered trademark or trademark of Red Hat,Inc.</w:t>
       </w:r>
     </w:p>
     <w:p>
@@ -1078,21 +1012,12 @@
         </w:rPr>
         <w:t>「</w:t>
       </w:r>
-      <w:proofErr w:type="spellStart"/>
       <w:r>
         <w:rPr>
           <w:sz w:val="21"/>
           <w:szCs w:val="20"/>
         </w:rPr>
-        <w:t>Exastro</w:t>
-      </w:r>
-      <w:proofErr w:type="spellEnd"/>
-      <w:r>
-        <w:rPr>
-          <w:sz w:val="21"/>
-          <w:szCs w:val="20"/>
-        </w:rPr>
-        <w:t xml:space="preserve"> IT Automation</w:t>
+        <w:t>Exastro IT Automation</w:t>
       </w:r>
       <w:r>
         <w:rPr>
@@ -1188,7 +1113,7 @@
         <w:tab/>
       </w:r>
     </w:p>
-    <w:bookmarkStart w:id="0" w:name="_Toc51174029" w:displacedByCustomXml="next"/>
+    <w:bookmarkStart w:id="1" w:name="_Toc51174029" w:displacedByCustomXml="next"/>
     <w:sdt>
       <w:sdtPr>
         <w:rPr>
@@ -1220,14 +1145,11 @@
               <w:numId w:val="0"/>
             </w:numPr>
             <w:ind w:left="425"/>
-            <w:rPr>
-              <w:rFonts w:hint="eastAsia"/>
-            </w:rPr>
           </w:pPr>
           <w:r>
             <w:t>Table of Contents</w:t>
           </w:r>
-          <w:bookmarkEnd w:id="0"/>
+          <w:bookmarkEnd w:id="1"/>
         </w:p>
         <w:p>
           <w:pPr>
@@ -2289,19 +2211,20 @@
         </w:numPr>
         <w:ind w:left="425"/>
       </w:pPr>
-      <w:bookmarkStart w:id="1" w:name="_Toc51083124"/>
-      <w:bookmarkStart w:id="2" w:name="_Toc51174030"/>
+      <w:bookmarkStart w:id="2" w:name="_Toc51083124"/>
+      <w:bookmarkStart w:id="3" w:name="_Toc51174030"/>
       <w:r>
         <w:rPr>
           <w:rFonts w:hint="eastAsia"/>
         </w:rPr>
+        <w:lastRenderedPageBreak/>
         <w:t>I</w:t>
       </w:r>
       <w:r>
         <w:t>ntroduction</w:t>
       </w:r>
-      <w:bookmarkEnd w:id="1"/>
       <w:bookmarkEnd w:id="2"/>
+      <w:bookmarkEnd w:id="3"/>
     </w:p>
     <w:p>
       <w:pPr>
@@ -2419,11 +2342,12 @@
       <w:pPr>
         <w:pStyle w:val="10"/>
       </w:pPr>
-      <w:bookmarkStart w:id="3" w:name="_Toc51174031"/>
-      <w:r>
+      <w:bookmarkStart w:id="4" w:name="_Toc51174031"/>
+      <w:r>
+        <w:lastRenderedPageBreak/>
         <w:t>Function</w:t>
       </w:r>
-      <w:bookmarkEnd w:id="3"/>
+      <w:bookmarkEnd w:id="4"/>
     </w:p>
     <w:p>
       <w:pPr>
@@ -2781,7 +2705,6 @@
                 <w:szCs w:val="20"/>
               </w:rPr>
             </w:pPr>
-            <w:proofErr w:type="spellStart"/>
             <w:r>
               <w:rPr>
                 <w:rFonts w:ascii="Arial" w:eastAsia="Meiryo UI" w:hAnsi="Arial" w:cstheme="minorHAnsi"/>
@@ -2792,7 +2715,6 @@
               </w:rPr>
               <w:t>BackYard</w:t>
             </w:r>
-            <w:proofErr w:type="spellEnd"/>
           </w:p>
           <w:p>
             <w:pPr>
@@ -3029,17 +2951,18 @@
       <w:pPr>
         <w:pStyle w:val="10"/>
       </w:pPr>
-      <w:bookmarkStart w:id="4" w:name="_Toc51174032"/>
+      <w:bookmarkStart w:id="5" w:name="_Toc51174032"/>
       <w:r>
         <w:rPr>
           <w:rFonts w:hint="eastAsia"/>
         </w:rPr>
+        <w:lastRenderedPageBreak/>
         <w:t>S</w:t>
       </w:r>
       <w:r>
         <w:t>ystem configuration</w:t>
       </w:r>
-      <w:bookmarkEnd w:id="4"/>
+      <w:bookmarkEnd w:id="5"/>
     </w:p>
     <w:p>
       <w:pPr>
@@ -3160,9 +3083,6 @@
                             <w:p>
                               <w:pPr>
                                 <w:jc w:val="center"/>
-                                <w:rPr>
-                                  <w:rFonts w:hint="eastAsia"/>
-                                </w:rPr>
                               </w:pPr>
                               <w:r>
                                 <w:t>Authentication</w:t>
@@ -3202,9 +3122,6 @@
                             <w:p>
                               <w:pPr>
                                 <w:jc w:val="center"/>
-                                <w:rPr>
-                                  <w:rFonts w:hint="eastAsia"/>
-                                </w:rPr>
                               </w:pPr>
                               <w:r>
                                 <w:t>User data</w:t>
@@ -3244,9 +3161,6 @@
                             <w:p>
                               <w:pPr>
                                 <w:jc w:val="center"/>
-                                <w:rPr>
-                                  <w:rFonts w:hint="eastAsia"/>
-                                </w:rPr>
                               </w:pPr>
                               <w:r>
                                 <w:t>Authentication</w:t>
@@ -3435,14 +3349,15 @@
           <w:b w:val="0"/>
         </w:rPr>
       </w:pPr>
-      <w:bookmarkStart w:id="5" w:name="_Toc51174033"/>
+      <w:bookmarkStart w:id="6" w:name="_Toc51174033"/>
       <w:r>
         <w:rPr>
           <w:rFonts w:hint="eastAsia"/>
         </w:rPr>
+        <w:lastRenderedPageBreak/>
         <w:t>System requirements</w:t>
       </w:r>
-      <w:bookmarkEnd w:id="5"/>
+      <w:bookmarkEnd w:id="6"/>
     </w:p>
     <w:p>
       <w:pPr>
@@ -3455,21 +3370,27 @@
         <w:rPr>
           <w:rFonts w:ascii="Arial" w:hAnsi="Arial"/>
         </w:rPr>
-        <w:t xml:space="preserve">Since </w:t>
-      </w:r>
-      <w:proofErr w:type="spellStart"/>
-      <w:r>
+        <w:t xml:space="preserve">Since Ansible driver is based on system requirements of ITA system, please refer to "System Configuration/Environment Construction Guide - Basics". </w:t>
+      </w:r>
+    </w:p>
+    <w:p>
+      <w:pPr>
+        <w:pStyle w:val="23"/>
         <w:rPr>
           <w:rFonts w:ascii="Arial" w:hAnsi="Arial"/>
         </w:rPr>
-        <w:t>Ansible</w:t>
-      </w:r>
-      <w:proofErr w:type="spellEnd"/>
+      </w:pPr>
+      <w:r>
+        <w:rPr>
+          <w:rFonts w:ascii="Arial" w:hAnsi="Arial" w:hint="eastAsia"/>
+        </w:rPr>
+        <w:t>To use SSO authentication function, it is required for the system which ITA system is installed and the client device of user to connect SSO</w:t>
+      </w:r>
       <w:r>
         <w:rPr>
           <w:rFonts w:ascii="Arial" w:hAnsi="Arial"/>
         </w:rPr>
-        <w:t xml:space="preserve"> driver is based on system requirements of ITA system, please refer to "System Configuration/Environment Construction Guide - Basics". </w:t>
+        <w:t xml:space="preserve"> authentication provider via HTTP/HTTPS.</w:t>
       </w:r>
     </w:p>
     <w:p>
@@ -3481,15 +3402,9 @@
       </w:pPr>
       <w:r>
         <w:rPr>
-          <w:rFonts w:ascii="Arial" w:hAnsi="Arial" w:hint="eastAsia"/>
-        </w:rPr>
-        <w:t>To use SSO authentication function, it is required for the system which ITA system is installed and the client device of user to connect SSO</w:t>
-      </w:r>
-      <w:r>
-        <w:rPr>
           <w:rFonts w:ascii="Arial" w:hAnsi="Arial"/>
         </w:rPr>
-        <w:t xml:space="preserve"> authentication provider via HTTP/HTTPS.</w:t>
+        <w:t>ITA system supports HTTP/HTTPS and Proxy connection. However, authentication that needs proxy is not supported.</w:t>
       </w:r>
     </w:p>
     <w:p>
@@ -3497,20 +3412,6 @@
         <w:pStyle w:val="23"/>
         <w:rPr>
           <w:rFonts w:ascii="Arial" w:hAnsi="Arial"/>
-        </w:rPr>
-      </w:pPr>
-      <w:r>
-        <w:rPr>
-          <w:rFonts w:ascii="Arial" w:hAnsi="Arial"/>
-        </w:rPr>
-        <w:t>ITA system supports HTTP/HTTPS and Proxy connection. However, authentication that needs proxy is not supported.</w:t>
-      </w:r>
-    </w:p>
-    <w:p>
-      <w:pPr>
-        <w:pStyle w:val="23"/>
-        <w:rPr>
-          <w:rFonts w:ascii="Arial" w:hAnsi="Arial" w:hint="eastAsia"/>
         </w:rPr>
       </w:pPr>
       <w:r>
@@ -3565,8 +3466,9 @@
       <w:pPr>
         <w:pStyle w:val="10"/>
       </w:pPr>
-      <w:bookmarkStart w:id="6" w:name="_Toc51174034"/>
-      <w:r>
+      <w:bookmarkStart w:id="7" w:name="_Toc51174034"/>
+      <w:r>
+        <w:lastRenderedPageBreak/>
         <w:t xml:space="preserve">SSO authentication that </w:t>
       </w:r>
       <w:r>
@@ -3578,7 +3480,7 @@
       <w:r>
         <w:t xml:space="preserve"> supports</w:t>
       </w:r>
-      <w:bookmarkEnd w:id="6"/>
+      <w:bookmarkEnd w:id="7"/>
     </w:p>
     <w:p>
       <w:pPr>
@@ -3869,17 +3771,18 @@
           <w:b w:val="0"/>
         </w:rPr>
       </w:pPr>
-      <w:bookmarkStart w:id="7" w:name="_Toc51174035"/>
+      <w:bookmarkStart w:id="8" w:name="_Toc51174035"/>
       <w:r>
         <w:rPr>
           <w:rFonts w:hint="eastAsia"/>
         </w:rPr>
+        <w:lastRenderedPageBreak/>
         <w:t>S</w:t>
       </w:r>
       <w:r>
         <w:t>etting flow</w:t>
       </w:r>
-      <w:bookmarkEnd w:id="7"/>
+      <w:bookmarkEnd w:id="8"/>
     </w:p>
     <w:p>
       <w:pPr>
@@ -4181,7 +4084,6 @@
               </w:rPr>
               <w:t>・</w:t>
             </w:r>
-            <w:proofErr w:type="spellStart"/>
             <w:r>
               <w:rPr>
                 <w:rFonts w:eastAsia="Meiryo UI" w:cstheme="minorHAnsi"/>
@@ -4190,7 +4092,6 @@
               </w:rPr>
               <w:t>clientId</w:t>
             </w:r>
-            <w:proofErr w:type="spellEnd"/>
           </w:p>
           <w:p>
             <w:pPr>
@@ -4211,7 +4112,6 @@
               </w:rPr>
               <w:t>・</w:t>
             </w:r>
-            <w:proofErr w:type="spellStart"/>
             <w:r>
               <w:rPr>
                 <w:rFonts w:eastAsia="Meiryo UI" w:cstheme="minorHAnsi" w:hint="eastAsia"/>
@@ -4228,7 +4128,6 @@
               </w:rPr>
               <w:t>linentSecret</w:t>
             </w:r>
-            <w:proofErr w:type="spellEnd"/>
           </w:p>
         </w:tc>
       </w:tr>
@@ -4628,21 +4527,7 @@
         <w:rPr>
           <w:rFonts w:hint="eastAsia"/>
         </w:rPr>
-        <w:t>Please set http://</w:t>
-      </w:r>
-      <w:proofErr w:type="gramStart"/>
-      <w:r>
-        <w:rPr>
-          <w:rFonts w:hint="eastAsia"/>
-        </w:rPr>
-        <w:t>...</w:t>
-      </w:r>
-      <w:proofErr w:type="gramEnd"/>
-      <w:r>
-        <w:rPr>
-          <w:rFonts w:hint="eastAsia"/>
-        </w:rPr>
-        <w:t xml:space="preserve"> </w:t>
+        <w:t xml:space="preserve">Please set http://... </w:t>
       </w:r>
       <w:r>
         <w:t>for callback URL if ITA connection is http (Not recommended)</w:t>
@@ -4820,7 +4705,7 @@
               <w:jc w:val="center"/>
               <w:cnfStyle w:val="100000000000" w:firstRow="1" w:lastRow="0" w:firstColumn="0" w:lastColumn="0" w:oddVBand="0" w:evenVBand="0" w:oddHBand="0" w:evenHBand="0" w:firstRowFirstColumn="0" w:firstRowLastColumn="0" w:lastRowFirstColumn="0" w:lastRowLastColumn="0"/>
               <w:rPr>
-                <w:rFonts w:eastAsia="Meiryo UI" w:cstheme="minorHAnsi" w:hint="eastAsia"/>
+                <w:rFonts w:eastAsia="Meiryo UI" w:cstheme="minorHAnsi"/>
                 <w:b w:val="0"/>
                 <w:bCs w:val="0"/>
                 <w:color w:val="FFFFFF" w:themeColor="background1"/>
@@ -7359,7 +7244,7 @@
               <w:jc w:val="center"/>
               <w:cnfStyle w:val="100000000000" w:firstRow="1" w:lastRow="0" w:firstColumn="0" w:lastColumn="0" w:oddVBand="0" w:evenVBand="0" w:oddHBand="0" w:evenHBand="0" w:firstRowFirstColumn="0" w:firstRowLastColumn="0" w:lastRowFirstColumn="0" w:lastRowLastColumn="0"/>
               <w:rPr>
-                <w:rFonts w:eastAsia="Meiryo UI" w:cstheme="minorHAnsi" w:hint="eastAsia"/>
+                <w:rFonts w:eastAsia="Meiryo UI" w:cstheme="minorHAnsi"/>
                 <w:b w:val="0"/>
                 <w:bCs w:val="0"/>
                 <w:color w:val="FFFFFF" w:themeColor="background1"/>
@@ -7572,7 +7457,6 @@
                 <w:szCs w:val="20"/>
               </w:rPr>
             </w:pPr>
-            <w:proofErr w:type="spellStart"/>
             <w:r>
               <w:rPr>
                 <w:rFonts w:eastAsia="Meiryo UI" w:cstheme="minorHAnsi" w:hint="eastAsia"/>
@@ -7589,7 +7473,6 @@
               </w:rPr>
               <w:t>lientId</w:t>
             </w:r>
-            <w:proofErr w:type="spellEnd"/>
           </w:p>
         </w:tc>
         <w:tc>
@@ -7736,7 +7619,6 @@
                 <w:szCs w:val="20"/>
               </w:rPr>
             </w:pPr>
-            <w:proofErr w:type="spellStart"/>
             <w:r>
               <w:rPr>
                 <w:rFonts w:eastAsia="Meiryo UI" w:cstheme="minorHAnsi" w:hint="eastAsia"/>
@@ -7753,7 +7635,6 @@
               </w:rPr>
               <w:t>lientSecret</w:t>
             </w:r>
-            <w:proofErr w:type="spellEnd"/>
           </w:p>
         </w:tc>
         <w:tc>
@@ -7892,7 +7773,6 @@
                 <w:szCs w:val="20"/>
               </w:rPr>
             </w:pPr>
-            <w:proofErr w:type="spellStart"/>
             <w:r>
               <w:rPr>
                 <w:rFonts w:eastAsia="Meiryo UI" w:cstheme="minorHAnsi" w:hint="eastAsia"/>
@@ -7909,7 +7789,6 @@
               </w:rPr>
               <w:t>uthorizationUri</w:t>
             </w:r>
-            <w:proofErr w:type="spellEnd"/>
           </w:p>
         </w:tc>
         <w:tc>
@@ -8073,7 +7952,6 @@
                 <w:szCs w:val="20"/>
               </w:rPr>
             </w:pPr>
-            <w:proofErr w:type="spellStart"/>
             <w:r>
               <w:rPr>
                 <w:rFonts w:eastAsia="Meiryo UI" w:cstheme="minorHAnsi" w:hint="eastAsia"/>
@@ -8090,7 +7968,6 @@
               </w:rPr>
               <w:t>ccessTokenUri</w:t>
             </w:r>
-            <w:proofErr w:type="spellEnd"/>
           </w:p>
         </w:tc>
         <w:tc>
@@ -8108,7 +7985,6 @@
                 <w:rFonts w:ascii="Arial" w:hAnsi="Arial"/>
               </w:rPr>
             </w:pPr>
-            <w:proofErr w:type="spellStart"/>
             <w:r>
               <w:rPr>
                 <w:rFonts w:ascii="Arial" w:hAnsi="Arial" w:hint="eastAsia"/>
@@ -8121,7 +7997,6 @@
               </w:rPr>
               <w:t>ccessToken</w:t>
             </w:r>
-            <w:proofErr w:type="spellEnd"/>
             <w:r>
               <w:rPr>
                 <w:rFonts w:ascii="Arial" w:hAnsi="Arial" w:hint="eastAsia"/>
@@ -8265,7 +8140,6 @@
                 <w:szCs w:val="20"/>
               </w:rPr>
             </w:pPr>
-            <w:proofErr w:type="spellStart"/>
             <w:r>
               <w:rPr>
                 <w:rFonts w:eastAsia="Meiryo UI" w:cstheme="minorHAnsi"/>
@@ -8274,7 +8148,6 @@
               </w:rPr>
               <w:t>resourceOwnerUri</w:t>
             </w:r>
-            <w:proofErr w:type="spellEnd"/>
           </w:p>
         </w:tc>
         <w:tc>
@@ -8708,7 +8581,7 @@
               <w:jc w:val="left"/>
               <w:cnfStyle w:val="000000100000" w:firstRow="0" w:lastRow="0" w:firstColumn="0" w:lastColumn="0" w:oddVBand="0" w:evenVBand="0" w:oddHBand="1" w:evenHBand="0" w:firstRowFirstColumn="0" w:firstRowLastColumn="0" w:lastRowFirstColumn="0" w:lastRowLastColumn="0"/>
               <w:rPr>
-                <w:rFonts w:eastAsia="Meiryo UI" w:cstheme="minorHAnsi" w:hint="eastAsia"/>
+                <w:rFonts w:eastAsia="Meiryo UI" w:cstheme="minorHAnsi"/>
                 <w:sz w:val="20"/>
                 <w:szCs w:val="20"/>
               </w:rPr>
@@ -8721,7 +8594,6 @@
               </w:rPr>
               <w:t xml:space="preserve">Key name of user data obtained from </w:t>
             </w:r>
-            <w:proofErr w:type="spellStart"/>
             <w:r>
               <w:rPr>
                 <w:rFonts w:eastAsia="Meiryo UI" w:cstheme="minorHAnsi"/>
@@ -8730,7 +8602,6 @@
               </w:rPr>
               <w:t>resourceOwnerUri</w:t>
             </w:r>
-            <w:proofErr w:type="spellEnd"/>
           </w:p>
         </w:tc>
       </w:tr>
@@ -8872,18 +8743,8 @@
                 <w:sz w:val="20"/>
                 <w:szCs w:val="20"/>
               </w:rPr>
-              <w:t xml:space="preserve">Key name of user data obtained from </w:t>
-            </w:r>
-            <w:proofErr w:type="spellStart"/>
-            <w:r>
-              <w:rPr>
-                <w:rFonts w:eastAsia="Meiryo UI" w:cstheme="minorHAnsi"/>
-                <w:sz w:val="20"/>
-                <w:szCs w:val="20"/>
-              </w:rPr>
-              <w:t>resourceOwnerUri</w:t>
-            </w:r>
-            <w:proofErr w:type="spellEnd"/>
+              <w:t>Key name of user data obtained from resourceOwnerUri</w:t>
+            </w:r>
           </w:p>
         </w:tc>
       </w:tr>
@@ -9038,18 +8899,8 @@
                 <w:sz w:val="20"/>
                 <w:szCs w:val="20"/>
               </w:rPr>
-              <w:t xml:space="preserve">Key name of user data obtained from </w:t>
-            </w:r>
-            <w:proofErr w:type="spellStart"/>
-            <w:r>
-              <w:rPr>
-                <w:rFonts w:eastAsia="Meiryo UI" w:cstheme="minorHAnsi"/>
-                <w:sz w:val="20"/>
-                <w:szCs w:val="20"/>
-              </w:rPr>
-              <w:t>resourceOwnerUri</w:t>
-            </w:r>
-            <w:proofErr w:type="spellEnd"/>
+              <w:t>Key name of user data obtained from resourceOwnerUri</w:t>
+            </w:r>
           </w:p>
         </w:tc>
       </w:tr>
@@ -9100,7 +8951,6 @@
                 <w:szCs w:val="20"/>
               </w:rPr>
             </w:pPr>
-            <w:proofErr w:type="spellStart"/>
             <w:r>
               <w:rPr>
                 <w:rFonts w:eastAsia="Meiryo UI" w:cstheme="minorHAnsi" w:hint="eastAsia"/>
@@ -9117,7 +8967,6 @@
               </w:rPr>
               <w:t>mageUrl</w:t>
             </w:r>
-            <w:proofErr w:type="spellEnd"/>
           </w:p>
         </w:tc>
         <w:tc>
@@ -9200,18 +9049,8 @@
                 <w:sz w:val="20"/>
                 <w:szCs w:val="20"/>
               </w:rPr>
-              <w:t xml:space="preserve">Key name of user data obtained from </w:t>
-            </w:r>
-            <w:proofErr w:type="spellStart"/>
-            <w:r>
-              <w:rPr>
-                <w:rFonts w:eastAsia="Meiryo UI" w:cstheme="minorHAnsi"/>
-                <w:sz w:val="20"/>
-                <w:szCs w:val="20"/>
-              </w:rPr>
-              <w:t>resourceOwnerUri</w:t>
-            </w:r>
-            <w:proofErr w:type="spellEnd"/>
+              <w:t>Key name of user data obtained from resourceOwnerUri</w:t>
+            </w:r>
             <w:r>
               <w:rPr>
                 <w:rFonts w:eastAsia="Meiryo UI" w:cstheme="minorHAnsi"/>
@@ -9516,7 +9355,7 @@
               <w:jc w:val="left"/>
               <w:cnfStyle w:val="000000100000" w:firstRow="0" w:lastRow="0" w:firstColumn="0" w:lastColumn="0" w:oddVBand="0" w:evenVBand="0" w:oddHBand="1" w:evenHBand="0" w:firstRowFirstColumn="0" w:firstRowLastColumn="0" w:lastRowFirstColumn="0" w:lastRowLastColumn="0"/>
               <w:rPr>
-                <w:rFonts w:eastAsia="Meiryo UI" w:cstheme="minorHAnsi" w:hint="eastAsia"/>
+                <w:rFonts w:eastAsia="Meiryo UI" w:cstheme="minorHAnsi"/>
                 <w:sz w:val="18"/>
                 <w:szCs w:val="20"/>
               </w:rPr>
@@ -10504,14 +10343,15 @@
       <w:pPr>
         <w:pStyle w:val="10"/>
       </w:pPr>
-      <w:bookmarkStart w:id="8" w:name="_Toc51174036"/>
+      <w:bookmarkStart w:id="9" w:name="_Toc51174036"/>
       <w:r>
         <w:rPr>
           <w:rFonts w:hint="eastAsia"/>
         </w:rPr>
+        <w:lastRenderedPageBreak/>
         <w:t>About role</w:t>
       </w:r>
-      <w:bookmarkEnd w:id="8"/>
+      <w:bookmarkEnd w:id="9"/>
     </w:p>
     <w:p>
       <w:pPr>
@@ -10640,17 +10480,18 @@
       <w:pPr>
         <w:pStyle w:val="10"/>
       </w:pPr>
-      <w:bookmarkStart w:id="9" w:name="_Toc51174037"/>
+      <w:bookmarkStart w:id="10" w:name="_Toc51174037"/>
       <w:r>
         <w:rPr>
           <w:rFonts w:hint="eastAsia"/>
         </w:rPr>
+        <w:lastRenderedPageBreak/>
         <w:t>L</w:t>
       </w:r>
       <w:r>
         <w:t>ogin screen</w:t>
       </w:r>
-      <w:bookmarkEnd w:id="9"/>
+      <w:bookmarkEnd w:id="10"/>
     </w:p>
     <w:p>
       <w:pPr>
@@ -10917,14 +10758,15 @@
       <w:pPr>
         <w:pStyle w:val="10"/>
       </w:pPr>
-      <w:bookmarkStart w:id="10" w:name="_Toc51174038"/>
+      <w:bookmarkStart w:id="11" w:name="_Toc51174038"/>
       <w:r>
         <w:rPr>
           <w:rFonts w:hint="eastAsia"/>
         </w:rPr>
+        <w:lastRenderedPageBreak/>
         <w:t>Screen after login</w:t>
       </w:r>
-      <w:bookmarkEnd w:id="10"/>
+      <w:bookmarkEnd w:id="11"/>
       <w:r>
         <w:t xml:space="preserve"> </w:t>
       </w:r>
@@ -10947,19 +10789,7 @@
         </w:rPr>
       </w:pPr>
       <w:r>
-        <w:t xml:space="preserve">The logo of provider registered in </w:t>
-      </w:r>
-      <w:r>
-        <w:t xml:space="preserve">“Single Sign-On basic preference” </w:t>
-      </w:r>
-      <w:r>
-        <w:t>will be</w:t>
-      </w:r>
-      <w:r>
-        <w:t xml:space="preserve"> displayed</w:t>
-      </w:r>
-      <w:r>
-        <w:t xml:space="preserve"> if registered. Provider name will be displayed if not registered.</w:t>
+        <w:t>The logo of provider registered in “Single Sign-On basic preference” will be displayed if registered. Provider name will be displayed if not registered.</w:t>
       </w:r>
       <w:r>
         <w:rPr>
@@ -11313,8 +11143,9 @@
       <w:pPr>
         <w:pStyle w:val="10"/>
       </w:pPr>
-      <w:bookmarkStart w:id="11" w:name="_Toc51174039"/>
-      <w:r>
+      <w:bookmarkStart w:id="12" w:name="_Toc51174039"/>
+      <w:r>
+        <w:lastRenderedPageBreak/>
         <w:t xml:space="preserve">About </w:t>
       </w:r>
       <w:r>
@@ -11326,7 +11157,7 @@
       <w:r>
         <w:t xml:space="preserve"> authentication user management</w:t>
       </w:r>
-      <w:bookmarkEnd w:id="11"/>
+      <w:bookmarkEnd w:id="12"/>
     </w:p>
     <w:p>
       <w:pPr>
@@ -11364,25 +11195,7 @@
         <w:ind w:leftChars="0" w:left="0"/>
       </w:pPr>
       <w:r>
-        <w:t xml:space="preserve">Also, even if the user is </w:t>
-      </w:r>
-      <w:r>
-        <w:t>discarded in</w:t>
-      </w:r>
-      <w:r>
-        <w:t xml:space="preserve"> ITA management </w:t>
-      </w:r>
-      <w:r>
-        <w:t>console menu</w:t>
-      </w:r>
-      <w:r>
-        <w:t xml:space="preserve">, if the user can log in on the provider side, it will be automatically restored when logging in to ITA. </w:t>
-      </w:r>
-      <w:r>
-        <w:t>But</w:t>
-      </w:r>
-      <w:r>
-        <w:t>, it is not linked to the SSO default role.</w:t>
+        <w:t>Also, even if the user is discarded in ITA management console menu, if the user can log in on the provider side, it will be automatically restored when logging in to ITA. But, it is not linked to the SSO default role.</w:t>
       </w:r>
     </w:p>
     <w:p>
@@ -11391,31 +11204,7 @@
         <w:ind w:leftChars="0" w:left="0"/>
       </w:pPr>
       <w:r>
-        <w:t>If you do not want to use a specific user, please restrict the use of ITA by deleting the user on the provider side or preventing</w:t>
-      </w:r>
-      <w:r>
-        <w:t xml:space="preserve"> the user from</w:t>
-      </w:r>
-      <w:r>
-        <w:t xml:space="preserve"> log</w:t>
-      </w:r>
-      <w:r>
-        <w:t>g</w:t>
-      </w:r>
-      <w:r>
-        <w:t>in</w:t>
-      </w:r>
-      <w:r>
-        <w:t>g in</w:t>
-      </w:r>
-      <w:r>
-        <w:t>, or by not assigning it to a</w:t>
-      </w:r>
-      <w:r>
-        <w:t>ny</w:t>
-      </w:r>
-      <w:r>
-        <w:t xml:space="preserve"> role on the ITA side.</w:t>
+        <w:t>If you do not want to use a specific user, please restrict the use of ITA by deleting the user on the provider side or preventing the user from logging in, or by not assigning it to any role on the ITA side.</w:t>
       </w:r>
     </w:p>
     <w:p>
@@ -11429,9 +11218,10 @@
         <w:pStyle w:val="10"/>
       </w:pPr>
       <w:r>
+        <w:lastRenderedPageBreak/>
         <w:t xml:space="preserve"> </w:t>
       </w:r>
-      <w:bookmarkStart w:id="12" w:name="_Toc51174040"/>
+      <w:bookmarkStart w:id="13" w:name="_Toc51174040"/>
       <w:r>
         <w:t>About using</w:t>
       </w:r>
@@ -11441,7 +11231,7 @@
       <w:r>
         <w:t xml:space="preserve"> together</w:t>
       </w:r>
-      <w:bookmarkEnd w:id="12"/>
+      <w:bookmarkEnd w:id="13"/>
     </w:p>
     <w:p>
       <w:pPr>
@@ -11470,21 +11260,11 @@
         <w:t>ve Directory configuration file,</w:t>
       </w:r>
       <w:r>
-        <w:t xml:space="preserve"> but the SSO authenticated user (authentication method: </w:t>
-      </w:r>
-      <w:proofErr w:type="spellStart"/>
-      <w:r>
-        <w:t>sso</w:t>
-      </w:r>
-      <w:proofErr w:type="spellEnd"/>
-      <w:r>
-        <w:t xml:space="preserve">) and SSO default role (role ID: 2100000001) will not be </w:t>
+        <w:t xml:space="preserve"> but the SSO authenticated user (authentication method: sso) and SSO default role (role ID: 2100000001) will not be </w:t>
       </w:r>
       <w:r>
         <w:t>discarded.</w:t>
       </w:r>
-      <w:bookmarkStart w:id="13" w:name="_GoBack"/>
-      <w:bookmarkEnd w:id="13"/>
     </w:p>
     <w:p>
       <w:pPr>
@@ -11505,9 +11285,12 @@
       </w:pPr>
     </w:p>
     <w:sectPr>
-      <w:headerReference w:type="default" r:id="rId13"/>
-      <w:footerReference w:type="default" r:id="rId14"/>
-      <w:headerReference w:type="first" r:id="rId15"/>
+      <w:headerReference w:type="even" r:id="rId13"/>
+      <w:headerReference w:type="default" r:id="rId14"/>
+      <w:footerReference w:type="even" r:id="rId15"/>
+      <w:footerReference w:type="default" r:id="rId16"/>
+      <w:headerReference w:type="first" r:id="rId17"/>
+      <w:footerReference w:type="first" r:id="rId18"/>
       <w:pgSz w:w="11906" w:h="16838" w:code="9"/>
       <w:pgMar w:top="1361" w:right="851" w:bottom="1134" w:left="1134" w:header="851" w:footer="992" w:gutter="0"/>
       <w:pgNumType w:start="0"/>
@@ -11579,25 +11362,27 @@
   <w:p>
     <w:pPr>
       <w:pStyle w:val="a6"/>
+    </w:pPr>
+  </w:p>
+</w:ftr>
+</file>
+
+<file path=word/footer2.xml><?xml version="1.0" encoding="utf-8"?>
+<w:ftr xmlns:wpc="http://schemas.microsoft.com/office/word/2010/wordprocessingCanvas" xmlns:cx="http://schemas.microsoft.com/office/drawing/2014/chartex" xmlns:cx1="http://schemas.microsoft.com/office/drawing/2015/9/8/chartex" xmlns:mc="http://schemas.openxmlformats.org/markup-compatibility/2006" xmlns:o="urn:schemas-microsoft-com:office:office" xmlns:r="http://schemas.openxmlformats.org/officeDocument/2006/relationships" xmlns:m="http://schemas.openxmlformats.org/officeDocument/2006/math" xmlns:v="urn:schemas-microsoft-com:vml" xmlns:wp14="http://schemas.microsoft.com/office/word/2010/wordprocessingDrawing" xmlns:wp="http://schemas.openxmlformats.org/drawingml/2006/wordprocessingDrawing" xmlns:w10="urn:schemas-microsoft-com:office:word" xmlns:w="http://schemas.openxmlformats.org/wordprocessingml/2006/main" xmlns:w14="http://schemas.microsoft.com/office/word/2010/wordml" xmlns:w15="http://schemas.microsoft.com/office/word/2012/wordml" xmlns:w16se="http://schemas.microsoft.com/office/word/2015/wordml/symex" xmlns:wpg="http://schemas.microsoft.com/office/word/2010/wordprocessingGroup" xmlns:wpi="http://schemas.microsoft.com/office/word/2010/wordprocessingInk" xmlns:wne="http://schemas.microsoft.com/office/word/2006/wordml" xmlns:wps="http://schemas.microsoft.com/office/word/2010/wordprocessingShape" mc:Ignorable="w14 w15 w16se wp14">
+  <w:p>
+    <w:pPr>
+      <w:pStyle w:val="a6"/>
       <w:spacing w:before="72"/>
       <w:jc w:val="center"/>
       <w:rPr>
         <w:rFonts w:ascii="Arial" w:hAnsi="Arial"/>
       </w:rPr>
     </w:pPr>
-    <w:proofErr w:type="spellStart"/>
     <w:r>
       <w:rPr>
         <w:rFonts w:ascii="Arial" w:hAnsi="Arial"/>
       </w:rPr>
-      <w:t>Exastro</w:t>
-    </w:r>
-    <w:proofErr w:type="spellEnd"/>
-    <w:r>
-      <w:rPr>
-        <w:rFonts w:ascii="Arial" w:hAnsi="Arial"/>
-      </w:rPr>
-      <w:t>-ITA_</w:t>
+      <w:t>Exastro-ITA_</w:t>
     </w:r>
     <w:r>
       <w:rPr>
@@ -11637,6 +11422,7 @@
           <w:docPartUnique/>
         </w:docPartObj>
       </w:sdtPr>
+      <w:sdtEndPr/>
       <w:sdtContent>
         <w:r>
           <w:t xml:space="preserve"> </w:t>
@@ -11655,7 +11441,7 @@
             <w:rFonts w:ascii="Arial" w:hAnsi="Arial"/>
             <w:noProof/>
           </w:rPr>
-          <w:t>3</w:t>
+          <w:t>16</w:t>
         </w:r>
         <w:r>
           <w:fldChar w:fldCharType="end"/>
@@ -11750,6 +11536,16 @@
 </w:ftr>
 </file>
 
+<file path=word/footer3.xml><?xml version="1.0" encoding="utf-8"?>
+<w:ftr xmlns:wpc="http://schemas.microsoft.com/office/word/2010/wordprocessingCanvas" xmlns:cx="http://schemas.microsoft.com/office/drawing/2014/chartex" xmlns:cx1="http://schemas.microsoft.com/office/drawing/2015/9/8/chartex" xmlns:mc="http://schemas.openxmlformats.org/markup-compatibility/2006" xmlns:o="urn:schemas-microsoft-com:office:office" xmlns:r="http://schemas.openxmlformats.org/officeDocument/2006/relationships" xmlns:m="http://schemas.openxmlformats.org/officeDocument/2006/math" xmlns:v="urn:schemas-microsoft-com:vml" xmlns:wp14="http://schemas.microsoft.com/office/word/2010/wordprocessingDrawing" xmlns:wp="http://schemas.openxmlformats.org/drawingml/2006/wordprocessingDrawing" xmlns:w10="urn:schemas-microsoft-com:office:word" xmlns:w="http://schemas.openxmlformats.org/wordprocessingml/2006/main" xmlns:w14="http://schemas.microsoft.com/office/word/2010/wordml" xmlns:w15="http://schemas.microsoft.com/office/word/2012/wordml" xmlns:w16se="http://schemas.microsoft.com/office/word/2015/wordml/symex" xmlns:wpg="http://schemas.microsoft.com/office/word/2010/wordprocessingGroup" xmlns:wpi="http://schemas.microsoft.com/office/word/2010/wordprocessingInk" xmlns:wne="http://schemas.microsoft.com/office/word/2006/wordml" xmlns:wps="http://schemas.microsoft.com/office/word/2010/wordprocessingShape" mc:Ignorable="w14 w15 w16se wp14">
+  <w:p>
+    <w:pPr>
+      <w:pStyle w:val="a6"/>
+    </w:pPr>
+  </w:p>
+</w:ftr>
+</file>
+
 <file path=word/footnotes.xml><?xml version="1.0" encoding="utf-8"?>
 <w:footnotes xmlns:wpc="http://schemas.microsoft.com/office/word/2010/wordprocessingCanvas" xmlns:cx="http://schemas.microsoft.com/office/drawing/2014/chartex" xmlns:cx1="http://schemas.microsoft.com/office/drawing/2015/9/8/chartex" xmlns:mc="http://schemas.openxmlformats.org/markup-compatibility/2006" xmlns:o="urn:schemas-microsoft-com:office:office" xmlns:r="http://schemas.openxmlformats.org/officeDocument/2006/relationships" xmlns:m="http://schemas.openxmlformats.org/officeDocument/2006/math" xmlns:v="urn:schemas-microsoft-com:vml" xmlns:wp14="http://schemas.microsoft.com/office/word/2010/wordprocessingDrawing" xmlns:wp="http://schemas.openxmlformats.org/drawingml/2006/wordprocessingDrawing" xmlns:w10="urn:schemas-microsoft-com:office:word" xmlns:w="http://schemas.openxmlformats.org/wordprocessingml/2006/main" xmlns:w14="http://schemas.microsoft.com/office/word/2010/wordml" xmlns:w15="http://schemas.microsoft.com/office/word/2012/wordml" xmlns:w16se="http://schemas.microsoft.com/office/word/2015/wordml/symex" xmlns:wpg="http://schemas.microsoft.com/office/word/2010/wordprocessingGroup" xmlns:wpi="http://schemas.microsoft.com/office/word/2010/wordprocessingInk" xmlns:wne="http://schemas.microsoft.com/office/word/2006/wordml" xmlns:wps="http://schemas.microsoft.com/office/word/2010/wordprocessingShape" mc:Ignorable="w14 w15 w16se wp14">
   <w:footnote w:type="separator" w:id="-1">
@@ -11791,6 +11587,16 @@
 </file>
 
 <file path=word/header1.xml><?xml version="1.0" encoding="utf-8"?>
+<w:hdr xmlns:wpc="http://schemas.microsoft.com/office/word/2010/wordprocessingCanvas" xmlns:cx="http://schemas.microsoft.com/office/drawing/2014/chartex" xmlns:cx1="http://schemas.microsoft.com/office/drawing/2015/9/8/chartex" xmlns:mc="http://schemas.openxmlformats.org/markup-compatibility/2006" xmlns:o="urn:schemas-microsoft-com:office:office" xmlns:r="http://schemas.openxmlformats.org/officeDocument/2006/relationships" xmlns:m="http://schemas.openxmlformats.org/officeDocument/2006/math" xmlns:v="urn:schemas-microsoft-com:vml" xmlns:wp14="http://schemas.microsoft.com/office/word/2010/wordprocessingDrawing" xmlns:wp="http://schemas.openxmlformats.org/drawingml/2006/wordprocessingDrawing" xmlns:w10="urn:schemas-microsoft-com:office:word" xmlns:w="http://schemas.openxmlformats.org/wordprocessingml/2006/main" xmlns:w14="http://schemas.microsoft.com/office/word/2010/wordml" xmlns:w15="http://schemas.microsoft.com/office/word/2012/wordml" xmlns:w16se="http://schemas.microsoft.com/office/word/2015/wordml/symex" xmlns:wpg="http://schemas.microsoft.com/office/word/2010/wordprocessingGroup" xmlns:wpi="http://schemas.microsoft.com/office/word/2010/wordprocessingInk" xmlns:wne="http://schemas.microsoft.com/office/word/2006/wordml" xmlns:wps="http://schemas.microsoft.com/office/word/2010/wordprocessingShape" mc:Ignorable="w14 w15 w16se wp14">
+  <w:p>
+    <w:pPr>
+      <w:pStyle w:val="a4"/>
+    </w:pPr>
+  </w:p>
+</w:hdr>
+</file>
+
+<file path=word/header2.xml><?xml version="1.0" encoding="utf-8"?>
 <w:hdr xmlns:wpc="http://schemas.microsoft.com/office/word/2010/wordprocessingCanvas" xmlns:cx="http://schemas.microsoft.com/office/drawing/2014/chartex" xmlns:cx1="http://schemas.microsoft.com/office/drawing/2015/9/8/chartex" xmlns:mc="http://schemas.openxmlformats.org/markup-compatibility/2006" xmlns:o="urn:schemas-microsoft-com:office:office" xmlns:r="http://schemas.openxmlformats.org/officeDocument/2006/relationships" xmlns:m="http://schemas.openxmlformats.org/officeDocument/2006/math" xmlns:v="urn:schemas-microsoft-com:vml" xmlns:wp14="http://schemas.microsoft.com/office/word/2010/wordprocessingDrawing" xmlns:wp="http://schemas.openxmlformats.org/drawingml/2006/wordprocessingDrawing" xmlns:w10="urn:schemas-microsoft-com:office:word" xmlns:w="http://schemas.openxmlformats.org/wordprocessingml/2006/main" xmlns:w14="http://schemas.microsoft.com/office/word/2010/wordml" xmlns:w15="http://schemas.microsoft.com/office/word/2012/wordml" xmlns:w16se="http://schemas.microsoft.com/office/word/2015/wordml/symex" xmlns:wpg="http://schemas.microsoft.com/office/word/2010/wordprocessingGroup" xmlns:wpi="http://schemas.microsoft.com/office/word/2010/wordprocessingInk" xmlns:wne="http://schemas.microsoft.com/office/word/2006/wordml" xmlns:wps="http://schemas.microsoft.com/office/word/2010/wordprocessingShape" mc:Ignorable="w14 w15 w16se wp14">
   <w:p>
     <w:pPr>
@@ -11861,7 +11667,7 @@
 </w:hdr>
 </file>
 
-<file path=word/header2.xml><?xml version="1.0" encoding="utf-8"?>
+<file path=word/header3.xml><?xml version="1.0" encoding="utf-8"?>
 <w:hdr xmlns:wpc="http://schemas.microsoft.com/office/word/2010/wordprocessingCanvas" xmlns:cx="http://schemas.microsoft.com/office/drawing/2014/chartex" xmlns:cx1="http://schemas.microsoft.com/office/drawing/2015/9/8/chartex" xmlns:mc="http://schemas.openxmlformats.org/markup-compatibility/2006" xmlns:o="urn:schemas-microsoft-com:office:office" xmlns:r="http://schemas.openxmlformats.org/officeDocument/2006/relationships" xmlns:m="http://schemas.openxmlformats.org/officeDocument/2006/math" xmlns:v="urn:schemas-microsoft-com:vml" xmlns:wp14="http://schemas.microsoft.com/office/word/2010/wordprocessingDrawing" xmlns:wp="http://schemas.openxmlformats.org/drawingml/2006/wordprocessingDrawing" xmlns:w10="urn:schemas-microsoft-com:office:word" xmlns:w="http://schemas.openxmlformats.org/wordprocessingml/2006/main" xmlns:w14="http://schemas.microsoft.com/office/word/2010/wordml" xmlns:w15="http://schemas.microsoft.com/office/word/2012/wordml" xmlns:w16se="http://schemas.microsoft.com/office/word/2015/wordml/symex" xmlns:wpg="http://schemas.microsoft.com/office/word/2010/wordprocessingGroup" xmlns:wpi="http://schemas.microsoft.com/office/word/2010/wordprocessingInk" xmlns:wne="http://schemas.microsoft.com/office/word/2006/wordml" xmlns:wps="http://schemas.microsoft.com/office/word/2010/wordprocessingShape" mc:Ignorable="w14 w15 w16se wp14">
   <w:p>
     <w:pPr>
@@ -11872,10 +11678,10 @@
         <w:noProof/>
       </w:rPr>
       <w:drawing>
-        <wp:anchor distT="0" distB="0" distL="114300" distR="114300" simplePos="0" relativeHeight="251658240" behindDoc="1" locked="0" layoutInCell="1" allowOverlap="1" wp14:anchorId="1333F22F" wp14:editId="4ADEBA9B">
+        <wp:anchor distT="0" distB="0" distL="114300" distR="114300" simplePos="0" relativeHeight="251658240" behindDoc="1" locked="0" layoutInCell="1" allowOverlap="1" wp14:anchorId="1333F22F" wp14:editId="13091383">
           <wp:simplePos x="0" y="0"/>
           <wp:positionH relativeFrom="column">
-            <wp:posOffset>-900430</wp:posOffset>
+            <wp:posOffset>-709930</wp:posOffset>
           </wp:positionH>
           <wp:positionV relativeFrom="paragraph">
             <wp:posOffset>-540385</wp:posOffset>
@@ -11909,7 +11715,7 @@
                 <pic:spPr>
                   <a:xfrm>
                     <a:off x="0" y="0"/>
-                    <a:ext cx="7570764" cy="10706973"/>
+                    <a:ext cx="7547212" cy="10673665"/>
                   </a:xfrm>
                   <a:prstGeom prst="rect">
                     <a:avLst/>
@@ -17366,7 +17172,7 @@
 </file>
 
 <file path=customXml/itemProps1.xml><?xml version="1.0" encoding="utf-8"?>
-<ds:datastoreItem xmlns:ds="http://schemas.openxmlformats.org/officeDocument/2006/customXml" ds:itemID="{1F84B1B1-43F9-4037-A5A1-7508EFE91818}">
+<ds:datastoreItem xmlns:ds="http://schemas.openxmlformats.org/officeDocument/2006/customXml" ds:itemID="{EE2B3835-FA3B-47CF-991A-4683172C72E5}">
   <ds:schemaRefs>
     <ds:schemaRef ds:uri="http://schemas.openxmlformats.org/officeDocument/2006/bibliography"/>
   </ds:schemaRefs>

--- a/asset/Documents/Exastro-ITA_System_Configuration_Enviroment_Construcion_Guide_SSO(Single_Sign-On).docx
+++ b/asset/Documents/Exastro-ITA_System_Configuration_Enviroment_Construcion_Guide_SSO(Single_Sign-On).docx
@@ -10,8 +10,6 @@
           <w:rFonts w:ascii="Meiryo UI" w:eastAsia="Meiryo UI" w:hAnsi="Meiryo UI" w:cs="Meiryo UI"/>
         </w:rPr>
       </w:pPr>
-      <w:bookmarkStart w:id="0" w:name="_GoBack"/>
-      <w:bookmarkEnd w:id="0"/>
     </w:p>
     <w:p>
       <w:pPr>
@@ -257,6 +255,7 @@
           <w:szCs w:val="36"/>
         </w:rPr>
       </w:pPr>
+      <w:proofErr w:type="gramStart"/>
       <w:r>
         <w:rPr>
           <w:rFonts w:eastAsiaTheme="majorEastAsia" w:cstheme="majorHAnsi" w:hint="eastAsia"/>
@@ -266,6 +265,7 @@
         </w:rPr>
         <w:t>SSO(</w:t>
       </w:r>
+      <w:proofErr w:type="gramEnd"/>
       <w:r>
         <w:rPr>
           <w:rFonts w:eastAsiaTheme="majorEastAsia" w:cstheme="majorHAnsi" w:hint="eastAsia"/>
@@ -379,12 +379,12 @@
           </w:r>
           <w:r>
             <w:rPr>
-              <w:rFonts w:asciiTheme="majorEastAsia" w:eastAsiaTheme="majorEastAsia" w:hAnsiTheme="majorEastAsia" w:cs="Meiryo UI"/>
+              <w:rFonts w:asciiTheme="majorEastAsia" w:eastAsiaTheme="majorEastAsia" w:hAnsiTheme="majorEastAsia" w:cs="Meiryo UI" w:hint="eastAsia"/>
               <w:color w:val="auto"/>
               <w:sz w:val="36"/>
               <w:szCs w:val="36"/>
             </w:rPr>
-            <w:t>5</w:t>
+            <w:t>6.1</w:t>
           </w:r>
           <w:r>
             <w:rPr>
@@ -846,13 +846,41 @@
           <w:szCs w:val="20"/>
         </w:rPr>
       </w:pPr>
+      <w:proofErr w:type="spellStart"/>
       <w:r>
         <w:rPr>
           <w:rFonts w:eastAsia="ＭＳ Ｐゴシック"/>
           <w:sz w:val="21"/>
           <w:szCs w:val="20"/>
         </w:rPr>
-        <w:t xml:space="preserve">MariaDB is a registered trademark or trademark of the MariaDB Foundation. </w:t>
+        <w:t>MariaDB</w:t>
+      </w:r>
+      <w:proofErr w:type="spellEnd"/>
+      <w:r>
+        <w:rPr>
+          <w:rFonts w:eastAsia="ＭＳ Ｐゴシック"/>
+          <w:sz w:val="21"/>
+          <w:szCs w:val="20"/>
+        </w:rPr>
+        <w:t xml:space="preserve"> is a registered trademark or trademark of the </w:t>
+      </w:r>
+      <w:proofErr w:type="spellStart"/>
+      <w:r>
+        <w:rPr>
+          <w:rFonts w:eastAsia="ＭＳ Ｐゴシック"/>
+          <w:sz w:val="21"/>
+          <w:szCs w:val="20"/>
+        </w:rPr>
+        <w:t>MariaDB</w:t>
+      </w:r>
+      <w:proofErr w:type="spellEnd"/>
+      <w:r>
+        <w:rPr>
+          <w:rFonts w:eastAsia="ＭＳ Ｐゴシック"/>
+          <w:sz w:val="21"/>
+          <w:szCs w:val="20"/>
+        </w:rPr>
+        <w:t xml:space="preserve"> Foundation. </w:t>
       </w:r>
     </w:p>
     <w:p>
@@ -876,7 +904,35 @@
           <w:sz w:val="21"/>
           <w:szCs w:val="20"/>
         </w:rPr>
-        <w:t>Ansible is a registered trademark or trademark of Red Hat,Inc.</w:t>
+        <w:t xml:space="preserve">Ansible is a registered trademark or trademark of Red </w:t>
+      </w:r>
+      <w:proofErr w:type="spellStart"/>
+      <w:r>
+        <w:rPr>
+          <w:rFonts w:eastAsia="ＭＳ Ｐゴシック"/>
+          <w:sz w:val="21"/>
+          <w:szCs w:val="20"/>
+        </w:rPr>
+        <w:t>Hat</w:t>
+      </w:r>
+      <w:proofErr w:type="gramStart"/>
+      <w:r>
+        <w:rPr>
+          <w:rFonts w:eastAsia="ＭＳ Ｐゴシック"/>
+          <w:sz w:val="21"/>
+          <w:szCs w:val="20"/>
+        </w:rPr>
+        <w:t>,Inc</w:t>
+      </w:r>
+      <w:proofErr w:type="spellEnd"/>
+      <w:proofErr w:type="gramEnd"/>
+      <w:r>
+        <w:rPr>
+          <w:rFonts w:eastAsia="ＭＳ Ｐゴシック"/>
+          <w:sz w:val="21"/>
+          <w:szCs w:val="20"/>
+        </w:rPr>
+        <w:t>.</w:t>
       </w:r>
     </w:p>
     <w:p>
@@ -1113,7 +1169,7 @@
         <w:tab/>
       </w:r>
     </w:p>
-    <w:bookmarkStart w:id="1" w:name="_Toc51174029" w:displacedByCustomXml="next"/>
+    <w:bookmarkStart w:id="0" w:name="_Toc51174029" w:displacedByCustomXml="next"/>
     <w:sdt>
       <w:sdtPr>
         <w:rPr>
@@ -1149,7 +1205,7 @@
           <w:r>
             <w:t>Table of Contents</w:t>
           </w:r>
-          <w:bookmarkEnd w:id="1"/>
+          <w:bookmarkEnd w:id="0"/>
         </w:p>
         <w:p>
           <w:pPr>
@@ -2091,9 +2147,7 @@
               <w:tab w:val="right" w:leader="dot" w:pos="9911"/>
             </w:tabs>
             <w:rPr>
-              <w:bCs w:val="0"/>
               <w:noProof/>
-              <w:lang w:val="en-US"/>
             </w:rPr>
           </w:pPr>
           <w:hyperlink w:anchor="_Toc51174040" w:history="1">
@@ -2166,6 +2220,41 @@
                 <w:webHidden/>
               </w:rPr>
               <w:fldChar w:fldCharType="end"/>
+            </w:r>
+          </w:hyperlink>
+        </w:p>
+        <w:p>
+          <w:pPr>
+            <w:rPr>
+              <w:rFonts w:hint="eastAsia"/>
+            </w:rPr>
+          </w:pPr>
+          <w:hyperlink w:anchor="_Important_points_regarding" w:history="1">
+            <w:r>
+              <w:rPr>
+                <w:rStyle w:val="af3"/>
+                <w:rFonts w:hint="eastAsia"/>
+              </w:rPr>
+              <w:t>11.</w:t>
+            </w:r>
+            <w:r>
+              <w:rPr>
+                <w:rStyle w:val="af3"/>
+                <w:rFonts w:hint="eastAsia"/>
+              </w:rPr>
+              <w:tab/>
+            </w:r>
+            <w:r>
+              <w:rPr>
+                <w:rStyle w:val="af3"/>
+              </w:rPr>
+              <w:t>Important points regarding Reverse PROXY Environment……………………………………………</w:t>
+            </w:r>
+            <w:r>
+              <w:rPr>
+                <w:rStyle w:val="af3"/>
+              </w:rPr>
+              <w:t>17</w:t>
             </w:r>
           </w:hyperlink>
         </w:p>
@@ -2195,6 +2284,7 @@
           <w:rFonts w:ascii="Meiryo UI" w:eastAsia="Meiryo UI" w:hAnsi="Meiryo UI" w:cs="Meiryo UI"/>
         </w:rPr>
       </w:pPr>
+      <w:bookmarkStart w:id="1" w:name="_GoBack"/>
       <w:r>
         <w:rPr>
           <w:rFonts w:ascii="Meiryo UI" w:eastAsia="Meiryo UI" w:hAnsi="Meiryo UI" w:cs="Meiryo UI"/>
@@ -2213,6 +2303,7 @@
       </w:pPr>
       <w:bookmarkStart w:id="2" w:name="_Toc51083124"/>
       <w:bookmarkStart w:id="3" w:name="_Toc51174030"/>
+      <w:bookmarkEnd w:id="1"/>
       <w:r>
         <w:rPr>
           <w:rFonts w:hint="eastAsia"/>
@@ -2705,6 +2796,7 @@
                 <w:szCs w:val="20"/>
               </w:rPr>
             </w:pPr>
+            <w:proofErr w:type="spellStart"/>
             <w:r>
               <w:rPr>
                 <w:rFonts w:ascii="Arial" w:eastAsia="Meiryo UI" w:hAnsi="Arial" w:cstheme="minorHAnsi"/>
@@ -2715,6 +2807,7 @@
               </w:rPr>
               <w:t>BackYard</w:t>
             </w:r>
+            <w:proofErr w:type="spellEnd"/>
           </w:p>
           <w:p>
             <w:pPr>
@@ -3206,9 +3299,6 @@
                       <w:p>
                         <w:pPr>
                           <w:jc w:val="center"/>
-                          <w:rPr>
-                            <w:rFonts w:hint="eastAsia"/>
-                          </w:rPr>
                         </w:pPr>
                         <w:r>
                           <w:t>Authentication</w:t>
@@ -3223,9 +3313,6 @@
                       <w:p>
                         <w:pPr>
                           <w:jc w:val="center"/>
-                          <w:rPr>
-                            <w:rFonts w:hint="eastAsia"/>
-                          </w:rPr>
                         </w:pPr>
                         <w:r>
                           <w:t>User data</w:t>
@@ -3240,9 +3327,6 @@
                       <w:p>
                         <w:pPr>
                           <w:jc w:val="center"/>
-                          <w:rPr>
-                            <w:rFonts w:hint="eastAsia"/>
-                          </w:rPr>
                         </w:pPr>
                         <w:r>
                           <w:t>Authentication</w:t>
@@ -4084,6 +4168,7 @@
               </w:rPr>
               <w:t>・</w:t>
             </w:r>
+            <w:proofErr w:type="spellStart"/>
             <w:r>
               <w:rPr>
                 <w:rFonts w:eastAsia="Meiryo UI" w:cstheme="minorHAnsi"/>
@@ -4092,6 +4177,7 @@
               </w:rPr>
               <w:t>clientId</w:t>
             </w:r>
+            <w:proofErr w:type="spellEnd"/>
           </w:p>
           <w:p>
             <w:pPr>
@@ -4112,6 +4198,7 @@
               </w:rPr>
               <w:t>・</w:t>
             </w:r>
+            <w:proofErr w:type="spellStart"/>
             <w:r>
               <w:rPr>
                 <w:rFonts w:eastAsia="Meiryo UI" w:cstheme="minorHAnsi" w:hint="eastAsia"/>
@@ -4128,6 +4215,7 @@
               </w:rPr>
               <w:t>linentSecret</w:t>
             </w:r>
+            <w:proofErr w:type="spellEnd"/>
           </w:p>
         </w:tc>
       </w:tr>
@@ -4527,10 +4615,29 @@
         <w:rPr>
           <w:rFonts w:hint="eastAsia"/>
         </w:rPr>
-        <w:t xml:space="preserve">Please set http://... </w:t>
-      </w:r>
-      <w:r>
-        <w:t>for callback URL if ITA connection is http (Not recommended)</w:t>
+        <w:t>Please set http://</w:t>
+      </w:r>
+      <w:proofErr w:type="gramStart"/>
+      <w:r>
+        <w:rPr>
+          <w:rFonts w:hint="eastAsia"/>
+        </w:rPr>
+        <w:t>...</w:t>
+      </w:r>
+      <w:proofErr w:type="gramEnd"/>
+      <w:r>
+        <w:rPr>
+          <w:rFonts w:hint="eastAsia"/>
+        </w:rPr>
+        <w:t xml:space="preserve"> </w:t>
+      </w:r>
+      <w:proofErr w:type="gramStart"/>
+      <w:r>
+        <w:t>for</w:t>
+      </w:r>
+      <w:proofErr w:type="gramEnd"/>
+      <w:r>
+        <w:t xml:space="preserve"> callback URL if ITA connection is http (Not recommended)</w:t>
       </w:r>
     </w:p>
     <w:p>
@@ -7457,6 +7564,7 @@
                 <w:szCs w:val="20"/>
               </w:rPr>
             </w:pPr>
+            <w:proofErr w:type="spellStart"/>
             <w:r>
               <w:rPr>
                 <w:rFonts w:eastAsia="Meiryo UI" w:cstheme="minorHAnsi" w:hint="eastAsia"/>
@@ -7473,6 +7581,7 @@
               </w:rPr>
               <w:t>lientId</w:t>
             </w:r>
+            <w:proofErr w:type="spellEnd"/>
           </w:p>
         </w:tc>
         <w:tc>
@@ -7619,6 +7728,7 @@
                 <w:szCs w:val="20"/>
               </w:rPr>
             </w:pPr>
+            <w:proofErr w:type="spellStart"/>
             <w:r>
               <w:rPr>
                 <w:rFonts w:eastAsia="Meiryo UI" w:cstheme="minorHAnsi" w:hint="eastAsia"/>
@@ -7635,6 +7745,7 @@
               </w:rPr>
               <w:t>lientSecret</w:t>
             </w:r>
+            <w:proofErr w:type="spellEnd"/>
           </w:p>
         </w:tc>
         <w:tc>
@@ -7773,6 +7884,7 @@
                 <w:szCs w:val="20"/>
               </w:rPr>
             </w:pPr>
+            <w:proofErr w:type="spellStart"/>
             <w:r>
               <w:rPr>
                 <w:rFonts w:eastAsia="Meiryo UI" w:cstheme="minorHAnsi" w:hint="eastAsia"/>
@@ -7789,6 +7901,7 @@
               </w:rPr>
               <w:t>uthorizationUri</w:t>
             </w:r>
+            <w:proofErr w:type="spellEnd"/>
           </w:p>
         </w:tc>
         <w:tc>
@@ -7952,6 +8065,7 @@
                 <w:szCs w:val="20"/>
               </w:rPr>
             </w:pPr>
+            <w:proofErr w:type="spellStart"/>
             <w:r>
               <w:rPr>
                 <w:rFonts w:eastAsia="Meiryo UI" w:cstheme="minorHAnsi" w:hint="eastAsia"/>
@@ -7968,6 +8082,7 @@
               </w:rPr>
               <w:t>ccessTokenUri</w:t>
             </w:r>
+            <w:proofErr w:type="spellEnd"/>
           </w:p>
         </w:tc>
         <w:tc>
@@ -7985,6 +8100,7 @@
                 <w:rFonts w:ascii="Arial" w:hAnsi="Arial"/>
               </w:rPr>
             </w:pPr>
+            <w:proofErr w:type="spellStart"/>
             <w:r>
               <w:rPr>
                 <w:rFonts w:ascii="Arial" w:hAnsi="Arial" w:hint="eastAsia"/>
@@ -7997,6 +8113,7 @@
               </w:rPr>
               <w:t>ccessToken</w:t>
             </w:r>
+            <w:proofErr w:type="spellEnd"/>
             <w:r>
               <w:rPr>
                 <w:rFonts w:ascii="Arial" w:hAnsi="Arial" w:hint="eastAsia"/>
@@ -8140,6 +8257,7 @@
                 <w:szCs w:val="20"/>
               </w:rPr>
             </w:pPr>
+            <w:proofErr w:type="spellStart"/>
             <w:r>
               <w:rPr>
                 <w:rFonts w:eastAsia="Meiryo UI" w:cstheme="minorHAnsi"/>
@@ -8148,6 +8266,7 @@
               </w:rPr>
               <w:t>resourceOwnerUri</w:t>
             </w:r>
+            <w:proofErr w:type="spellEnd"/>
           </w:p>
         </w:tc>
         <w:tc>
@@ -8594,6 +8713,7 @@
               </w:rPr>
               <w:t xml:space="preserve">Key name of user data obtained from </w:t>
             </w:r>
+            <w:proofErr w:type="spellStart"/>
             <w:r>
               <w:rPr>
                 <w:rFonts w:eastAsia="Meiryo UI" w:cstheme="minorHAnsi"/>
@@ -8602,6 +8722,7 @@
               </w:rPr>
               <w:t>resourceOwnerUri</w:t>
             </w:r>
+            <w:proofErr w:type="spellEnd"/>
           </w:p>
         </w:tc>
       </w:tr>
@@ -8743,8 +8864,18 @@
                 <w:sz w:val="20"/>
                 <w:szCs w:val="20"/>
               </w:rPr>
-              <w:t>Key name of user data obtained from resourceOwnerUri</w:t>
-            </w:r>
+              <w:t xml:space="preserve">Key name of user data obtained from </w:t>
+            </w:r>
+            <w:proofErr w:type="spellStart"/>
+            <w:r>
+              <w:rPr>
+                <w:rFonts w:eastAsia="Meiryo UI" w:cstheme="minorHAnsi"/>
+                <w:sz w:val="20"/>
+                <w:szCs w:val="20"/>
+              </w:rPr>
+              <w:t>resourceOwnerUri</w:t>
+            </w:r>
+            <w:proofErr w:type="spellEnd"/>
           </w:p>
         </w:tc>
       </w:tr>
@@ -8899,8 +9030,18 @@
                 <w:sz w:val="20"/>
                 <w:szCs w:val="20"/>
               </w:rPr>
-              <w:t>Key name of user data obtained from resourceOwnerUri</w:t>
-            </w:r>
+              <w:t xml:space="preserve">Key name of user data obtained from </w:t>
+            </w:r>
+            <w:proofErr w:type="spellStart"/>
+            <w:r>
+              <w:rPr>
+                <w:rFonts w:eastAsia="Meiryo UI" w:cstheme="minorHAnsi"/>
+                <w:sz w:val="20"/>
+                <w:szCs w:val="20"/>
+              </w:rPr>
+              <w:t>resourceOwnerUri</w:t>
+            </w:r>
+            <w:proofErr w:type="spellEnd"/>
           </w:p>
         </w:tc>
       </w:tr>
@@ -8951,6 +9092,7 @@
                 <w:szCs w:val="20"/>
               </w:rPr>
             </w:pPr>
+            <w:proofErr w:type="spellStart"/>
             <w:r>
               <w:rPr>
                 <w:rFonts w:eastAsia="Meiryo UI" w:cstheme="minorHAnsi" w:hint="eastAsia"/>
@@ -8967,6 +9109,7 @@
               </w:rPr>
               <w:t>mageUrl</w:t>
             </w:r>
+            <w:proofErr w:type="spellEnd"/>
           </w:p>
         </w:tc>
         <w:tc>
@@ -9049,8 +9192,18 @@
                 <w:sz w:val="20"/>
                 <w:szCs w:val="20"/>
               </w:rPr>
-              <w:t>Key name of user data obtained from resourceOwnerUri</w:t>
-            </w:r>
+              <w:t xml:space="preserve">Key name of user data obtained from </w:t>
+            </w:r>
+            <w:proofErr w:type="spellStart"/>
+            <w:r>
+              <w:rPr>
+                <w:rFonts w:eastAsia="Meiryo UI" w:cstheme="minorHAnsi"/>
+                <w:sz w:val="20"/>
+                <w:szCs w:val="20"/>
+              </w:rPr>
+              <w:t>resourceOwnerUri</w:t>
+            </w:r>
+            <w:proofErr w:type="spellEnd"/>
             <w:r>
               <w:rPr>
                 <w:rFonts w:eastAsia="Meiryo UI" w:cstheme="minorHAnsi"/>
@@ -11260,7 +11413,15 @@
         <w:t>ve Directory configuration file,</w:t>
       </w:r>
       <w:r>
-        <w:t xml:space="preserve"> but the SSO authenticated user (authentication method: sso) and SSO default role (role ID: 2100000001) will not be </w:t>
+        <w:t xml:space="preserve"> but the SSO authenticated user (authentication method: </w:t>
+      </w:r>
+      <w:proofErr w:type="spellStart"/>
+      <w:r>
+        <w:t>sso</w:t>
+      </w:r>
+      <w:proofErr w:type="spellEnd"/>
+      <w:r>
+        <w:t xml:space="preserve">) and SSO default role (role ID: 2100000001) will not be </w:t>
       </w:r>
       <w:r>
         <w:t>discarded.</w:t>
@@ -11284,13 +11445,656 @@
         <w:ind w:leftChars="0" w:left="0"/>
       </w:pPr>
     </w:p>
+    <w:p>
+      <w:pPr>
+        <w:widowControl/>
+        <w:jc w:val="left"/>
+        <w:rPr>
+          <w:rFonts w:ascii="Arial Unicode MS" w:eastAsiaTheme="majorEastAsia" w:hAnsi="Arial Unicode MS" w:cs="Meiryo UI"/>
+        </w:rPr>
+      </w:pPr>
+      <w:r>
+        <w:br w:type="page"/>
+      </w:r>
+    </w:p>
+    <w:p>
+      <w:pPr>
+        <w:pStyle w:val="10"/>
+        <w:numPr>
+          <w:ilvl w:val="0"/>
+          <w:numId w:val="37"/>
+        </w:numPr>
+      </w:pPr>
+      <w:bookmarkStart w:id="14" w:name="_Important_points_regarding"/>
+      <w:bookmarkEnd w:id="14"/>
+      <w:r>
+        <w:lastRenderedPageBreak/>
+        <w:t>Important points regarding Reverse PROXY Environment</w:t>
+      </w:r>
+    </w:p>
+    <w:p>
+      <w:r>
+        <w:rPr>
+          <w:rFonts w:hint="eastAsia"/>
+        </w:rPr>
+        <w:t>※</w:t>
+      </w:r>
+      <w:r>
+        <w:rPr>
+          <w:rFonts w:hint="eastAsia"/>
+        </w:rPr>
+        <w:t>Any problems written in this section will not occur if you are not using Reverse PROXY</w:t>
+      </w:r>
+    </w:p>
+    <w:p/>
+    <w:p>
+      <w:r>
+        <w:rPr>
+          <w:rFonts w:hint="eastAsia"/>
+        </w:rPr>
+        <w:t>If you are using Reverse PROXY for load balancing when users access ITA, You will need to configure additional settings on the reverse PROXY server for SSH Authentication in the following cases.</w:t>
+      </w:r>
+    </w:p>
+    <w:p>
+      <w:pPr>
+        <w:pStyle w:val="23"/>
+        <w:ind w:leftChars="0" w:left="0"/>
+      </w:pPr>
+    </w:p>
+    <w:p>
+      <w:pPr>
+        <w:pStyle w:val="23"/>
+        <w:numPr>
+          <w:ilvl w:val="0"/>
+          <w:numId w:val="40"/>
+        </w:numPr>
+        <w:ind w:leftChars="0"/>
+      </w:pPr>
+      <w:r>
+        <w:t>HTTPS (</w:t>
+      </w:r>
+      <w:proofErr w:type="gramStart"/>
+      <w:r>
+        <w:t>Client(</w:t>
+      </w:r>
+      <w:proofErr w:type="gramEnd"/>
+      <w:r>
+        <w:t>Browser)&lt;-&gt;Reverse PROXY Server) is not used.</w:t>
+      </w:r>
+    </w:p>
+    <w:p>
+      <w:pPr>
+        <w:pStyle w:val="23"/>
+        <w:numPr>
+          <w:ilvl w:val="0"/>
+          <w:numId w:val="40"/>
+        </w:numPr>
+        <w:ind w:leftChars="0"/>
+      </w:pPr>
+      <w:r>
+        <w:t>AWS ELB(ALB,CLB) is not used</w:t>
+      </w:r>
+      <w:r>
+        <w:rPr>
+          <w:rFonts w:hint="eastAsia"/>
+        </w:rPr>
+        <w:t>。</w:t>
+      </w:r>
+    </w:p>
+    <w:p>
+      <w:pPr>
+        <w:pStyle w:val="23"/>
+        <w:ind w:leftChars="0" w:left="0" w:firstLineChars="150" w:firstLine="315"/>
+      </w:pPr>
+      <w:r>
+        <w:rPr>
+          <w:rFonts w:hint="eastAsia"/>
+        </w:rPr>
+        <w:t>※</w:t>
+      </w:r>
+      <w:r>
+        <w:t>This problem does not occur with AWS ELB (ALB,CLB)</w:t>
+      </w:r>
+    </w:p>
+    <w:p>
+      <w:pPr>
+        <w:pStyle w:val="23"/>
+        <w:numPr>
+          <w:ilvl w:val="0"/>
+          <w:numId w:val="39"/>
+        </w:numPr>
+        <w:ind w:leftChars="0"/>
+      </w:pPr>
+      <w:r>
+        <w:rPr>
+          <w:rFonts w:hint="eastAsia"/>
+        </w:rPr>
+        <w:t xml:space="preserve">Reverse PROXY </w:t>
+      </w:r>
+      <w:r>
+        <w:rPr>
+          <w:rFonts w:hint="eastAsia"/>
+        </w:rPr>
+        <w:t>⇒</w:t>
+      </w:r>
+      <w:r>
+        <w:rPr>
+          <w:rFonts w:hint="eastAsia"/>
+        </w:rPr>
+        <w:t xml:space="preserve"> The requestor protocol information header (X_FORWARDED_PROTO) is not being sent between ITA servers.</w:t>
+      </w:r>
+    </w:p>
+    <w:p>
+      <w:pPr>
+        <w:pStyle w:val="23"/>
+        <w:ind w:leftChars="0" w:left="0"/>
+      </w:pPr>
+    </w:p>
+    <w:p>
+      <w:pPr>
+        <w:pStyle w:val="23"/>
+        <w:ind w:leftChars="0" w:left="0"/>
+      </w:pPr>
+      <w:r>
+        <w:t>If all the conditions above are met, there is a possibility that a protocol other than the original will be substituted during the SSO Authentication flow. If only one of the two is being used when switching, an error will occur.</w:t>
+      </w:r>
+    </w:p>
+    <w:p>
+      <w:pPr>
+        <w:pStyle w:val="23"/>
+        <w:ind w:leftChars="0" w:left="0"/>
+      </w:pPr>
+      <w:r>
+        <w:t>While it is possible to do reverse PROXY with open source software such as Apache, The request protocol information might not be sent by default.</w:t>
+      </w:r>
+    </w:p>
+    <w:p>
+      <w:pPr>
+        <w:pStyle w:val="23"/>
+        <w:ind w:leftChars="0" w:left="0"/>
+      </w:pPr>
+      <w:r>
+        <w:t>Below, we have an example of using Reverse PROXY in Apache to configure additional headers.</w:t>
+      </w:r>
+      <w:r>
+        <w:br/>
+      </w:r>
+      <w:r>
+        <w:rPr>
+          <w:rFonts w:hint="eastAsia"/>
+        </w:rPr>
+        <w:t>※</w:t>
+      </w:r>
+      <w:r>
+        <w:t>Other cases will be skipped.</w:t>
+      </w:r>
+    </w:p>
+    <w:p>
+      <w:pPr>
+        <w:pStyle w:val="23"/>
+        <w:ind w:leftChars="0" w:left="0"/>
+      </w:pPr>
+    </w:p>
+    <w:p>
+      <w:pPr>
+        <w:pStyle w:val="23"/>
+        <w:ind w:leftChars="0" w:left="0"/>
+      </w:pPr>
+      <w:r>
+        <w:rPr>
+          <w:rFonts w:hint="eastAsia"/>
+        </w:rPr>
+        <w:t xml:space="preserve">Access </w:t>
+      </w:r>
+      <w:r>
+        <w:rPr>
+          <w:rFonts w:hint="eastAsia"/>
+        </w:rPr>
+        <w:t xml:space="preserve">URL: </w:t>
+      </w:r>
+      <w:r>
+        <w:t>http://example.com</w:t>
+      </w:r>
+      <w:r>
+        <w:rPr>
+          <w:rFonts w:hint="eastAsia"/>
+        </w:rPr>
+        <w:t xml:space="preserve"> </w:t>
+      </w:r>
+    </w:p>
+    <w:p>
+      <w:pPr>
+        <w:pStyle w:val="23"/>
+        <w:ind w:leftChars="0" w:left="0"/>
+      </w:pPr>
+      <w:r>
+        <w:rPr>
+          <w:rFonts w:hint="eastAsia"/>
+        </w:rPr>
+        <w:t>R</w:t>
+      </w:r>
+      <w:r>
+        <w:t xml:space="preserve">everse Proxy </w:t>
+      </w:r>
+      <w:r>
+        <w:rPr>
+          <w:rFonts w:hint="eastAsia"/>
+        </w:rPr>
+        <w:t>URL</w:t>
+      </w:r>
+      <w:r>
+        <w:t>: http://192.168.100.1</w:t>
+      </w:r>
+    </w:p>
+    <w:p>
+      <w:pPr>
+        <w:pStyle w:val="23"/>
+        <w:ind w:leftChars="0" w:left="0"/>
+      </w:pPr>
+    </w:p>
+    <w:tbl>
+      <w:tblPr>
+        <w:tblStyle w:val="a9"/>
+        <w:tblW w:w="0" w:type="auto"/>
+        <w:tblLook w:val="04A0" w:firstRow="1" w:lastRow="0" w:firstColumn="1" w:lastColumn="0" w:noHBand="0" w:noVBand="1"/>
+      </w:tblPr>
+      <w:tblGrid>
+        <w:gridCol w:w="9911"/>
+      </w:tblGrid>
+      <w:tr>
+        <w:tc>
+          <w:tcPr>
+            <w:tcW w:w="9911" w:type="dxa"/>
+          </w:tcPr>
+          <w:p>
+            <w:pPr>
+              <w:autoSpaceDE w:val="0"/>
+              <w:autoSpaceDN w:val="0"/>
+              <w:adjustRightInd w:val="0"/>
+              <w:jc w:val="left"/>
+              <w:rPr>
+                <w:rFonts w:ascii="BIZ UDゴシック" w:eastAsia="BIZ UDゴシック" w:cs="BIZ UDゴシック"/>
+                <w:kern w:val="0"/>
+                <w:sz w:val="22"/>
+              </w:rPr>
+            </w:pPr>
+            <w:r>
+              <w:rPr>
+                <w:rFonts w:ascii="BIZ UDゴシック" w:eastAsia="BIZ UDゴシック" w:cs="BIZ UDゴシック"/>
+                <w:kern w:val="0"/>
+                <w:sz w:val="22"/>
+              </w:rPr>
+              <w:t>&lt;</w:t>
+            </w:r>
+            <w:proofErr w:type="spellStart"/>
+            <w:r>
+              <w:rPr>
+                <w:rFonts w:ascii="BIZ UDゴシック" w:eastAsia="BIZ UDゴシック" w:cs="BIZ UDゴシック"/>
+                <w:kern w:val="0"/>
+                <w:sz w:val="22"/>
+              </w:rPr>
+              <w:t>VirtualHost</w:t>
+            </w:r>
+            <w:proofErr w:type="spellEnd"/>
+            <w:r>
+              <w:rPr>
+                <w:rFonts w:ascii="BIZ UDゴシック" w:eastAsia="BIZ UDゴシック" w:cs="BIZ UDゴシック"/>
+                <w:kern w:val="0"/>
+                <w:sz w:val="22"/>
+              </w:rPr>
+              <w:t xml:space="preserve"> *:80&gt;</w:t>
+            </w:r>
+          </w:p>
+          <w:p>
+            <w:pPr>
+              <w:autoSpaceDE w:val="0"/>
+              <w:autoSpaceDN w:val="0"/>
+              <w:adjustRightInd w:val="0"/>
+              <w:ind w:firstLineChars="200" w:firstLine="440"/>
+              <w:jc w:val="left"/>
+              <w:rPr>
+                <w:rFonts w:ascii="BIZ UDゴシック" w:eastAsia="BIZ UDゴシック" w:cs="BIZ UDゴシック"/>
+                <w:kern w:val="0"/>
+                <w:sz w:val="22"/>
+              </w:rPr>
+            </w:pPr>
+            <w:proofErr w:type="spellStart"/>
+            <w:r>
+              <w:rPr>
+                <w:rFonts w:ascii="BIZ UDゴシック" w:eastAsia="BIZ UDゴシック" w:cs="BIZ UDゴシック"/>
+                <w:kern w:val="0"/>
+                <w:sz w:val="22"/>
+              </w:rPr>
+              <w:t>ServerName</w:t>
+            </w:r>
+            <w:proofErr w:type="spellEnd"/>
+            <w:r>
+              <w:rPr>
+                <w:rFonts w:ascii="BIZ UDゴシック" w:eastAsia="BIZ UDゴシック" w:cs="BIZ UDゴシック"/>
+                <w:kern w:val="0"/>
+                <w:sz w:val="22"/>
+              </w:rPr>
+              <w:t xml:space="preserve">   example.com</w:t>
+            </w:r>
+          </w:p>
+          <w:p>
+            <w:pPr>
+              <w:autoSpaceDE w:val="0"/>
+              <w:autoSpaceDN w:val="0"/>
+              <w:adjustRightInd w:val="0"/>
+              <w:ind w:firstLineChars="200" w:firstLine="440"/>
+              <w:jc w:val="left"/>
+              <w:rPr>
+                <w:rFonts w:ascii="BIZ UDゴシック" w:eastAsia="BIZ UDゴシック" w:cs="BIZ UDゴシック"/>
+                <w:kern w:val="0"/>
+                <w:sz w:val="22"/>
+              </w:rPr>
+            </w:pPr>
+            <w:proofErr w:type="spellStart"/>
+            <w:r>
+              <w:rPr>
+                <w:rFonts w:ascii="BIZ UDゴシック" w:eastAsia="BIZ UDゴシック" w:cs="BIZ UDゴシック"/>
+                <w:kern w:val="0"/>
+                <w:sz w:val="22"/>
+              </w:rPr>
+              <w:t>ErrorLog</w:t>
+            </w:r>
+            <w:proofErr w:type="spellEnd"/>
+            <w:r>
+              <w:rPr>
+                <w:rFonts w:ascii="BIZ UDゴシック" w:eastAsia="BIZ UDゴシック" w:cs="BIZ UDゴシック"/>
+                <w:kern w:val="0"/>
+                <w:sz w:val="22"/>
+              </w:rPr>
+              <w:t xml:space="preserve">     (</w:t>
+            </w:r>
+            <w:r>
+              <w:rPr>
+                <w:rFonts w:ascii="BIZ UDゴシック" w:eastAsia="BIZ UDゴシック" w:cs="BIZ UDゴシック" w:hint="eastAsia"/>
+                <w:kern w:val="0"/>
+                <w:sz w:val="22"/>
+              </w:rPr>
+              <w:t>A</w:t>
+            </w:r>
+            <w:r>
+              <w:rPr>
+                <w:rFonts w:ascii="BIZ UDゴシック" w:eastAsia="BIZ UDゴシック" w:cs="BIZ UDゴシック"/>
+                <w:kern w:val="0"/>
+                <w:sz w:val="22"/>
+              </w:rPr>
+              <w:t>bbr.</w:t>
+            </w:r>
+            <w:r>
+              <w:rPr>
+                <w:rFonts w:ascii="BIZ UDゴシック" w:eastAsia="BIZ UDゴシック" w:cs="BIZ UDゴシック"/>
+                <w:kern w:val="0"/>
+                <w:sz w:val="22"/>
+              </w:rPr>
+              <w:t>)</w:t>
+            </w:r>
+          </w:p>
+          <w:p>
+            <w:pPr>
+              <w:autoSpaceDE w:val="0"/>
+              <w:autoSpaceDN w:val="0"/>
+              <w:adjustRightInd w:val="0"/>
+              <w:ind w:firstLineChars="200" w:firstLine="440"/>
+              <w:jc w:val="left"/>
+              <w:rPr>
+                <w:rFonts w:ascii="BIZ UDゴシック" w:eastAsia="BIZ UDゴシック" w:cs="BIZ UDゴシック"/>
+                <w:kern w:val="0"/>
+                <w:sz w:val="22"/>
+              </w:rPr>
+            </w:pPr>
+            <w:proofErr w:type="spellStart"/>
+            <w:r>
+              <w:rPr>
+                <w:rFonts w:ascii="BIZ UDゴシック" w:eastAsia="BIZ UDゴシック" w:cs="BIZ UDゴシック"/>
+                <w:kern w:val="0"/>
+                <w:sz w:val="22"/>
+              </w:rPr>
+              <w:t>CustomLog</w:t>
+            </w:r>
+            <w:proofErr w:type="spellEnd"/>
+            <w:r>
+              <w:rPr>
+                <w:rFonts w:ascii="BIZ UDゴシック" w:eastAsia="BIZ UDゴシック" w:cs="BIZ UDゴシック"/>
+                <w:kern w:val="0"/>
+                <w:sz w:val="22"/>
+              </w:rPr>
+              <w:t xml:space="preserve">    (</w:t>
+            </w:r>
+            <w:r>
+              <w:rPr>
+                <w:rFonts w:ascii="BIZ UDゴシック" w:eastAsia="BIZ UDゴシック" w:cs="BIZ UDゴシック" w:hint="eastAsia"/>
+                <w:kern w:val="0"/>
+                <w:sz w:val="22"/>
+              </w:rPr>
+              <w:t>Abbr.</w:t>
+            </w:r>
+            <w:r>
+              <w:rPr>
+                <w:rFonts w:ascii="BIZ UDゴシック" w:eastAsia="BIZ UDゴシック" w:cs="BIZ UDゴシック"/>
+                <w:kern w:val="0"/>
+                <w:sz w:val="22"/>
+              </w:rPr>
+              <w:t>)</w:t>
+            </w:r>
+          </w:p>
+          <w:p>
+            <w:pPr>
+              <w:autoSpaceDE w:val="0"/>
+              <w:autoSpaceDN w:val="0"/>
+              <w:adjustRightInd w:val="0"/>
+              <w:ind w:firstLineChars="200" w:firstLine="440"/>
+              <w:jc w:val="left"/>
+              <w:rPr>
+                <w:rFonts w:ascii="BIZ UDゴシック" w:eastAsia="BIZ UDゴシック" w:cs="BIZ UDゴシック"/>
+                <w:kern w:val="0"/>
+                <w:sz w:val="22"/>
+              </w:rPr>
+            </w:pPr>
+            <w:proofErr w:type="spellStart"/>
+            <w:r>
+              <w:rPr>
+                <w:rFonts w:ascii="BIZ UDゴシック" w:eastAsia="BIZ UDゴシック" w:cs="BIZ UDゴシック"/>
+                <w:kern w:val="0"/>
+                <w:sz w:val="22"/>
+              </w:rPr>
+              <w:t>ProxyRequests</w:t>
+            </w:r>
+            <w:proofErr w:type="spellEnd"/>
+            <w:r>
+              <w:rPr>
+                <w:rFonts w:ascii="BIZ UDゴシック" w:eastAsia="BIZ UDゴシック" w:cs="BIZ UDゴシック"/>
+                <w:kern w:val="0"/>
+                <w:sz w:val="22"/>
+              </w:rPr>
+              <w:t xml:space="preserve"> Off</w:t>
+            </w:r>
+          </w:p>
+          <w:p>
+            <w:pPr>
+              <w:autoSpaceDE w:val="0"/>
+              <w:autoSpaceDN w:val="0"/>
+              <w:adjustRightInd w:val="0"/>
+              <w:ind w:firstLineChars="200" w:firstLine="440"/>
+              <w:jc w:val="left"/>
+              <w:rPr>
+                <w:rFonts w:ascii="BIZ UDゴシック" w:eastAsia="BIZ UDゴシック" w:cs="BIZ UDゴシック"/>
+                <w:kern w:val="0"/>
+                <w:sz w:val="22"/>
+              </w:rPr>
+            </w:pPr>
+            <w:proofErr w:type="spellStart"/>
+            <w:r>
+              <w:rPr>
+                <w:rFonts w:ascii="BIZ UDゴシック" w:eastAsia="BIZ UDゴシック" w:cs="BIZ UDゴシック"/>
+                <w:kern w:val="0"/>
+                <w:sz w:val="22"/>
+              </w:rPr>
+              <w:t>ProxyPass</w:t>
+            </w:r>
+            <w:proofErr w:type="spellEnd"/>
+            <w:r>
+              <w:rPr>
+                <w:rFonts w:ascii="BIZ UDゴシック" w:eastAsia="BIZ UDゴシック" w:cs="BIZ UDゴシック"/>
+                <w:kern w:val="0"/>
+                <w:sz w:val="22"/>
+              </w:rPr>
+              <w:t xml:space="preserve"> / http://192.168.100.1/</w:t>
+            </w:r>
+          </w:p>
+          <w:p>
+            <w:pPr>
+              <w:autoSpaceDE w:val="0"/>
+              <w:autoSpaceDN w:val="0"/>
+              <w:adjustRightInd w:val="0"/>
+              <w:ind w:firstLineChars="200" w:firstLine="440"/>
+              <w:jc w:val="left"/>
+              <w:rPr>
+                <w:rFonts w:ascii="BIZ UDゴシック" w:eastAsia="BIZ UDゴシック" w:cs="BIZ UDゴシック"/>
+                <w:kern w:val="0"/>
+                <w:sz w:val="22"/>
+              </w:rPr>
+            </w:pPr>
+            <w:proofErr w:type="spellStart"/>
+            <w:r>
+              <w:rPr>
+                <w:rFonts w:ascii="BIZ UDゴシック" w:eastAsia="BIZ UDゴシック" w:cs="BIZ UDゴシック"/>
+                <w:kern w:val="0"/>
+                <w:sz w:val="22"/>
+              </w:rPr>
+              <w:t>ProxyPassReverse</w:t>
+            </w:r>
+            <w:proofErr w:type="spellEnd"/>
+            <w:r>
+              <w:rPr>
+                <w:rFonts w:ascii="BIZ UDゴシック" w:eastAsia="BIZ UDゴシック" w:cs="BIZ UDゴシック"/>
+                <w:kern w:val="0"/>
+                <w:sz w:val="22"/>
+              </w:rPr>
+              <w:t xml:space="preserve"> / http://192.168.100.1/</w:t>
+            </w:r>
+          </w:p>
+          <w:p>
+            <w:pPr>
+              <w:autoSpaceDE w:val="0"/>
+              <w:autoSpaceDN w:val="0"/>
+              <w:adjustRightInd w:val="0"/>
+              <w:ind w:firstLineChars="200" w:firstLine="440"/>
+              <w:jc w:val="left"/>
+              <w:rPr>
+                <w:rFonts w:ascii="BIZ UDゴシック" w:eastAsia="BIZ UDゴシック" w:cs="BIZ UDゴシック"/>
+                <w:kern w:val="0"/>
+                <w:sz w:val="22"/>
+                <w:u w:val="single"/>
+              </w:rPr>
+            </w:pPr>
+            <w:proofErr w:type="spellStart"/>
+            <w:r>
+              <w:rPr>
+                <w:rFonts w:ascii="BIZ UDゴシック" w:eastAsia="BIZ UDゴシック" w:cs="BIZ UDゴシック"/>
+                <w:kern w:val="0"/>
+                <w:sz w:val="22"/>
+                <w:u w:val="single"/>
+              </w:rPr>
+              <w:t>RequestHeader</w:t>
+            </w:r>
+            <w:proofErr w:type="spellEnd"/>
+            <w:r>
+              <w:rPr>
+                <w:rFonts w:ascii="BIZ UDゴシック" w:eastAsia="BIZ UDゴシック" w:cs="BIZ UDゴシック"/>
+                <w:kern w:val="0"/>
+                <w:sz w:val="22"/>
+                <w:u w:val="single"/>
+              </w:rPr>
+              <w:t xml:space="preserve"> set X-Forwarded-Proto http</w:t>
+            </w:r>
+          </w:p>
+          <w:p>
+            <w:pPr>
+              <w:autoSpaceDE w:val="0"/>
+              <w:autoSpaceDN w:val="0"/>
+              <w:adjustRightInd w:val="0"/>
+              <w:jc w:val="left"/>
+              <w:rPr>
+                <w:rFonts w:ascii="BIZ UDゴシック" w:eastAsia="BIZ UDゴシック" w:cs="BIZ UDゴシック"/>
+                <w:kern w:val="0"/>
+                <w:sz w:val="22"/>
+              </w:rPr>
+            </w:pPr>
+            <w:r>
+              <w:rPr>
+                <w:rFonts w:ascii="BIZ UDゴシック" w:eastAsia="BIZ UDゴシック" w:cs="BIZ UDゴシック"/>
+                <w:kern w:val="0"/>
+                <w:sz w:val="22"/>
+              </w:rPr>
+              <w:t>&lt;/</w:t>
+            </w:r>
+            <w:proofErr w:type="spellStart"/>
+            <w:r>
+              <w:rPr>
+                <w:rFonts w:ascii="BIZ UDゴシック" w:eastAsia="BIZ UDゴシック" w:cs="BIZ UDゴシック"/>
+                <w:kern w:val="0"/>
+                <w:sz w:val="22"/>
+              </w:rPr>
+              <w:t>VirtualHost</w:t>
+            </w:r>
+            <w:proofErr w:type="spellEnd"/>
+            <w:r>
+              <w:rPr>
+                <w:rFonts w:ascii="BIZ UDゴシック" w:eastAsia="BIZ UDゴシック" w:cs="BIZ UDゴシック"/>
+                <w:kern w:val="0"/>
+                <w:sz w:val="22"/>
+              </w:rPr>
+              <w:t>&gt;</w:t>
+            </w:r>
+          </w:p>
+        </w:tc>
+      </w:tr>
+    </w:tbl>
+    <w:p>
+      <w:pPr>
+        <w:pStyle w:val="23"/>
+        <w:ind w:leftChars="0" w:left="0"/>
+      </w:pPr>
+    </w:p>
+    <w:p>
+      <w:pPr>
+        <w:pStyle w:val="23"/>
+        <w:ind w:leftChars="0" w:left="0"/>
+      </w:pPr>
+      <w:r>
+        <w:rPr>
+          <w:rFonts w:hint="eastAsia"/>
+        </w:rPr>
+        <w:t>※</w:t>
+      </w:r>
+      <w:r>
+        <w:t xml:space="preserve">Add the underlined </w:t>
+      </w:r>
+      <w:r>
+        <w:t xml:space="preserve">lined to the </w:t>
+      </w:r>
+      <w:r>
+        <w:t>settings.</w:t>
+      </w:r>
+    </w:p>
+    <w:p>
+      <w:pPr>
+        <w:rPr>
+          <w:rFonts w:ascii="游ゴシック" w:eastAsia="游ゴシック" w:hAnsi="游ゴシック" w:cs="ＭＳ Ｐゴシック" w:hint="eastAsia"/>
+          <w:color w:val="000000"/>
+          <w:kern w:val="0"/>
+          <w:sz w:val="22"/>
+        </w:rPr>
+      </w:pPr>
+    </w:p>
     <w:sectPr>
-      <w:headerReference w:type="even" r:id="rId13"/>
-      <w:headerReference w:type="default" r:id="rId14"/>
-      <w:footerReference w:type="even" r:id="rId15"/>
-      <w:footerReference w:type="default" r:id="rId16"/>
-      <w:headerReference w:type="first" r:id="rId17"/>
-      <w:footerReference w:type="first" r:id="rId18"/>
+      <w:headerReference w:type="default" r:id="rId13"/>
+      <w:footerReference w:type="default" r:id="rId14"/>
+      <w:headerReference w:type="first" r:id="rId15"/>
       <w:pgSz w:w="11906" w:h="16838" w:code="9"/>
       <w:pgMar w:top="1361" w:right="851" w:bottom="1134" w:left="1134" w:header="851" w:footer="992" w:gutter="0"/>
       <w:pgNumType w:start="0"/>
@@ -11358,16 +12162,6 @@
 </file>
 
 <file path=word/footer1.xml><?xml version="1.0" encoding="utf-8"?>
-<w:ftr xmlns:wpc="http://schemas.microsoft.com/office/word/2010/wordprocessingCanvas" xmlns:cx="http://schemas.microsoft.com/office/drawing/2014/chartex" xmlns:cx1="http://schemas.microsoft.com/office/drawing/2015/9/8/chartex" xmlns:mc="http://schemas.openxmlformats.org/markup-compatibility/2006" xmlns:o="urn:schemas-microsoft-com:office:office" xmlns:r="http://schemas.openxmlformats.org/officeDocument/2006/relationships" xmlns:m="http://schemas.openxmlformats.org/officeDocument/2006/math" xmlns:v="urn:schemas-microsoft-com:vml" xmlns:wp14="http://schemas.microsoft.com/office/word/2010/wordprocessingDrawing" xmlns:wp="http://schemas.openxmlformats.org/drawingml/2006/wordprocessingDrawing" xmlns:w10="urn:schemas-microsoft-com:office:word" xmlns:w="http://schemas.openxmlformats.org/wordprocessingml/2006/main" xmlns:w14="http://schemas.microsoft.com/office/word/2010/wordml" xmlns:w15="http://schemas.microsoft.com/office/word/2012/wordml" xmlns:w16se="http://schemas.microsoft.com/office/word/2015/wordml/symex" xmlns:wpg="http://schemas.microsoft.com/office/word/2010/wordprocessingGroup" xmlns:wpi="http://schemas.microsoft.com/office/word/2010/wordprocessingInk" xmlns:wne="http://schemas.microsoft.com/office/word/2006/wordml" xmlns:wps="http://schemas.microsoft.com/office/word/2010/wordprocessingShape" mc:Ignorable="w14 w15 w16se wp14">
-  <w:p>
-    <w:pPr>
-      <w:pStyle w:val="a6"/>
-    </w:pPr>
-  </w:p>
-</w:ftr>
-</file>
-
-<file path=word/footer2.xml><?xml version="1.0" encoding="utf-8"?>
 <w:ftr xmlns:wpc="http://schemas.microsoft.com/office/word/2010/wordprocessingCanvas" xmlns:cx="http://schemas.microsoft.com/office/drawing/2014/chartex" xmlns:cx1="http://schemas.microsoft.com/office/drawing/2015/9/8/chartex" xmlns:mc="http://schemas.openxmlformats.org/markup-compatibility/2006" xmlns:o="urn:schemas-microsoft-com:office:office" xmlns:r="http://schemas.openxmlformats.org/officeDocument/2006/relationships" xmlns:m="http://schemas.openxmlformats.org/officeDocument/2006/math" xmlns:v="urn:schemas-microsoft-com:vml" xmlns:wp14="http://schemas.microsoft.com/office/word/2010/wordprocessingDrawing" xmlns:wp="http://schemas.openxmlformats.org/drawingml/2006/wordprocessingDrawing" xmlns:w10="urn:schemas-microsoft-com:office:word" xmlns:w="http://schemas.openxmlformats.org/wordprocessingml/2006/main" xmlns:w14="http://schemas.microsoft.com/office/word/2010/wordml" xmlns:w15="http://schemas.microsoft.com/office/word/2012/wordml" xmlns:w16se="http://schemas.microsoft.com/office/word/2015/wordml/symex" xmlns:wpg="http://schemas.microsoft.com/office/word/2010/wordprocessingGroup" xmlns:wpi="http://schemas.microsoft.com/office/word/2010/wordprocessingInk" xmlns:wne="http://schemas.microsoft.com/office/word/2006/wordml" xmlns:wps="http://schemas.microsoft.com/office/word/2010/wordprocessingShape" mc:Ignorable="w14 w15 w16se wp14">
   <w:p>
     <w:pPr>
@@ -11441,7 +12235,7 @@
             <w:rFonts w:ascii="Arial" w:hAnsi="Arial"/>
             <w:noProof/>
           </w:rPr>
-          <w:t>16</w:t>
+          <w:t>2</w:t>
         </w:r>
         <w:r>
           <w:fldChar w:fldCharType="end"/>
@@ -11463,7 +12257,7 @@
           <w:rPr>
             <w:noProof/>
           </w:rPr>
-          <w:t>6</w:t>
+          <w:t>7</w:t>
         </w:r>
       </w:sdtContent>
     </w:sdt>
@@ -11536,16 +12330,6 @@
 </w:ftr>
 </file>
 
-<file path=word/footer3.xml><?xml version="1.0" encoding="utf-8"?>
-<w:ftr xmlns:wpc="http://schemas.microsoft.com/office/word/2010/wordprocessingCanvas" xmlns:cx="http://schemas.microsoft.com/office/drawing/2014/chartex" xmlns:cx1="http://schemas.microsoft.com/office/drawing/2015/9/8/chartex" xmlns:mc="http://schemas.openxmlformats.org/markup-compatibility/2006" xmlns:o="urn:schemas-microsoft-com:office:office" xmlns:r="http://schemas.openxmlformats.org/officeDocument/2006/relationships" xmlns:m="http://schemas.openxmlformats.org/officeDocument/2006/math" xmlns:v="urn:schemas-microsoft-com:vml" xmlns:wp14="http://schemas.microsoft.com/office/word/2010/wordprocessingDrawing" xmlns:wp="http://schemas.openxmlformats.org/drawingml/2006/wordprocessingDrawing" xmlns:w10="urn:schemas-microsoft-com:office:word" xmlns:w="http://schemas.openxmlformats.org/wordprocessingml/2006/main" xmlns:w14="http://schemas.microsoft.com/office/word/2010/wordml" xmlns:w15="http://schemas.microsoft.com/office/word/2012/wordml" xmlns:w16se="http://schemas.microsoft.com/office/word/2015/wordml/symex" xmlns:wpg="http://schemas.microsoft.com/office/word/2010/wordprocessingGroup" xmlns:wpi="http://schemas.microsoft.com/office/word/2010/wordprocessingInk" xmlns:wne="http://schemas.microsoft.com/office/word/2006/wordml" xmlns:wps="http://schemas.microsoft.com/office/word/2010/wordprocessingShape" mc:Ignorable="w14 w15 w16se wp14">
-  <w:p>
-    <w:pPr>
-      <w:pStyle w:val="a6"/>
-    </w:pPr>
-  </w:p>
-</w:ftr>
-</file>
-
 <file path=word/footnotes.xml><?xml version="1.0" encoding="utf-8"?>
 <w:footnotes xmlns:wpc="http://schemas.microsoft.com/office/word/2010/wordprocessingCanvas" xmlns:cx="http://schemas.microsoft.com/office/drawing/2014/chartex" xmlns:cx1="http://schemas.microsoft.com/office/drawing/2015/9/8/chartex" xmlns:mc="http://schemas.openxmlformats.org/markup-compatibility/2006" xmlns:o="urn:schemas-microsoft-com:office:office" xmlns:r="http://schemas.openxmlformats.org/officeDocument/2006/relationships" xmlns:m="http://schemas.openxmlformats.org/officeDocument/2006/math" xmlns:v="urn:schemas-microsoft-com:vml" xmlns:wp14="http://schemas.microsoft.com/office/word/2010/wordprocessingDrawing" xmlns:wp="http://schemas.openxmlformats.org/drawingml/2006/wordprocessingDrawing" xmlns:w10="urn:schemas-microsoft-com:office:word" xmlns:w="http://schemas.openxmlformats.org/wordprocessingml/2006/main" xmlns:w14="http://schemas.microsoft.com/office/word/2010/wordml" xmlns:w15="http://schemas.microsoft.com/office/word/2012/wordml" xmlns:w16se="http://schemas.microsoft.com/office/word/2015/wordml/symex" xmlns:wpg="http://schemas.microsoft.com/office/word/2010/wordprocessingGroup" xmlns:wpi="http://schemas.microsoft.com/office/word/2010/wordprocessingInk" xmlns:wne="http://schemas.microsoft.com/office/word/2006/wordml" xmlns:wps="http://schemas.microsoft.com/office/word/2010/wordprocessingShape" mc:Ignorable="w14 w15 w16se wp14">
   <w:footnote w:type="separator" w:id="-1">
@@ -11587,16 +12371,6 @@
 </file>
 
 <file path=word/header1.xml><?xml version="1.0" encoding="utf-8"?>
-<w:hdr xmlns:wpc="http://schemas.microsoft.com/office/word/2010/wordprocessingCanvas" xmlns:cx="http://schemas.microsoft.com/office/drawing/2014/chartex" xmlns:cx1="http://schemas.microsoft.com/office/drawing/2015/9/8/chartex" xmlns:mc="http://schemas.openxmlformats.org/markup-compatibility/2006" xmlns:o="urn:schemas-microsoft-com:office:office" xmlns:r="http://schemas.openxmlformats.org/officeDocument/2006/relationships" xmlns:m="http://schemas.openxmlformats.org/officeDocument/2006/math" xmlns:v="urn:schemas-microsoft-com:vml" xmlns:wp14="http://schemas.microsoft.com/office/word/2010/wordprocessingDrawing" xmlns:wp="http://schemas.openxmlformats.org/drawingml/2006/wordprocessingDrawing" xmlns:w10="urn:schemas-microsoft-com:office:word" xmlns:w="http://schemas.openxmlformats.org/wordprocessingml/2006/main" xmlns:w14="http://schemas.microsoft.com/office/word/2010/wordml" xmlns:w15="http://schemas.microsoft.com/office/word/2012/wordml" xmlns:w16se="http://schemas.microsoft.com/office/word/2015/wordml/symex" xmlns:wpg="http://schemas.microsoft.com/office/word/2010/wordprocessingGroup" xmlns:wpi="http://schemas.microsoft.com/office/word/2010/wordprocessingInk" xmlns:wne="http://schemas.microsoft.com/office/word/2006/wordml" xmlns:wps="http://schemas.microsoft.com/office/word/2010/wordprocessingShape" mc:Ignorable="w14 w15 w16se wp14">
-  <w:p>
-    <w:pPr>
-      <w:pStyle w:val="a4"/>
-    </w:pPr>
-  </w:p>
-</w:hdr>
-</file>
-
-<file path=word/header2.xml><?xml version="1.0" encoding="utf-8"?>
 <w:hdr xmlns:wpc="http://schemas.microsoft.com/office/word/2010/wordprocessingCanvas" xmlns:cx="http://schemas.microsoft.com/office/drawing/2014/chartex" xmlns:cx1="http://schemas.microsoft.com/office/drawing/2015/9/8/chartex" xmlns:mc="http://schemas.openxmlformats.org/markup-compatibility/2006" xmlns:o="urn:schemas-microsoft-com:office:office" xmlns:r="http://schemas.openxmlformats.org/officeDocument/2006/relationships" xmlns:m="http://schemas.openxmlformats.org/officeDocument/2006/math" xmlns:v="urn:schemas-microsoft-com:vml" xmlns:wp14="http://schemas.microsoft.com/office/word/2010/wordprocessingDrawing" xmlns:wp="http://schemas.openxmlformats.org/drawingml/2006/wordprocessingDrawing" xmlns:w10="urn:schemas-microsoft-com:office:word" xmlns:w="http://schemas.openxmlformats.org/wordprocessingml/2006/main" xmlns:w14="http://schemas.microsoft.com/office/word/2010/wordml" xmlns:w15="http://schemas.microsoft.com/office/word/2012/wordml" xmlns:w16se="http://schemas.microsoft.com/office/word/2015/wordml/symex" xmlns:wpg="http://schemas.microsoft.com/office/word/2010/wordprocessingGroup" xmlns:wpi="http://schemas.microsoft.com/office/word/2010/wordprocessingInk" xmlns:wne="http://schemas.microsoft.com/office/word/2006/wordml" xmlns:wps="http://schemas.microsoft.com/office/word/2010/wordprocessingShape" mc:Ignorable="w14 w15 w16se wp14">
   <w:p>
     <w:pPr>
@@ -11667,7 +12441,7 @@
 </w:hdr>
 </file>
 
-<file path=word/header3.xml><?xml version="1.0" encoding="utf-8"?>
+<file path=word/header2.xml><?xml version="1.0" encoding="utf-8"?>
 <w:hdr xmlns:wpc="http://schemas.microsoft.com/office/word/2010/wordprocessingCanvas" xmlns:cx="http://schemas.microsoft.com/office/drawing/2014/chartex" xmlns:cx1="http://schemas.microsoft.com/office/drawing/2015/9/8/chartex" xmlns:mc="http://schemas.openxmlformats.org/markup-compatibility/2006" xmlns:o="urn:schemas-microsoft-com:office:office" xmlns:r="http://schemas.openxmlformats.org/officeDocument/2006/relationships" xmlns:m="http://schemas.openxmlformats.org/officeDocument/2006/math" xmlns:v="urn:schemas-microsoft-com:vml" xmlns:wp14="http://schemas.microsoft.com/office/word/2010/wordprocessingDrawing" xmlns:wp="http://schemas.openxmlformats.org/drawingml/2006/wordprocessingDrawing" xmlns:w10="urn:schemas-microsoft-com:office:word" xmlns:w="http://schemas.openxmlformats.org/wordprocessingml/2006/main" xmlns:w14="http://schemas.microsoft.com/office/word/2010/wordml" xmlns:w15="http://schemas.microsoft.com/office/word/2012/wordml" xmlns:w16se="http://schemas.microsoft.com/office/word/2015/wordml/symex" xmlns:wpg="http://schemas.microsoft.com/office/word/2010/wordprocessingGroup" xmlns:wpi="http://schemas.microsoft.com/office/word/2010/wordprocessingInk" xmlns:wne="http://schemas.microsoft.com/office/word/2006/wordml" xmlns:wps="http://schemas.microsoft.com/office/word/2010/wordprocessingShape" mc:Ignorable="w14 w15 w16se wp14">
   <w:p>
     <w:pPr>
@@ -12007,6 +12781,119 @@
     </w:lvl>
   </w:abstractNum>
   <w:abstractNum w:abstractNumId="3" w15:restartNumberingAfterBreak="0">
+    <w:nsid w:val="0D6502E9"/>
+    <w:multiLevelType w:val="hybridMultilevel"/>
+    <w:tmpl w:val="D226B6E4"/>
+    <w:lvl w:ilvl="0" w:tplc="38D80AF2">
+      <w:start w:val="1"/>
+      <w:numFmt w:val="bullet"/>
+      <w:lvlText w:val=""/>
+      <w:lvlJc w:val="left"/>
+      <w:pPr>
+        <w:ind w:left="420" w:hanging="420"/>
+      </w:pPr>
+      <w:rPr>
+        <w:rFonts w:ascii="Wingdings" w:hAnsi="Wingdings" w:hint="default"/>
+      </w:rPr>
+    </w:lvl>
+    <w:lvl w:ilvl="1" w:tplc="0409000B" w:tentative="1">
+      <w:start w:val="1"/>
+      <w:numFmt w:val="bullet"/>
+      <w:lvlText w:val=""/>
+      <w:lvlJc w:val="left"/>
+      <w:pPr>
+        <w:ind w:left="840" w:hanging="420"/>
+      </w:pPr>
+      <w:rPr>
+        <w:rFonts w:ascii="Wingdings" w:hAnsi="Wingdings" w:hint="default"/>
+      </w:rPr>
+    </w:lvl>
+    <w:lvl w:ilvl="2" w:tplc="0409000D" w:tentative="1">
+      <w:start w:val="1"/>
+      <w:numFmt w:val="bullet"/>
+      <w:lvlText w:val=""/>
+      <w:lvlJc w:val="left"/>
+      <w:pPr>
+        <w:ind w:left="1260" w:hanging="420"/>
+      </w:pPr>
+      <w:rPr>
+        <w:rFonts w:ascii="Wingdings" w:hAnsi="Wingdings" w:hint="default"/>
+      </w:rPr>
+    </w:lvl>
+    <w:lvl w:ilvl="3" w:tplc="04090001" w:tentative="1">
+      <w:start w:val="1"/>
+      <w:numFmt w:val="bullet"/>
+      <w:lvlText w:val=""/>
+      <w:lvlJc w:val="left"/>
+      <w:pPr>
+        <w:ind w:left="1680" w:hanging="420"/>
+      </w:pPr>
+      <w:rPr>
+        <w:rFonts w:ascii="Wingdings" w:hAnsi="Wingdings" w:hint="default"/>
+      </w:rPr>
+    </w:lvl>
+    <w:lvl w:ilvl="4" w:tplc="0409000B" w:tentative="1">
+      <w:start w:val="1"/>
+      <w:numFmt w:val="bullet"/>
+      <w:lvlText w:val=""/>
+      <w:lvlJc w:val="left"/>
+      <w:pPr>
+        <w:ind w:left="2100" w:hanging="420"/>
+      </w:pPr>
+      <w:rPr>
+        <w:rFonts w:ascii="Wingdings" w:hAnsi="Wingdings" w:hint="default"/>
+      </w:rPr>
+    </w:lvl>
+    <w:lvl w:ilvl="5" w:tplc="0409000D" w:tentative="1">
+      <w:start w:val="1"/>
+      <w:numFmt w:val="bullet"/>
+      <w:lvlText w:val=""/>
+      <w:lvlJc w:val="left"/>
+      <w:pPr>
+        <w:ind w:left="2520" w:hanging="420"/>
+      </w:pPr>
+      <w:rPr>
+        <w:rFonts w:ascii="Wingdings" w:hAnsi="Wingdings" w:hint="default"/>
+      </w:rPr>
+    </w:lvl>
+    <w:lvl w:ilvl="6" w:tplc="04090001" w:tentative="1">
+      <w:start w:val="1"/>
+      <w:numFmt w:val="bullet"/>
+      <w:lvlText w:val=""/>
+      <w:lvlJc w:val="left"/>
+      <w:pPr>
+        <w:ind w:left="2940" w:hanging="420"/>
+      </w:pPr>
+      <w:rPr>
+        <w:rFonts w:ascii="Wingdings" w:hAnsi="Wingdings" w:hint="default"/>
+      </w:rPr>
+    </w:lvl>
+    <w:lvl w:ilvl="7" w:tplc="0409000B" w:tentative="1">
+      <w:start w:val="1"/>
+      <w:numFmt w:val="bullet"/>
+      <w:lvlText w:val=""/>
+      <w:lvlJc w:val="left"/>
+      <w:pPr>
+        <w:ind w:left="3360" w:hanging="420"/>
+      </w:pPr>
+      <w:rPr>
+        <w:rFonts w:ascii="Wingdings" w:hAnsi="Wingdings" w:hint="default"/>
+      </w:rPr>
+    </w:lvl>
+    <w:lvl w:ilvl="8" w:tplc="0409000D" w:tentative="1">
+      <w:start w:val="1"/>
+      <w:numFmt w:val="bullet"/>
+      <w:lvlText w:val=""/>
+      <w:lvlJc w:val="left"/>
+      <w:pPr>
+        <w:ind w:left="3780" w:hanging="420"/>
+      </w:pPr>
+      <w:rPr>
+        <w:rFonts w:ascii="Wingdings" w:hAnsi="Wingdings" w:hint="default"/>
+      </w:rPr>
+    </w:lvl>
+  </w:abstractNum>
+  <w:abstractNum w:abstractNumId="4" w15:restartNumberingAfterBreak="0">
     <w:nsid w:val="16FB55B6"/>
     <w:multiLevelType w:val="multilevel"/>
     <w:tmpl w:val="BBA41002"/>
@@ -12095,7 +12982,7 @@
       </w:pPr>
     </w:lvl>
   </w:abstractNum>
-  <w:abstractNum w:abstractNumId="4" w15:restartNumberingAfterBreak="0">
+  <w:abstractNum w:abstractNumId="5" w15:restartNumberingAfterBreak="0">
     <w:nsid w:val="1AFC6BCD"/>
     <w:multiLevelType w:val="multilevel"/>
     <w:tmpl w:val="410CE902"/>
@@ -12192,7 +13079,7 @@
       </w:pPr>
     </w:lvl>
   </w:abstractNum>
-  <w:abstractNum w:abstractNumId="5" w15:restartNumberingAfterBreak="0">
+  <w:abstractNum w:abstractNumId="6" w15:restartNumberingAfterBreak="0">
     <w:nsid w:val="1B705D28"/>
     <w:multiLevelType w:val="multilevel"/>
     <w:tmpl w:val="E5F0B520"/>
@@ -12278,7 +13165,7 @@
       </w:pPr>
     </w:lvl>
   </w:abstractNum>
-  <w:abstractNum w:abstractNumId="6" w15:restartNumberingAfterBreak="0">
+  <w:abstractNum w:abstractNumId="7" w15:restartNumberingAfterBreak="0">
     <w:nsid w:val="1D0456BB"/>
     <w:multiLevelType w:val="hybridMultilevel"/>
     <w:tmpl w:val="2C4481CA"/>
@@ -12364,7 +13251,7 @@
       </w:pPr>
     </w:lvl>
   </w:abstractNum>
-  <w:abstractNum w:abstractNumId="7" w15:restartNumberingAfterBreak="0">
+  <w:abstractNum w:abstractNumId="8" w15:restartNumberingAfterBreak="0">
     <w:nsid w:val="24C83962"/>
     <w:multiLevelType w:val="multilevel"/>
     <w:tmpl w:val="0409001D"/>
@@ -12450,7 +13337,7 @@
       </w:pPr>
     </w:lvl>
   </w:abstractNum>
-  <w:abstractNum w:abstractNumId="8" w15:restartNumberingAfterBreak="0">
+  <w:abstractNum w:abstractNumId="9" w15:restartNumberingAfterBreak="0">
     <w:nsid w:val="265F45A5"/>
     <w:multiLevelType w:val="hybridMultilevel"/>
     <w:tmpl w:val="E0F60122"/>
@@ -12539,7 +13426,7 @@
       </w:pPr>
     </w:lvl>
   </w:abstractNum>
-  <w:abstractNum w:abstractNumId="9" w15:restartNumberingAfterBreak="0">
+  <w:abstractNum w:abstractNumId="10" w15:restartNumberingAfterBreak="0">
     <w:nsid w:val="29D04628"/>
     <w:multiLevelType w:val="hybridMultilevel"/>
     <w:tmpl w:val="7B40B932"/>
@@ -12652,7 +13539,7 @@
       </w:rPr>
     </w:lvl>
   </w:abstractNum>
-  <w:abstractNum w:abstractNumId="10" w15:restartNumberingAfterBreak="0">
+  <w:abstractNum w:abstractNumId="11" w15:restartNumberingAfterBreak="0">
     <w:nsid w:val="30392472"/>
     <w:multiLevelType w:val="multilevel"/>
     <w:tmpl w:val="0409001F"/>
@@ -12738,7 +13625,7 @@
       </w:pPr>
     </w:lvl>
   </w:abstractNum>
-  <w:abstractNum w:abstractNumId="11" w15:restartNumberingAfterBreak="0">
+  <w:abstractNum w:abstractNumId="12" w15:restartNumberingAfterBreak="0">
     <w:nsid w:val="31264C55"/>
     <w:multiLevelType w:val="hybridMultilevel"/>
     <w:tmpl w:val="34A87CBC"/>
@@ -12827,7 +13714,7 @@
       </w:pPr>
     </w:lvl>
   </w:abstractNum>
-  <w:abstractNum w:abstractNumId="12" w15:restartNumberingAfterBreak="0">
+  <w:abstractNum w:abstractNumId="13" w15:restartNumberingAfterBreak="0">
     <w:nsid w:val="322852B7"/>
     <w:multiLevelType w:val="multilevel"/>
     <w:tmpl w:val="3BF45B7E"/>
@@ -12941,13 +13828,13 @@
       </w:rPr>
     </w:lvl>
   </w:abstractNum>
-  <w:abstractNum w:abstractNumId="13" w15:restartNumberingAfterBreak="0">
+  <w:abstractNum w:abstractNumId="14" w15:restartNumberingAfterBreak="0">
     <w:nsid w:val="3D8F4975"/>
     <w:multiLevelType w:val="multilevel"/>
     <w:tmpl w:val="8D2C73EC"/>
     <w:numStyleLink w:val="1"/>
   </w:abstractNum>
-  <w:abstractNum w:abstractNumId="14" w15:restartNumberingAfterBreak="0">
+  <w:abstractNum w:abstractNumId="15" w15:restartNumberingAfterBreak="0">
     <w:nsid w:val="45C85EC7"/>
     <w:multiLevelType w:val="multilevel"/>
     <w:tmpl w:val="835E40B8"/>
@@ -13103,7 +13990,7 @@
       </w:rPr>
     </w:lvl>
   </w:abstractNum>
-  <w:abstractNum w:abstractNumId="15" w15:restartNumberingAfterBreak="0">
+  <w:abstractNum w:abstractNumId="16" w15:restartNumberingAfterBreak="0">
     <w:nsid w:val="467F393F"/>
     <w:multiLevelType w:val="multilevel"/>
     <w:tmpl w:val="0409001F"/>
@@ -13189,7 +14076,7 @@
       </w:pPr>
     </w:lvl>
   </w:abstractNum>
-  <w:abstractNum w:abstractNumId="16" w15:restartNumberingAfterBreak="0">
+  <w:abstractNum w:abstractNumId="17" w15:restartNumberingAfterBreak="0">
     <w:nsid w:val="491B5466"/>
     <w:multiLevelType w:val="multilevel"/>
     <w:tmpl w:val="BA7A591E"/>
@@ -13392,7 +14279,96 @@
       </w:rPr>
     </w:lvl>
   </w:abstractNum>
-  <w:abstractNum w:abstractNumId="17" w15:restartNumberingAfterBreak="0">
+  <w:abstractNum w:abstractNumId="18" w15:restartNumberingAfterBreak="0">
+    <w:nsid w:val="49DA740B"/>
+    <w:multiLevelType w:val="hybridMultilevel"/>
+    <w:tmpl w:val="72A252F2"/>
+    <w:lvl w:ilvl="0" w:tplc="A6883E04">
+      <w:start w:val="12"/>
+      <w:numFmt w:val="decimal"/>
+      <w:lvlText w:val="%1."/>
+      <w:lvlJc w:val="left"/>
+      <w:pPr>
+        <w:ind w:left="480" w:hanging="480"/>
+      </w:pPr>
+      <w:rPr>
+        <w:rFonts w:hint="default"/>
+      </w:rPr>
+    </w:lvl>
+    <w:lvl w:ilvl="1" w:tplc="04090017" w:tentative="1">
+      <w:start w:val="1"/>
+      <w:numFmt w:val="aiueoFullWidth"/>
+      <w:lvlText w:val="(%2)"/>
+      <w:lvlJc w:val="left"/>
+      <w:pPr>
+        <w:ind w:left="840" w:hanging="420"/>
+      </w:pPr>
+    </w:lvl>
+    <w:lvl w:ilvl="2" w:tplc="04090011" w:tentative="1">
+      <w:start w:val="1"/>
+      <w:numFmt w:val="decimalEnclosedCircle"/>
+      <w:lvlText w:val="%3"/>
+      <w:lvlJc w:val="left"/>
+      <w:pPr>
+        <w:ind w:left="1260" w:hanging="420"/>
+      </w:pPr>
+    </w:lvl>
+    <w:lvl w:ilvl="3" w:tplc="0409000F" w:tentative="1">
+      <w:start w:val="1"/>
+      <w:numFmt w:val="decimal"/>
+      <w:lvlText w:val="%4."/>
+      <w:lvlJc w:val="left"/>
+      <w:pPr>
+        <w:ind w:left="1680" w:hanging="420"/>
+      </w:pPr>
+    </w:lvl>
+    <w:lvl w:ilvl="4" w:tplc="04090017" w:tentative="1">
+      <w:start w:val="1"/>
+      <w:numFmt w:val="aiueoFullWidth"/>
+      <w:lvlText w:val="(%5)"/>
+      <w:lvlJc w:val="left"/>
+      <w:pPr>
+        <w:ind w:left="2100" w:hanging="420"/>
+      </w:pPr>
+    </w:lvl>
+    <w:lvl w:ilvl="5" w:tplc="04090011" w:tentative="1">
+      <w:start w:val="1"/>
+      <w:numFmt w:val="decimalEnclosedCircle"/>
+      <w:lvlText w:val="%6"/>
+      <w:lvlJc w:val="left"/>
+      <w:pPr>
+        <w:ind w:left="2520" w:hanging="420"/>
+      </w:pPr>
+    </w:lvl>
+    <w:lvl w:ilvl="6" w:tplc="0409000F" w:tentative="1">
+      <w:start w:val="1"/>
+      <w:numFmt w:val="decimal"/>
+      <w:lvlText w:val="%7."/>
+      <w:lvlJc w:val="left"/>
+      <w:pPr>
+        <w:ind w:left="2940" w:hanging="420"/>
+      </w:pPr>
+    </w:lvl>
+    <w:lvl w:ilvl="7" w:tplc="04090017" w:tentative="1">
+      <w:start w:val="1"/>
+      <w:numFmt w:val="aiueoFullWidth"/>
+      <w:lvlText w:val="(%8)"/>
+      <w:lvlJc w:val="left"/>
+      <w:pPr>
+        <w:ind w:left="3360" w:hanging="420"/>
+      </w:pPr>
+    </w:lvl>
+    <w:lvl w:ilvl="8" w:tplc="04090011" w:tentative="1">
+      <w:start w:val="1"/>
+      <w:numFmt w:val="decimalEnclosedCircle"/>
+      <w:lvlText w:val="%9"/>
+      <w:lvlJc w:val="left"/>
+      <w:pPr>
+        <w:ind w:left="3780" w:hanging="420"/>
+      </w:pPr>
+    </w:lvl>
+  </w:abstractNum>
+  <w:abstractNum w:abstractNumId="19" w15:restartNumberingAfterBreak="0">
     <w:nsid w:val="4CFB7187"/>
     <w:multiLevelType w:val="hybridMultilevel"/>
     <w:tmpl w:val="7BD89BF0"/>
@@ -13505,7 +14481,7 @@
       </w:rPr>
     </w:lvl>
   </w:abstractNum>
-  <w:abstractNum w:abstractNumId="18" w15:restartNumberingAfterBreak="0">
+  <w:abstractNum w:abstractNumId="20" w15:restartNumberingAfterBreak="0">
     <w:nsid w:val="4FB92844"/>
     <w:multiLevelType w:val="multilevel"/>
     <w:tmpl w:val="14542AAA"/>
@@ -13597,7 +14573,7 @@
       </w:pPr>
     </w:lvl>
   </w:abstractNum>
-  <w:abstractNum w:abstractNumId="19" w15:restartNumberingAfterBreak="0">
+  <w:abstractNum w:abstractNumId="21" w15:restartNumberingAfterBreak="0">
     <w:nsid w:val="4FBB729E"/>
     <w:multiLevelType w:val="multilevel"/>
     <w:tmpl w:val="0409001F"/>
@@ -13683,7 +14659,7 @@
       </w:pPr>
     </w:lvl>
   </w:abstractNum>
-  <w:abstractNum w:abstractNumId="20" w15:restartNumberingAfterBreak="0">
+  <w:abstractNum w:abstractNumId="22" w15:restartNumberingAfterBreak="0">
     <w:nsid w:val="5F411994"/>
     <w:multiLevelType w:val="multilevel"/>
     <w:tmpl w:val="8F868D4C"/>
@@ -13796,7 +14772,7 @@
       </w:rPr>
     </w:lvl>
   </w:abstractNum>
-  <w:abstractNum w:abstractNumId="21" w15:restartNumberingAfterBreak="0">
+  <w:abstractNum w:abstractNumId="23" w15:restartNumberingAfterBreak="0">
     <w:nsid w:val="629075C4"/>
     <w:multiLevelType w:val="hybridMultilevel"/>
     <w:tmpl w:val="5E4C0494"/>
@@ -13885,7 +14861,7 @@
       </w:pPr>
     </w:lvl>
   </w:abstractNum>
-  <w:abstractNum w:abstractNumId="22" w15:restartNumberingAfterBreak="0">
+  <w:abstractNum w:abstractNumId="24" w15:restartNumberingAfterBreak="0">
     <w:nsid w:val="667A21C1"/>
     <w:multiLevelType w:val="multilevel"/>
     <w:tmpl w:val="18AA8646"/>
@@ -14041,7 +15017,7 @@
       </w:rPr>
     </w:lvl>
   </w:abstractNum>
-  <w:abstractNum w:abstractNumId="23" w15:restartNumberingAfterBreak="0">
+  <w:abstractNum w:abstractNumId="25" w15:restartNumberingAfterBreak="0">
     <w:nsid w:val="696B72CA"/>
     <w:multiLevelType w:val="multilevel"/>
     <w:tmpl w:val="0409001F"/>
@@ -14127,7 +15103,7 @@
       </w:pPr>
     </w:lvl>
   </w:abstractNum>
-  <w:abstractNum w:abstractNumId="24" w15:restartNumberingAfterBreak="0">
+  <w:abstractNum w:abstractNumId="26" w15:restartNumberingAfterBreak="0">
     <w:nsid w:val="6ADF3167"/>
     <w:multiLevelType w:val="hybridMultilevel"/>
     <w:tmpl w:val="07824A02"/>
@@ -14240,7 +15216,7 @@
       </w:rPr>
     </w:lvl>
   </w:abstractNum>
-  <w:abstractNum w:abstractNumId="25" w15:restartNumberingAfterBreak="0">
+  <w:abstractNum w:abstractNumId="27" w15:restartNumberingAfterBreak="0">
     <w:nsid w:val="6B74115A"/>
     <w:multiLevelType w:val="multilevel"/>
     <w:tmpl w:val="EBDE3E9A"/>
@@ -14332,7 +15308,120 @@
       </w:pPr>
     </w:lvl>
   </w:abstractNum>
-  <w:abstractNum w:abstractNumId="26" w15:restartNumberingAfterBreak="0">
+  <w:abstractNum w:abstractNumId="28" w15:restartNumberingAfterBreak="0">
+    <w:nsid w:val="6D0A6136"/>
+    <w:multiLevelType w:val="hybridMultilevel"/>
+    <w:tmpl w:val="EC5E6BDE"/>
+    <w:lvl w:ilvl="0" w:tplc="74960804">
+      <w:start w:val="4"/>
+      <w:numFmt w:val="bullet"/>
+      <w:lvlText w:val="・"/>
+      <w:lvlJc w:val="left"/>
+      <w:pPr>
+        <w:ind w:left="360" w:hanging="360"/>
+      </w:pPr>
+      <w:rPr>
+        <w:rFonts w:ascii="ＭＳ Ｐゴシック" w:eastAsia="ＭＳ Ｐゴシック" w:hAnsi="ＭＳ Ｐゴシック" w:cs="Meiryo UI" w:hint="eastAsia"/>
+      </w:rPr>
+    </w:lvl>
+    <w:lvl w:ilvl="1" w:tplc="0409000B" w:tentative="1">
+      <w:start w:val="1"/>
+      <w:numFmt w:val="bullet"/>
+      <w:lvlText w:val=""/>
+      <w:lvlJc w:val="left"/>
+      <w:pPr>
+        <w:ind w:left="840" w:hanging="420"/>
+      </w:pPr>
+      <w:rPr>
+        <w:rFonts w:ascii="Wingdings" w:hAnsi="Wingdings" w:hint="default"/>
+      </w:rPr>
+    </w:lvl>
+    <w:lvl w:ilvl="2" w:tplc="0409000D" w:tentative="1">
+      <w:start w:val="1"/>
+      <w:numFmt w:val="bullet"/>
+      <w:lvlText w:val=""/>
+      <w:lvlJc w:val="left"/>
+      <w:pPr>
+        <w:ind w:left="1260" w:hanging="420"/>
+      </w:pPr>
+      <w:rPr>
+        <w:rFonts w:ascii="Wingdings" w:hAnsi="Wingdings" w:hint="default"/>
+      </w:rPr>
+    </w:lvl>
+    <w:lvl w:ilvl="3" w:tplc="04090001" w:tentative="1">
+      <w:start w:val="1"/>
+      <w:numFmt w:val="bullet"/>
+      <w:lvlText w:val=""/>
+      <w:lvlJc w:val="left"/>
+      <w:pPr>
+        <w:ind w:left="1680" w:hanging="420"/>
+      </w:pPr>
+      <w:rPr>
+        <w:rFonts w:ascii="Wingdings" w:hAnsi="Wingdings" w:hint="default"/>
+      </w:rPr>
+    </w:lvl>
+    <w:lvl w:ilvl="4" w:tplc="0409000B" w:tentative="1">
+      <w:start w:val="1"/>
+      <w:numFmt w:val="bullet"/>
+      <w:lvlText w:val=""/>
+      <w:lvlJc w:val="left"/>
+      <w:pPr>
+        <w:ind w:left="2100" w:hanging="420"/>
+      </w:pPr>
+      <w:rPr>
+        <w:rFonts w:ascii="Wingdings" w:hAnsi="Wingdings" w:hint="default"/>
+      </w:rPr>
+    </w:lvl>
+    <w:lvl w:ilvl="5" w:tplc="0409000D" w:tentative="1">
+      <w:start w:val="1"/>
+      <w:numFmt w:val="bullet"/>
+      <w:lvlText w:val=""/>
+      <w:lvlJc w:val="left"/>
+      <w:pPr>
+        <w:ind w:left="2520" w:hanging="420"/>
+      </w:pPr>
+      <w:rPr>
+        <w:rFonts w:ascii="Wingdings" w:hAnsi="Wingdings" w:hint="default"/>
+      </w:rPr>
+    </w:lvl>
+    <w:lvl w:ilvl="6" w:tplc="04090001" w:tentative="1">
+      <w:start w:val="1"/>
+      <w:numFmt w:val="bullet"/>
+      <w:lvlText w:val=""/>
+      <w:lvlJc w:val="left"/>
+      <w:pPr>
+        <w:ind w:left="2940" w:hanging="420"/>
+      </w:pPr>
+      <w:rPr>
+        <w:rFonts w:ascii="Wingdings" w:hAnsi="Wingdings" w:hint="default"/>
+      </w:rPr>
+    </w:lvl>
+    <w:lvl w:ilvl="7" w:tplc="0409000B" w:tentative="1">
+      <w:start w:val="1"/>
+      <w:numFmt w:val="bullet"/>
+      <w:lvlText w:val=""/>
+      <w:lvlJc w:val="left"/>
+      <w:pPr>
+        <w:ind w:left="3360" w:hanging="420"/>
+      </w:pPr>
+      <w:rPr>
+        <w:rFonts w:ascii="Wingdings" w:hAnsi="Wingdings" w:hint="default"/>
+      </w:rPr>
+    </w:lvl>
+    <w:lvl w:ilvl="8" w:tplc="0409000D" w:tentative="1">
+      <w:start w:val="1"/>
+      <w:numFmt w:val="bullet"/>
+      <w:lvlText w:val=""/>
+      <w:lvlJc w:val="left"/>
+      <w:pPr>
+        <w:ind w:left="3780" w:hanging="420"/>
+      </w:pPr>
+      <w:rPr>
+        <w:rFonts w:ascii="Wingdings" w:hAnsi="Wingdings" w:hint="default"/>
+      </w:rPr>
+    </w:lvl>
+  </w:abstractNum>
+  <w:abstractNum w:abstractNumId="29" w15:restartNumberingAfterBreak="0">
     <w:nsid w:val="6D5478A6"/>
     <w:multiLevelType w:val="hybridMultilevel"/>
     <w:tmpl w:val="42C86B7E"/>
@@ -14422,7 +15511,7 @@
       </w:pPr>
     </w:lvl>
   </w:abstractNum>
-  <w:abstractNum w:abstractNumId="27" w15:restartNumberingAfterBreak="0">
+  <w:abstractNum w:abstractNumId="30" w15:restartNumberingAfterBreak="0">
     <w:nsid w:val="6D6F79AB"/>
     <w:multiLevelType w:val="multilevel"/>
     <w:tmpl w:val="84F631F6"/>
@@ -14514,7 +15603,7 @@
       </w:pPr>
     </w:lvl>
   </w:abstractNum>
-  <w:abstractNum w:abstractNumId="28" w15:restartNumberingAfterBreak="0">
+  <w:abstractNum w:abstractNumId="31" w15:restartNumberingAfterBreak="0">
     <w:nsid w:val="6F4A450E"/>
     <w:multiLevelType w:val="multilevel"/>
     <w:tmpl w:val="056E84F2"/>
@@ -14628,7 +15717,7 @@
       </w:rPr>
     </w:lvl>
   </w:abstractNum>
-  <w:abstractNum w:abstractNumId="29" w15:restartNumberingAfterBreak="0">
+  <w:abstractNum w:abstractNumId="32" w15:restartNumberingAfterBreak="0">
     <w:nsid w:val="6FEF03A9"/>
     <w:multiLevelType w:val="multilevel"/>
     <w:tmpl w:val="A6EE83D4"/>
@@ -14743,7 +15832,7 @@
       </w:rPr>
     </w:lvl>
   </w:abstractNum>
-  <w:abstractNum w:abstractNumId="30" w15:restartNumberingAfterBreak="0">
+  <w:abstractNum w:abstractNumId="33" w15:restartNumberingAfterBreak="0">
     <w:nsid w:val="71D2496D"/>
     <w:multiLevelType w:val="multilevel"/>
     <w:tmpl w:val="10A8538C"/>
@@ -14857,7 +15946,7 @@
       </w:rPr>
     </w:lvl>
   </w:abstractNum>
-  <w:abstractNum w:abstractNumId="31" w15:restartNumberingAfterBreak="0">
+  <w:abstractNum w:abstractNumId="34" w15:restartNumberingAfterBreak="0">
     <w:nsid w:val="74856A3F"/>
     <w:multiLevelType w:val="multilevel"/>
     <w:tmpl w:val="8D2C73EC"/>
@@ -14977,13 +16066,126 @@
       </w:rPr>
     </w:lvl>
   </w:abstractNum>
-  <w:abstractNum w:abstractNumId="32" w15:restartNumberingAfterBreak="0">
+  <w:abstractNum w:abstractNumId="35" w15:restartNumberingAfterBreak="0">
     <w:nsid w:val="7A01443C"/>
     <w:multiLevelType w:val="multilevel"/>
     <w:tmpl w:val="A6EE83D4"/>
     <w:numStyleLink w:val="40"/>
   </w:abstractNum>
-  <w:abstractNum w:abstractNumId="33" w15:restartNumberingAfterBreak="0">
+  <w:abstractNum w:abstractNumId="36" w15:restartNumberingAfterBreak="0">
+    <w:nsid w:val="7A0C7BB3"/>
+    <w:multiLevelType w:val="hybridMultilevel"/>
+    <w:tmpl w:val="B044B45E"/>
+    <w:lvl w:ilvl="0" w:tplc="1D9EB732">
+      <w:start w:val="4"/>
+      <w:numFmt w:val="bullet"/>
+      <w:lvlText w:val="・"/>
+      <w:lvlJc w:val="left"/>
+      <w:pPr>
+        <w:ind w:left="360" w:hanging="360"/>
+      </w:pPr>
+      <w:rPr>
+        <w:rFonts w:ascii="ＭＳ Ｐゴシック" w:eastAsia="ＭＳ Ｐゴシック" w:hAnsi="ＭＳ Ｐゴシック" w:cs="Meiryo UI" w:hint="eastAsia"/>
+      </w:rPr>
+    </w:lvl>
+    <w:lvl w:ilvl="1" w:tplc="0409000B" w:tentative="1">
+      <w:start w:val="1"/>
+      <w:numFmt w:val="bullet"/>
+      <w:lvlText w:val=""/>
+      <w:lvlJc w:val="left"/>
+      <w:pPr>
+        <w:ind w:left="840" w:hanging="420"/>
+      </w:pPr>
+      <w:rPr>
+        <w:rFonts w:ascii="Wingdings" w:hAnsi="Wingdings" w:hint="default"/>
+      </w:rPr>
+    </w:lvl>
+    <w:lvl w:ilvl="2" w:tplc="0409000D" w:tentative="1">
+      <w:start w:val="1"/>
+      <w:numFmt w:val="bullet"/>
+      <w:lvlText w:val=""/>
+      <w:lvlJc w:val="left"/>
+      <w:pPr>
+        <w:ind w:left="1260" w:hanging="420"/>
+      </w:pPr>
+      <w:rPr>
+        <w:rFonts w:ascii="Wingdings" w:hAnsi="Wingdings" w:hint="default"/>
+      </w:rPr>
+    </w:lvl>
+    <w:lvl w:ilvl="3" w:tplc="04090001" w:tentative="1">
+      <w:start w:val="1"/>
+      <w:numFmt w:val="bullet"/>
+      <w:lvlText w:val=""/>
+      <w:lvlJc w:val="left"/>
+      <w:pPr>
+        <w:ind w:left="1680" w:hanging="420"/>
+      </w:pPr>
+      <w:rPr>
+        <w:rFonts w:ascii="Wingdings" w:hAnsi="Wingdings" w:hint="default"/>
+      </w:rPr>
+    </w:lvl>
+    <w:lvl w:ilvl="4" w:tplc="0409000B" w:tentative="1">
+      <w:start w:val="1"/>
+      <w:numFmt w:val="bullet"/>
+      <w:lvlText w:val=""/>
+      <w:lvlJc w:val="left"/>
+      <w:pPr>
+        <w:ind w:left="2100" w:hanging="420"/>
+      </w:pPr>
+      <w:rPr>
+        <w:rFonts w:ascii="Wingdings" w:hAnsi="Wingdings" w:hint="default"/>
+      </w:rPr>
+    </w:lvl>
+    <w:lvl w:ilvl="5" w:tplc="0409000D" w:tentative="1">
+      <w:start w:val="1"/>
+      <w:numFmt w:val="bullet"/>
+      <w:lvlText w:val=""/>
+      <w:lvlJc w:val="left"/>
+      <w:pPr>
+        <w:ind w:left="2520" w:hanging="420"/>
+      </w:pPr>
+      <w:rPr>
+        <w:rFonts w:ascii="Wingdings" w:hAnsi="Wingdings" w:hint="default"/>
+      </w:rPr>
+    </w:lvl>
+    <w:lvl w:ilvl="6" w:tplc="04090001" w:tentative="1">
+      <w:start w:val="1"/>
+      <w:numFmt w:val="bullet"/>
+      <w:lvlText w:val=""/>
+      <w:lvlJc w:val="left"/>
+      <w:pPr>
+        <w:ind w:left="2940" w:hanging="420"/>
+      </w:pPr>
+      <w:rPr>
+        <w:rFonts w:ascii="Wingdings" w:hAnsi="Wingdings" w:hint="default"/>
+      </w:rPr>
+    </w:lvl>
+    <w:lvl w:ilvl="7" w:tplc="0409000B" w:tentative="1">
+      <w:start w:val="1"/>
+      <w:numFmt w:val="bullet"/>
+      <w:lvlText w:val=""/>
+      <w:lvlJc w:val="left"/>
+      <w:pPr>
+        <w:ind w:left="3360" w:hanging="420"/>
+      </w:pPr>
+      <w:rPr>
+        <w:rFonts w:ascii="Wingdings" w:hAnsi="Wingdings" w:hint="default"/>
+      </w:rPr>
+    </w:lvl>
+    <w:lvl w:ilvl="8" w:tplc="0409000D" w:tentative="1">
+      <w:start w:val="1"/>
+      <w:numFmt w:val="bullet"/>
+      <w:lvlText w:val=""/>
+      <w:lvlJc w:val="left"/>
+      <w:pPr>
+        <w:ind w:left="3780" w:hanging="420"/>
+      </w:pPr>
+      <w:rPr>
+        <w:rFonts w:ascii="Wingdings" w:hAnsi="Wingdings" w:hint="default"/>
+      </w:rPr>
+    </w:lvl>
+  </w:abstractNum>
+  <w:abstractNum w:abstractNumId="37" w15:restartNumberingAfterBreak="0">
     <w:nsid w:val="7F2501D0"/>
     <w:multiLevelType w:val="hybridMultilevel"/>
     <w:tmpl w:val="2272CCF2"/>
@@ -15073,49 +16275,49 @@
     </w:lvl>
   </w:abstractNum>
   <w:num w:numId="1">
-    <w:abstractNumId w:val="31"/>
+    <w:abstractNumId w:val="34"/>
   </w:num>
   <w:num w:numId="2">
     <w:abstractNumId w:val="0"/>
   </w:num>
   <w:num w:numId="3">
-    <w:abstractNumId w:val="9"/>
+    <w:abstractNumId w:val="10"/>
   </w:num>
   <w:num w:numId="4">
-    <w:abstractNumId w:val="17"/>
+    <w:abstractNumId w:val="19"/>
   </w:num>
   <w:num w:numId="5">
+    <w:abstractNumId w:val="26"/>
+  </w:num>
+  <w:num w:numId="6">
     <w:abstractNumId w:val="24"/>
   </w:num>
-  <w:num w:numId="6">
-    <w:abstractNumId w:val="22"/>
+  <w:num w:numId="7">
+    <w:abstractNumId w:val="15"/>
   </w:num>
-  <w:num w:numId="7">
+  <w:num w:numId="8">
+    <w:abstractNumId w:val="6"/>
+  </w:num>
+  <w:num w:numId="9">
+    <w:abstractNumId w:val="4"/>
+  </w:num>
+  <w:num w:numId="10">
+    <w:abstractNumId w:val="20"/>
+  </w:num>
+  <w:num w:numId="11">
+    <w:abstractNumId w:val="5"/>
+  </w:num>
+  <w:num w:numId="12">
     <w:abstractNumId w:val="14"/>
   </w:num>
-  <w:num w:numId="8">
-    <w:abstractNumId w:val="5"/>
-  </w:num>
-  <w:num w:numId="9">
-    <w:abstractNumId w:val="3"/>
-  </w:num>
-  <w:num w:numId="10">
-    <w:abstractNumId w:val="18"/>
-  </w:num>
-  <w:num w:numId="11">
-    <w:abstractNumId w:val="4"/>
-  </w:num>
-  <w:num w:numId="12">
-    <w:abstractNumId w:val="13"/>
-  </w:num>
   <w:num w:numId="13">
-    <w:abstractNumId w:val="7"/>
+    <w:abstractNumId w:val="8"/>
   </w:num>
   <w:num w:numId="14">
-    <w:abstractNumId w:val="28"/>
+    <w:abstractNumId w:val="31"/>
   </w:num>
   <w:num w:numId="15">
-    <w:abstractNumId w:val="28"/>
+    <w:abstractNumId w:val="31"/>
     <w:lvlOverride w:ilvl="0">
       <w:startOverride w:val="1"/>
     </w:lvlOverride>
@@ -15145,67 +16347,79 @@
     </w:lvlOverride>
   </w:num>
   <w:num w:numId="16">
+    <w:abstractNumId w:val="33"/>
+  </w:num>
+  <w:num w:numId="17">
     <w:abstractNumId w:val="30"/>
   </w:num>
-  <w:num w:numId="17">
+  <w:num w:numId="18">
+    <w:abstractNumId w:val="32"/>
+  </w:num>
+  <w:num w:numId="19">
+    <w:abstractNumId w:val="35"/>
+  </w:num>
+  <w:num w:numId="20">
     <w:abstractNumId w:val="27"/>
   </w:num>
-  <w:num w:numId="18">
-    <w:abstractNumId w:val="29"/>
-  </w:num>
-  <w:num w:numId="19">
-    <w:abstractNumId w:val="32"/>
-  </w:num>
-  <w:num w:numId="20">
-    <w:abstractNumId w:val="25"/>
-  </w:num>
   <w:num w:numId="21">
-    <w:abstractNumId w:val="19"/>
+    <w:abstractNumId w:val="21"/>
   </w:num>
   <w:num w:numId="22">
     <w:abstractNumId w:val="2"/>
   </w:num>
   <w:num w:numId="23">
-    <w:abstractNumId w:val="15"/>
+    <w:abstractNumId w:val="16"/>
   </w:num>
   <w:num w:numId="24">
-    <w:abstractNumId w:val="20"/>
+    <w:abstractNumId w:val="22"/>
   </w:num>
   <w:num w:numId="25">
-    <w:abstractNumId w:val="23"/>
+    <w:abstractNumId w:val="25"/>
   </w:num>
   <w:num w:numId="26">
-    <w:abstractNumId w:val="10"/>
+    <w:abstractNumId w:val="11"/>
   </w:num>
   <w:num w:numId="27">
+    <w:abstractNumId w:val="13"/>
+  </w:num>
+  <w:num w:numId="28">
+    <w:abstractNumId w:val="7"/>
+  </w:num>
+  <w:num w:numId="29">
+    <w:abstractNumId w:val="29"/>
+  </w:num>
+  <w:num w:numId="30">
     <w:abstractNumId w:val="12"/>
   </w:num>
-  <w:num w:numId="28">
-    <w:abstractNumId w:val="6"/>
-  </w:num>
-  <w:num w:numId="29">
-    <w:abstractNumId w:val="26"/>
-  </w:num>
-  <w:num w:numId="30">
-    <w:abstractNumId w:val="11"/>
-  </w:num>
   <w:num w:numId="31">
-    <w:abstractNumId w:val="16"/>
+    <w:abstractNumId w:val="17"/>
   </w:num>
   <w:num w:numId="32">
-    <w:abstractNumId w:val="16"/>
+    <w:abstractNumId w:val="17"/>
   </w:num>
   <w:num w:numId="33">
-    <w:abstractNumId w:val="21"/>
+    <w:abstractNumId w:val="23"/>
   </w:num>
   <w:num w:numId="34">
     <w:abstractNumId w:val="1"/>
   </w:num>
   <w:num w:numId="35">
-    <w:abstractNumId w:val="33"/>
+    <w:abstractNumId w:val="37"/>
   </w:num>
   <w:num w:numId="36">
-    <w:abstractNumId w:val="8"/>
+    <w:abstractNumId w:val="9"/>
+  </w:num>
+  <w:num w:numId="37">
+    <w:abstractNumId w:val="18"/>
+  </w:num>
+  <w:num w:numId="38">
+    <w:abstractNumId w:val="3"/>
+  </w:num>
+  <w:num w:numId="39">
+    <w:abstractNumId w:val="28"/>
+  </w:num>
+  <w:num w:numId="40">
+    <w:abstractNumId w:val="36"/>
   </w:num>
   <w:numIdMacAtCleanup w:val="5"/>
 </w:numbering>
@@ -17172,7 +18386,7 @@
 </file>
 
 <file path=customXml/itemProps1.xml><?xml version="1.0" encoding="utf-8"?>
-<ds:datastoreItem xmlns:ds="http://schemas.openxmlformats.org/officeDocument/2006/customXml" ds:itemID="{EE2B3835-FA3B-47CF-991A-4683172C72E5}">
+<ds:datastoreItem xmlns:ds="http://schemas.openxmlformats.org/officeDocument/2006/customXml" ds:itemID="{AFD14B9E-E935-4FA9-BF8E-B37E2AC2E8DA}">
   <ds:schemaRefs>
     <ds:schemaRef ds:uri="http://schemas.openxmlformats.org/officeDocument/2006/bibliography"/>
   </ds:schemaRefs>

--- a/asset/Documents/Exastro-ITA_System_Configuration_Enviroment_Construcion_Guide_SSO(Single_Sign-On).docx
+++ b/asset/Documents/Exastro-ITA_System_Configuration_Enviroment_Construcion_Guide_SSO(Single_Sign-On).docx
@@ -10,6 +10,8 @@
           <w:rFonts w:ascii="Meiryo UI" w:eastAsia="Meiryo UI" w:hAnsi="Meiryo UI" w:cs="Meiryo UI"/>
         </w:rPr>
       </w:pPr>
+      <w:bookmarkStart w:id="0" w:name="_GoBack"/>
+      <w:bookmarkEnd w:id="0"/>
     </w:p>
     <w:p>
       <w:pPr>
@@ -255,7 +257,6 @@
           <w:szCs w:val="36"/>
         </w:rPr>
       </w:pPr>
-      <w:proofErr w:type="gramStart"/>
       <w:r>
         <w:rPr>
           <w:rFonts w:eastAsiaTheme="majorEastAsia" w:cstheme="majorHAnsi" w:hint="eastAsia"/>
@@ -265,7 +266,6 @@
         </w:rPr>
         <w:t>SSO(</w:t>
       </w:r>
-      <w:proofErr w:type="gramEnd"/>
       <w:r>
         <w:rPr>
           <w:rFonts w:eastAsiaTheme="majorEastAsia" w:cstheme="majorHAnsi" w:hint="eastAsia"/>
@@ -384,7 +384,7 @@
               <w:sz w:val="36"/>
               <w:szCs w:val="36"/>
             </w:rPr>
-            <w:t>6.1</w:t>
+            <w:t>7</w:t>
           </w:r>
           <w:r>
             <w:rPr>
@@ -846,41 +846,13 @@
           <w:szCs w:val="20"/>
         </w:rPr>
       </w:pPr>
-      <w:proofErr w:type="spellStart"/>
       <w:r>
         <w:rPr>
           <w:rFonts w:eastAsia="ＭＳ Ｐゴシック"/>
           <w:sz w:val="21"/>
           <w:szCs w:val="20"/>
         </w:rPr>
-        <w:t>MariaDB</w:t>
-      </w:r>
-      <w:proofErr w:type="spellEnd"/>
-      <w:r>
-        <w:rPr>
-          <w:rFonts w:eastAsia="ＭＳ Ｐゴシック"/>
-          <w:sz w:val="21"/>
-          <w:szCs w:val="20"/>
-        </w:rPr>
-        <w:t xml:space="preserve"> is a registered trademark or trademark of the </w:t>
-      </w:r>
-      <w:proofErr w:type="spellStart"/>
-      <w:r>
-        <w:rPr>
-          <w:rFonts w:eastAsia="ＭＳ Ｐゴシック"/>
-          <w:sz w:val="21"/>
-          <w:szCs w:val="20"/>
-        </w:rPr>
-        <w:t>MariaDB</w:t>
-      </w:r>
-      <w:proofErr w:type="spellEnd"/>
-      <w:r>
-        <w:rPr>
-          <w:rFonts w:eastAsia="ＭＳ Ｐゴシック"/>
-          <w:sz w:val="21"/>
-          <w:szCs w:val="20"/>
-        </w:rPr>
-        <w:t xml:space="preserve"> Foundation. </w:t>
+        <w:t xml:space="preserve">MariaDB is a registered trademark or trademark of the MariaDB Foundation. </w:t>
       </w:r>
     </w:p>
     <w:p>
@@ -904,35 +876,7 @@
           <w:sz w:val="21"/>
           <w:szCs w:val="20"/>
         </w:rPr>
-        <w:t xml:space="preserve">Ansible is a registered trademark or trademark of Red </w:t>
-      </w:r>
-      <w:proofErr w:type="spellStart"/>
-      <w:r>
-        <w:rPr>
-          <w:rFonts w:eastAsia="ＭＳ Ｐゴシック"/>
-          <w:sz w:val="21"/>
-          <w:szCs w:val="20"/>
-        </w:rPr>
-        <w:t>Hat</w:t>
-      </w:r>
-      <w:proofErr w:type="gramStart"/>
-      <w:r>
-        <w:rPr>
-          <w:rFonts w:eastAsia="ＭＳ Ｐゴシック"/>
-          <w:sz w:val="21"/>
-          <w:szCs w:val="20"/>
-        </w:rPr>
-        <w:t>,Inc</w:t>
-      </w:r>
-      <w:proofErr w:type="spellEnd"/>
-      <w:proofErr w:type="gramEnd"/>
-      <w:r>
-        <w:rPr>
-          <w:rFonts w:eastAsia="ＭＳ Ｐゴシック"/>
-          <w:sz w:val="21"/>
-          <w:szCs w:val="20"/>
-        </w:rPr>
-        <w:t>.</w:t>
+        <w:t>Ansible is a registered trademark or trademark of Red Hat,Inc.</w:t>
       </w:r>
     </w:p>
     <w:p>
@@ -1169,7 +1113,7 @@
         <w:tab/>
       </w:r>
     </w:p>
-    <w:bookmarkStart w:id="0" w:name="_Toc51174029" w:displacedByCustomXml="next"/>
+    <w:bookmarkStart w:id="1" w:name="_Toc51174029" w:displacedByCustomXml="next"/>
     <w:sdt>
       <w:sdtPr>
         <w:rPr>
@@ -1205,7 +1149,7 @@
           <w:r>
             <w:t>Table of Contents</w:t>
           </w:r>
-          <w:bookmarkEnd w:id="0"/>
+          <w:bookmarkEnd w:id="1"/>
         </w:p>
         <w:p>
           <w:pPr>
@@ -1870,7 +1814,7 @@
                 <w:noProof/>
                 <w:webHidden/>
               </w:rPr>
-              <w:t>12</w:t>
+              <w:t>13</w:t>
             </w:r>
             <w:r>
               <w:rPr>
@@ -1956,7 +1900,7 @@
                 <w:noProof/>
                 <w:webHidden/>
               </w:rPr>
-              <w:t>13</w:t>
+              <w:t>14</w:t>
             </w:r>
             <w:r>
               <w:rPr>
@@ -2042,7 +1986,7 @@
                 <w:noProof/>
                 <w:webHidden/>
               </w:rPr>
-              <w:t>14</w:t>
+              <w:t>15</w:t>
             </w:r>
             <w:r>
               <w:rPr>
@@ -2128,7 +2072,7 @@
                 <w:noProof/>
                 <w:webHidden/>
               </w:rPr>
-              <w:t>15</w:t>
+              <w:t>16</w:t>
             </w:r>
             <w:r>
               <w:rPr>
@@ -2212,7 +2156,7 @@
                 <w:noProof/>
                 <w:webHidden/>
               </w:rPr>
-              <w:t>16</w:t>
+              <w:t>17</w:t>
             </w:r>
             <w:r>
               <w:rPr>
@@ -2224,11 +2168,6 @@
           </w:hyperlink>
         </w:p>
         <w:p>
-          <w:pPr>
-            <w:rPr>
-              <w:rFonts w:hint="eastAsia"/>
-            </w:rPr>
-          </w:pPr>
           <w:hyperlink w:anchor="_Important_points_regarding" w:history="1">
             <w:r>
               <w:rPr>
@@ -2284,7 +2223,6 @@
           <w:rFonts w:ascii="Meiryo UI" w:eastAsia="Meiryo UI" w:hAnsi="Meiryo UI" w:cs="Meiryo UI"/>
         </w:rPr>
       </w:pPr>
-      <w:bookmarkStart w:id="1" w:name="_GoBack"/>
       <w:r>
         <w:rPr>
           <w:rFonts w:ascii="Meiryo UI" w:eastAsia="Meiryo UI" w:hAnsi="Meiryo UI" w:cs="Meiryo UI"/>
@@ -2303,7 +2241,6 @@
       </w:pPr>
       <w:bookmarkStart w:id="2" w:name="_Toc51083124"/>
       <w:bookmarkStart w:id="3" w:name="_Toc51174030"/>
-      <w:bookmarkEnd w:id="1"/>
       <w:r>
         <w:rPr>
           <w:rFonts w:hint="eastAsia"/>
@@ -2796,7 +2733,6 @@
                 <w:szCs w:val="20"/>
               </w:rPr>
             </w:pPr>
-            <w:proofErr w:type="spellStart"/>
             <w:r>
               <w:rPr>
                 <w:rFonts w:ascii="Arial" w:eastAsia="Meiryo UI" w:hAnsi="Arial" w:cstheme="minorHAnsi"/>
@@ -2807,7 +2743,6 @@
               </w:rPr>
               <w:t>BackYard</w:t>
             </w:r>
-            <w:proofErr w:type="spellEnd"/>
           </w:p>
           <w:p>
             <w:pPr>
@@ -4168,7 +4103,6 @@
               </w:rPr>
               <w:t>・</w:t>
             </w:r>
-            <w:proofErr w:type="spellStart"/>
             <w:r>
               <w:rPr>
                 <w:rFonts w:eastAsia="Meiryo UI" w:cstheme="minorHAnsi"/>
@@ -4177,7 +4111,6 @@
               </w:rPr>
               <w:t>clientId</w:t>
             </w:r>
-            <w:proofErr w:type="spellEnd"/>
           </w:p>
           <w:p>
             <w:pPr>
@@ -4198,7 +4131,6 @@
               </w:rPr>
               <w:t>・</w:t>
             </w:r>
-            <w:proofErr w:type="spellStart"/>
             <w:r>
               <w:rPr>
                 <w:rFonts w:eastAsia="Meiryo UI" w:cstheme="minorHAnsi" w:hint="eastAsia"/>
@@ -4215,7 +4147,6 @@
               </w:rPr>
               <w:t>linentSecret</w:t>
             </w:r>
-            <w:proofErr w:type="spellEnd"/>
           </w:p>
         </w:tc>
       </w:tr>
@@ -4615,29 +4546,10 @@
         <w:rPr>
           <w:rFonts w:hint="eastAsia"/>
         </w:rPr>
-        <w:t>Please set http://</w:t>
-      </w:r>
-      <w:proofErr w:type="gramStart"/>
-      <w:r>
-        <w:rPr>
-          <w:rFonts w:hint="eastAsia"/>
-        </w:rPr>
-        <w:t>...</w:t>
-      </w:r>
-      <w:proofErr w:type="gramEnd"/>
-      <w:r>
-        <w:rPr>
-          <w:rFonts w:hint="eastAsia"/>
-        </w:rPr>
-        <w:t xml:space="preserve"> </w:t>
-      </w:r>
-      <w:proofErr w:type="gramStart"/>
-      <w:r>
-        <w:t>for</w:t>
-      </w:r>
-      <w:proofErr w:type="gramEnd"/>
-      <w:r>
-        <w:t xml:space="preserve"> callback URL if ITA connection is http (Not recommended)</w:t>
+        <w:t xml:space="preserve">Please set http://... </w:t>
+      </w:r>
+      <w:r>
+        <w:t>for callback URL if ITA connection is http (Not recommended)</w:t>
       </w:r>
     </w:p>
     <w:p>
@@ -7514,8 +7426,8 @@
             <w:tcW w:w="1287" w:type="dxa"/>
             <w:vMerge w:val="restart"/>
             <w:tcBorders>
-              <w:left w:val="none" w:sz="0" w:space="0" w:color="auto"/>
-              <w:right w:val="none" w:sz="0" w:space="0" w:color="auto"/>
+              <w:left w:val="single" w:sz="4" w:space="0" w:color="auto"/>
+              <w:right w:val="single" w:sz="4" w:space="0" w:color="auto"/>
             </w:tcBorders>
             <w:shd w:val="clear" w:color="auto" w:fill="E5EAEF"/>
             <w:vAlign w:val="center"/>
@@ -7546,9 +7458,9 @@
           <w:tcPr>
             <w:tcW w:w="1940" w:type="dxa"/>
             <w:tcBorders>
-              <w:left w:val="none" w:sz="0" w:space="0" w:color="auto"/>
+              <w:left w:val="single" w:sz="4" w:space="0" w:color="auto"/>
               <w:bottom w:val="single" w:sz="4" w:space="0" w:color="auto"/>
-              <w:right w:val="none" w:sz="0" w:space="0" w:color="auto"/>
+              <w:right w:val="single" w:sz="4" w:space="0" w:color="auto"/>
             </w:tcBorders>
             <w:shd w:val="clear" w:color="auto" w:fill="auto"/>
             <w:vAlign w:val="center"/>
@@ -7564,7 +7476,6 @@
                 <w:szCs w:val="20"/>
               </w:rPr>
             </w:pPr>
-            <w:proofErr w:type="spellStart"/>
             <w:r>
               <w:rPr>
                 <w:rFonts w:eastAsia="Meiryo UI" w:cstheme="minorHAnsi" w:hint="eastAsia"/>
@@ -7581,16 +7492,15 @@
               </w:rPr>
               <w:t>lientId</w:t>
             </w:r>
-            <w:proofErr w:type="spellEnd"/>
           </w:p>
         </w:tc>
         <w:tc>
           <w:tcPr>
             <w:tcW w:w="3118" w:type="dxa"/>
             <w:tcBorders>
-              <w:left w:val="none" w:sz="0" w:space="0" w:color="auto"/>
+              <w:left w:val="single" w:sz="4" w:space="0" w:color="auto"/>
               <w:bottom w:val="single" w:sz="4" w:space="0" w:color="auto"/>
-              <w:right w:val="none" w:sz="0" w:space="0" w:color="auto"/>
+              <w:right w:val="single" w:sz="4" w:space="0" w:color="auto"/>
             </w:tcBorders>
             <w:shd w:val="clear" w:color="auto" w:fill="auto"/>
             <w:vAlign w:val="center"/>
@@ -7618,9 +7528,8 @@
           <w:tcPr>
             <w:tcW w:w="1168" w:type="dxa"/>
             <w:tcBorders>
-              <w:left w:val="none" w:sz="0" w:space="0" w:color="auto"/>
+              <w:left w:val="single" w:sz="4" w:space="0" w:color="auto"/>
               <w:bottom w:val="single" w:sz="4" w:space="0" w:color="auto"/>
-              <w:right w:val="none" w:sz="0" w:space="0" w:color="auto"/>
             </w:tcBorders>
             <w:shd w:val="clear" w:color="auto" w:fill="auto"/>
             <w:vAlign w:val="center"/>
@@ -7650,9 +7559,7 @@
           <w:tcPr>
             <w:tcW w:w="3085" w:type="dxa"/>
             <w:tcBorders>
-              <w:left w:val="none" w:sz="0" w:space="0" w:color="auto"/>
               <w:bottom w:val="single" w:sz="4" w:space="0" w:color="auto"/>
-              <w:right w:val="none" w:sz="0" w:space="0" w:color="auto"/>
             </w:tcBorders>
             <w:shd w:val="clear" w:color="auto" w:fill="auto"/>
             <w:vAlign w:val="center"/>
@@ -7728,7 +7635,6 @@
                 <w:szCs w:val="20"/>
               </w:rPr>
             </w:pPr>
-            <w:proofErr w:type="spellStart"/>
             <w:r>
               <w:rPr>
                 <w:rFonts w:eastAsia="Meiryo UI" w:cstheme="minorHAnsi" w:hint="eastAsia"/>
@@ -7745,7 +7651,6 @@
               </w:rPr>
               <w:t>lientSecret</w:t>
             </w:r>
-            <w:proofErr w:type="spellEnd"/>
           </w:p>
         </w:tc>
         <w:tc>
@@ -7830,724 +7735,6 @@
                 <w:szCs w:val="20"/>
               </w:rPr>
               <w:t>et the value obtained from authentication provider</w:t>
-            </w:r>
-          </w:p>
-        </w:tc>
-      </w:tr>
-      <w:tr>
-        <w:trPr>
-          <w:cnfStyle w:val="000000100000" w:firstRow="0" w:lastRow="0" w:firstColumn="0" w:lastColumn="0" w:oddVBand="0" w:evenVBand="0" w:oddHBand="1" w:evenHBand="0" w:firstRowFirstColumn="0" w:firstRowLastColumn="0" w:lastRowFirstColumn="0" w:lastRowLastColumn="0"/>
-          <w:trHeight w:val="724"/>
-        </w:trPr>
-        <w:tc>
-          <w:tcPr>
-            <w:cnfStyle w:val="001000000000" w:firstRow="0" w:lastRow="0" w:firstColumn="1" w:lastColumn="0" w:oddVBand="0" w:evenVBand="0" w:oddHBand="0" w:evenHBand="0" w:firstRowFirstColumn="0" w:firstRowLastColumn="0" w:lastRowFirstColumn="0" w:lastRowLastColumn="0"/>
-            <w:tcW w:w="1287" w:type="dxa"/>
-            <w:vMerge/>
-            <w:tcBorders>
-              <w:left w:val="none" w:sz="0" w:space="0" w:color="auto"/>
-              <w:right w:val="none" w:sz="0" w:space="0" w:color="auto"/>
-            </w:tcBorders>
-            <w:shd w:val="clear" w:color="auto" w:fill="E5EAEF"/>
-            <w:vAlign w:val="center"/>
-          </w:tcPr>
-          <w:p>
-            <w:pPr>
-              <w:spacing w:line="240" w:lineRule="exact"/>
-              <w:jc w:val="center"/>
-              <w:rPr>
-                <w:rFonts w:ascii="Arial" w:eastAsia="Meiryo UI" w:hAnsi="Arial" w:cstheme="minorHAnsi"/>
-                <w:sz w:val="20"/>
-                <w:szCs w:val="20"/>
-              </w:rPr>
-            </w:pPr>
-          </w:p>
-        </w:tc>
-        <w:tc>
-          <w:tcPr>
-            <w:tcW w:w="1940" w:type="dxa"/>
-            <w:tcBorders>
-              <w:left w:val="none" w:sz="0" w:space="0" w:color="auto"/>
-              <w:right w:val="none" w:sz="0" w:space="0" w:color="auto"/>
-            </w:tcBorders>
-            <w:shd w:val="clear" w:color="auto" w:fill="auto"/>
-            <w:vAlign w:val="center"/>
-          </w:tcPr>
-          <w:p>
-            <w:pPr>
-              <w:spacing w:line="240" w:lineRule="exact"/>
-              <w:jc w:val="left"/>
-              <w:cnfStyle w:val="000000100000" w:firstRow="0" w:lastRow="0" w:firstColumn="0" w:lastColumn="0" w:oddVBand="0" w:evenVBand="0" w:oddHBand="1" w:evenHBand="0" w:firstRowFirstColumn="0" w:firstRowLastColumn="0" w:lastRowFirstColumn="0" w:lastRowLastColumn="0"/>
-              <w:rPr>
-                <w:rFonts w:eastAsia="Meiryo UI" w:cstheme="minorHAnsi"/>
-                <w:sz w:val="20"/>
-                <w:szCs w:val="20"/>
-              </w:rPr>
-            </w:pPr>
-            <w:proofErr w:type="spellStart"/>
-            <w:r>
-              <w:rPr>
-                <w:rFonts w:eastAsia="Meiryo UI" w:cstheme="minorHAnsi" w:hint="eastAsia"/>
-                <w:sz w:val="20"/>
-                <w:szCs w:val="20"/>
-              </w:rPr>
-              <w:t>a</w:t>
-            </w:r>
-            <w:r>
-              <w:rPr>
-                <w:rFonts w:eastAsia="Meiryo UI" w:cstheme="minorHAnsi"/>
-                <w:sz w:val="20"/>
-                <w:szCs w:val="20"/>
-              </w:rPr>
-              <w:t>uthorizationUri</w:t>
-            </w:r>
-            <w:proofErr w:type="spellEnd"/>
-          </w:p>
-        </w:tc>
-        <w:tc>
-          <w:tcPr>
-            <w:tcW w:w="3118" w:type="dxa"/>
-            <w:tcBorders>
-              <w:left w:val="none" w:sz="0" w:space="0" w:color="auto"/>
-              <w:right w:val="none" w:sz="0" w:space="0" w:color="auto"/>
-            </w:tcBorders>
-            <w:shd w:val="clear" w:color="auto" w:fill="auto"/>
-            <w:vAlign w:val="center"/>
-          </w:tcPr>
-          <w:p>
-            <w:pPr>
-              <w:spacing w:line="240" w:lineRule="exact"/>
-              <w:jc w:val="left"/>
-              <w:cnfStyle w:val="000000100000" w:firstRow="0" w:lastRow="0" w:firstColumn="0" w:lastColumn="0" w:oddVBand="0" w:evenVBand="0" w:oddHBand="1" w:evenHBand="0" w:firstRowFirstColumn="0" w:firstRowLastColumn="0" w:lastRowFirstColumn="0" w:lastRowLastColumn="0"/>
-              <w:rPr>
-                <w:rFonts w:ascii="Arial" w:hAnsi="Arial"/>
-              </w:rPr>
-            </w:pPr>
-            <w:r>
-              <w:rPr>
-                <w:rFonts w:ascii="Arial" w:hAnsi="Arial" w:hint="eastAsia"/>
-              </w:rPr>
-              <w:t>U</w:t>
-            </w:r>
-            <w:r>
-              <w:rPr>
-                <w:rFonts w:ascii="Arial" w:hAnsi="Arial"/>
-              </w:rPr>
-              <w:t>ser authentication endpoint</w:t>
-            </w:r>
-          </w:p>
-        </w:tc>
-        <w:tc>
-          <w:tcPr>
-            <w:tcW w:w="1168" w:type="dxa"/>
-            <w:tcBorders>
-              <w:left w:val="none" w:sz="0" w:space="0" w:color="auto"/>
-              <w:right w:val="none" w:sz="0" w:space="0" w:color="auto"/>
-            </w:tcBorders>
-            <w:shd w:val="clear" w:color="auto" w:fill="auto"/>
-            <w:vAlign w:val="center"/>
-          </w:tcPr>
-          <w:p>
-            <w:pPr>
-              <w:spacing w:line="240" w:lineRule="exact"/>
-              <w:jc w:val="center"/>
-              <w:cnfStyle w:val="000000100000" w:firstRow="0" w:lastRow="0" w:firstColumn="0" w:lastColumn="0" w:oddVBand="0" w:evenVBand="0" w:oddHBand="1" w:evenHBand="0" w:firstRowFirstColumn="0" w:firstRowLastColumn="0" w:lastRowFirstColumn="0" w:lastRowLastColumn="0"/>
-              <w:rPr>
-                <w:rFonts w:ascii="ＭＳ ゴシック" w:eastAsia="ＭＳ ゴシック" w:hAnsi="ＭＳ ゴシック" w:cs="ＭＳ ゴシック"/>
-                <w:sz w:val="20"/>
-                <w:szCs w:val="20"/>
-              </w:rPr>
-            </w:pPr>
-            <w:r>
-              <w:rPr>
-                <w:rFonts w:ascii="ＭＳ ゴシック" w:eastAsia="ＭＳ ゴシック" w:hAnsi="ＭＳ ゴシック" w:cs="ＭＳ ゴシック" w:hint="eastAsia"/>
-                <w:sz w:val="20"/>
-                <w:szCs w:val="20"/>
-              </w:rPr>
-              <w:t>〇</w:t>
-            </w:r>
-          </w:p>
-        </w:tc>
-        <w:tc>
-          <w:tcPr>
-            <w:tcW w:w="3085" w:type="dxa"/>
-            <w:tcBorders>
-              <w:left w:val="none" w:sz="0" w:space="0" w:color="auto"/>
-              <w:right w:val="none" w:sz="0" w:space="0" w:color="auto"/>
-            </w:tcBorders>
-            <w:shd w:val="clear" w:color="auto" w:fill="auto"/>
-            <w:vAlign w:val="center"/>
-          </w:tcPr>
-          <w:p>
-            <w:pPr>
-              <w:spacing w:line="240" w:lineRule="exact"/>
-              <w:jc w:val="left"/>
-              <w:cnfStyle w:val="000000100000" w:firstRow="0" w:lastRow="0" w:firstColumn="0" w:lastColumn="0" w:oddVBand="0" w:evenVBand="0" w:oddHBand="1" w:evenHBand="0" w:firstRowFirstColumn="0" w:firstRowLastColumn="0" w:lastRowFirstColumn="0" w:lastRowLastColumn="0"/>
-              <w:rPr>
-                <w:rFonts w:eastAsia="Meiryo UI" w:cstheme="minorHAnsi"/>
-                <w:sz w:val="20"/>
-                <w:szCs w:val="20"/>
-              </w:rPr>
-            </w:pPr>
-            <w:r>
-              <w:rPr>
-                <w:rFonts w:eastAsia="Meiryo UI" w:cstheme="minorHAnsi" w:hint="eastAsia"/>
-                <w:sz w:val="20"/>
-                <w:szCs w:val="20"/>
-              </w:rPr>
-              <w:t xml:space="preserve">Please check the specification  of </w:t>
-            </w:r>
-            <w:r>
-              <w:rPr>
-                <w:rFonts w:eastAsia="Meiryo UI" w:cstheme="minorHAnsi"/>
-                <w:sz w:val="20"/>
-                <w:szCs w:val="20"/>
-              </w:rPr>
-              <w:t>authentication</w:t>
-            </w:r>
-            <w:r>
-              <w:rPr>
-                <w:rFonts w:eastAsia="Meiryo UI" w:cstheme="minorHAnsi" w:hint="eastAsia"/>
-                <w:sz w:val="20"/>
-                <w:szCs w:val="20"/>
-              </w:rPr>
-              <w:t xml:space="preserve"> </w:t>
-            </w:r>
-            <w:r>
-              <w:rPr>
-                <w:rFonts w:eastAsia="Meiryo UI" w:cstheme="minorHAnsi"/>
-                <w:sz w:val="20"/>
-                <w:szCs w:val="20"/>
-              </w:rPr>
-              <w:t>provider and set</w:t>
-            </w:r>
-          </w:p>
-        </w:tc>
-      </w:tr>
-      <w:tr>
-        <w:trPr>
-          <w:trHeight w:val="724"/>
-        </w:trPr>
-        <w:tc>
-          <w:tcPr>
-            <w:cnfStyle w:val="001000000000" w:firstRow="0" w:lastRow="0" w:firstColumn="1" w:lastColumn="0" w:oddVBand="0" w:evenVBand="0" w:oddHBand="0" w:evenHBand="0" w:firstRowFirstColumn="0" w:firstRowLastColumn="0" w:lastRowFirstColumn="0" w:lastRowLastColumn="0"/>
-            <w:tcW w:w="1287" w:type="dxa"/>
-            <w:vMerge/>
-            <w:shd w:val="clear" w:color="auto" w:fill="E5EAEF"/>
-            <w:vAlign w:val="center"/>
-          </w:tcPr>
-          <w:p>
-            <w:pPr>
-              <w:spacing w:line="240" w:lineRule="exact"/>
-              <w:jc w:val="center"/>
-              <w:rPr>
-                <w:rFonts w:ascii="Arial" w:eastAsia="Meiryo UI" w:hAnsi="Arial" w:cstheme="minorHAnsi"/>
-                <w:sz w:val="20"/>
-                <w:szCs w:val="20"/>
-              </w:rPr>
-            </w:pPr>
-          </w:p>
-        </w:tc>
-        <w:tc>
-          <w:tcPr>
-            <w:tcW w:w="1940" w:type="dxa"/>
-            <w:shd w:val="clear" w:color="auto" w:fill="auto"/>
-            <w:vAlign w:val="center"/>
-          </w:tcPr>
-          <w:p>
-            <w:pPr>
-              <w:spacing w:line="240" w:lineRule="exact"/>
-              <w:jc w:val="left"/>
-              <w:cnfStyle w:val="000000000000" w:firstRow="0" w:lastRow="0" w:firstColumn="0" w:lastColumn="0" w:oddVBand="0" w:evenVBand="0" w:oddHBand="0" w:evenHBand="0" w:firstRowFirstColumn="0" w:firstRowLastColumn="0" w:lastRowFirstColumn="0" w:lastRowLastColumn="0"/>
-              <w:rPr>
-                <w:rFonts w:eastAsia="Meiryo UI" w:cstheme="minorHAnsi"/>
-                <w:sz w:val="20"/>
-                <w:szCs w:val="20"/>
-              </w:rPr>
-            </w:pPr>
-            <w:proofErr w:type="spellStart"/>
-            <w:r>
-              <w:rPr>
-                <w:rFonts w:eastAsia="Meiryo UI" w:cstheme="minorHAnsi" w:hint="eastAsia"/>
-                <w:sz w:val="20"/>
-                <w:szCs w:val="20"/>
-              </w:rPr>
-              <w:t>a</w:t>
-            </w:r>
-            <w:r>
-              <w:rPr>
-                <w:rFonts w:eastAsia="Meiryo UI" w:cstheme="minorHAnsi"/>
-                <w:sz w:val="20"/>
-                <w:szCs w:val="20"/>
-              </w:rPr>
-              <w:t>ccessTokenUri</w:t>
-            </w:r>
-            <w:proofErr w:type="spellEnd"/>
-          </w:p>
-        </w:tc>
-        <w:tc>
-          <w:tcPr>
-            <w:tcW w:w="3118" w:type="dxa"/>
-            <w:shd w:val="clear" w:color="auto" w:fill="auto"/>
-            <w:vAlign w:val="center"/>
-          </w:tcPr>
-          <w:p>
-            <w:pPr>
-              <w:spacing w:line="240" w:lineRule="exact"/>
-              <w:jc w:val="left"/>
-              <w:cnfStyle w:val="000000000000" w:firstRow="0" w:lastRow="0" w:firstColumn="0" w:lastColumn="0" w:oddVBand="0" w:evenVBand="0" w:oddHBand="0" w:evenHBand="0" w:firstRowFirstColumn="0" w:firstRowLastColumn="0" w:lastRowFirstColumn="0" w:lastRowLastColumn="0"/>
-              <w:rPr>
-                <w:rFonts w:ascii="Arial" w:hAnsi="Arial"/>
-              </w:rPr>
-            </w:pPr>
-            <w:proofErr w:type="spellStart"/>
-            <w:r>
-              <w:rPr>
-                <w:rFonts w:ascii="Arial" w:hAnsi="Arial" w:hint="eastAsia"/>
-              </w:rPr>
-              <w:t>a</w:t>
-            </w:r>
-            <w:r>
-              <w:rPr>
-                <w:rFonts w:ascii="Arial" w:hAnsi="Arial"/>
-              </w:rPr>
-              <w:t>ccessToken</w:t>
-            </w:r>
-            <w:proofErr w:type="spellEnd"/>
-            <w:r>
-              <w:rPr>
-                <w:rFonts w:ascii="Arial" w:hAnsi="Arial" w:hint="eastAsia"/>
-              </w:rPr>
-              <w:t xml:space="preserve"> acquisition</w:t>
-            </w:r>
-            <w:r>
-              <w:rPr>
-                <w:rFonts w:ascii="Arial" w:hAnsi="Arial"/>
-              </w:rPr>
-              <w:t xml:space="preserve"> endpoint </w:t>
-            </w:r>
-          </w:p>
-        </w:tc>
-        <w:tc>
-          <w:tcPr>
-            <w:tcW w:w="1168" w:type="dxa"/>
-            <w:shd w:val="clear" w:color="auto" w:fill="auto"/>
-            <w:vAlign w:val="center"/>
-          </w:tcPr>
-          <w:p>
-            <w:pPr>
-              <w:spacing w:line="240" w:lineRule="exact"/>
-              <w:jc w:val="center"/>
-              <w:cnfStyle w:val="000000000000" w:firstRow="0" w:lastRow="0" w:firstColumn="0" w:lastColumn="0" w:oddVBand="0" w:evenVBand="0" w:oddHBand="0" w:evenHBand="0" w:firstRowFirstColumn="0" w:firstRowLastColumn="0" w:lastRowFirstColumn="0" w:lastRowLastColumn="0"/>
-              <w:rPr>
-                <w:rFonts w:ascii="ＭＳ ゴシック" w:eastAsia="ＭＳ ゴシック" w:hAnsi="ＭＳ ゴシック" w:cs="ＭＳ ゴシック"/>
-                <w:sz w:val="20"/>
-                <w:szCs w:val="20"/>
-              </w:rPr>
-            </w:pPr>
-            <w:r>
-              <w:rPr>
-                <w:rFonts w:ascii="ＭＳ ゴシック" w:eastAsia="ＭＳ ゴシック" w:hAnsi="ＭＳ ゴシック" w:cs="ＭＳ ゴシック" w:hint="eastAsia"/>
-                <w:sz w:val="20"/>
-                <w:szCs w:val="20"/>
-              </w:rPr>
-              <w:t>〇</w:t>
-            </w:r>
-          </w:p>
-        </w:tc>
-        <w:tc>
-          <w:tcPr>
-            <w:tcW w:w="3085" w:type="dxa"/>
-            <w:shd w:val="clear" w:color="auto" w:fill="auto"/>
-            <w:vAlign w:val="center"/>
-          </w:tcPr>
-          <w:p>
-            <w:pPr>
-              <w:spacing w:line="240" w:lineRule="exact"/>
-              <w:jc w:val="left"/>
-              <w:cnfStyle w:val="000000000000" w:firstRow="0" w:lastRow="0" w:firstColumn="0" w:lastColumn="0" w:oddVBand="0" w:evenVBand="0" w:oddHBand="0" w:evenHBand="0" w:firstRowFirstColumn="0" w:firstRowLastColumn="0" w:lastRowFirstColumn="0" w:lastRowLastColumn="0"/>
-              <w:rPr>
-                <w:rFonts w:eastAsia="Meiryo UI" w:cstheme="minorHAnsi"/>
-                <w:sz w:val="20"/>
-                <w:szCs w:val="20"/>
-              </w:rPr>
-            </w:pPr>
-            <w:r>
-              <w:rPr>
-                <w:rFonts w:eastAsia="Meiryo UI" w:cstheme="minorHAnsi" w:hint="eastAsia"/>
-                <w:sz w:val="20"/>
-                <w:szCs w:val="20"/>
-              </w:rPr>
-              <w:t xml:space="preserve">Please check the specification  of </w:t>
-            </w:r>
-            <w:r>
-              <w:rPr>
-                <w:rFonts w:eastAsia="Meiryo UI" w:cstheme="minorHAnsi"/>
-                <w:sz w:val="20"/>
-                <w:szCs w:val="20"/>
-              </w:rPr>
-              <w:t>authentication</w:t>
-            </w:r>
-            <w:r>
-              <w:rPr>
-                <w:rFonts w:eastAsia="Meiryo UI" w:cstheme="minorHAnsi" w:hint="eastAsia"/>
-                <w:sz w:val="20"/>
-                <w:szCs w:val="20"/>
-              </w:rPr>
-              <w:t xml:space="preserve"> </w:t>
-            </w:r>
-            <w:r>
-              <w:rPr>
-                <w:rFonts w:eastAsia="Meiryo UI" w:cstheme="minorHAnsi"/>
-                <w:sz w:val="20"/>
-                <w:szCs w:val="20"/>
-              </w:rPr>
-              <w:t>provider and set</w:t>
-            </w:r>
-          </w:p>
-        </w:tc>
-      </w:tr>
-      <w:tr>
-        <w:trPr>
-          <w:cnfStyle w:val="000000100000" w:firstRow="0" w:lastRow="0" w:firstColumn="0" w:lastColumn="0" w:oddVBand="0" w:evenVBand="0" w:oddHBand="1" w:evenHBand="0" w:firstRowFirstColumn="0" w:firstRowLastColumn="0" w:lastRowFirstColumn="0" w:lastRowLastColumn="0"/>
-          <w:trHeight w:val="724"/>
-        </w:trPr>
-        <w:tc>
-          <w:tcPr>
-            <w:cnfStyle w:val="001000000000" w:firstRow="0" w:lastRow="0" w:firstColumn="1" w:lastColumn="0" w:oddVBand="0" w:evenVBand="0" w:oddHBand="0" w:evenHBand="0" w:firstRowFirstColumn="0" w:firstRowLastColumn="0" w:lastRowFirstColumn="0" w:lastRowLastColumn="0"/>
-            <w:tcW w:w="1287" w:type="dxa"/>
-            <w:vMerge/>
-            <w:tcBorders>
-              <w:left w:val="none" w:sz="0" w:space="0" w:color="auto"/>
-              <w:right w:val="none" w:sz="0" w:space="0" w:color="auto"/>
-            </w:tcBorders>
-            <w:shd w:val="clear" w:color="auto" w:fill="E5EAEF"/>
-            <w:vAlign w:val="center"/>
-          </w:tcPr>
-          <w:p>
-            <w:pPr>
-              <w:spacing w:line="240" w:lineRule="exact"/>
-              <w:jc w:val="center"/>
-              <w:rPr>
-                <w:rFonts w:ascii="Arial" w:eastAsia="Meiryo UI" w:hAnsi="Arial" w:cstheme="minorHAnsi"/>
-                <w:sz w:val="20"/>
-                <w:szCs w:val="20"/>
-              </w:rPr>
-            </w:pPr>
-          </w:p>
-        </w:tc>
-        <w:tc>
-          <w:tcPr>
-            <w:tcW w:w="1940" w:type="dxa"/>
-            <w:tcBorders>
-              <w:left w:val="none" w:sz="0" w:space="0" w:color="auto"/>
-              <w:right w:val="none" w:sz="0" w:space="0" w:color="auto"/>
-            </w:tcBorders>
-            <w:shd w:val="clear" w:color="auto" w:fill="auto"/>
-            <w:vAlign w:val="center"/>
-          </w:tcPr>
-          <w:p>
-            <w:pPr>
-              <w:spacing w:line="240" w:lineRule="exact"/>
-              <w:jc w:val="left"/>
-              <w:cnfStyle w:val="000000100000" w:firstRow="0" w:lastRow="0" w:firstColumn="0" w:lastColumn="0" w:oddVBand="0" w:evenVBand="0" w:oddHBand="1" w:evenHBand="0" w:firstRowFirstColumn="0" w:firstRowLastColumn="0" w:lastRowFirstColumn="0" w:lastRowLastColumn="0"/>
-              <w:rPr>
-                <w:rFonts w:eastAsia="Meiryo UI" w:cstheme="minorHAnsi"/>
-                <w:sz w:val="20"/>
-                <w:szCs w:val="20"/>
-              </w:rPr>
-            </w:pPr>
-            <w:proofErr w:type="spellStart"/>
-            <w:r>
-              <w:rPr>
-                <w:rFonts w:eastAsia="Meiryo UI" w:cstheme="minorHAnsi"/>
-                <w:sz w:val="20"/>
-                <w:szCs w:val="20"/>
-              </w:rPr>
-              <w:t>resourceOwnerUri</w:t>
-            </w:r>
-            <w:proofErr w:type="spellEnd"/>
-          </w:p>
-        </w:tc>
-        <w:tc>
-          <w:tcPr>
-            <w:tcW w:w="3118" w:type="dxa"/>
-            <w:tcBorders>
-              <w:left w:val="none" w:sz="0" w:space="0" w:color="auto"/>
-              <w:right w:val="none" w:sz="0" w:space="0" w:color="auto"/>
-            </w:tcBorders>
-            <w:shd w:val="clear" w:color="auto" w:fill="auto"/>
-            <w:vAlign w:val="center"/>
-          </w:tcPr>
-          <w:p>
-            <w:pPr>
-              <w:spacing w:line="240" w:lineRule="exact"/>
-              <w:jc w:val="left"/>
-              <w:cnfStyle w:val="000000100000" w:firstRow="0" w:lastRow="0" w:firstColumn="0" w:lastColumn="0" w:oddVBand="0" w:evenVBand="0" w:oddHBand="1" w:evenHBand="0" w:firstRowFirstColumn="0" w:firstRowLastColumn="0" w:lastRowFirstColumn="0" w:lastRowLastColumn="0"/>
-              <w:rPr>
-                <w:rFonts w:ascii="Arial" w:hAnsi="Arial"/>
-              </w:rPr>
-            </w:pPr>
-            <w:r>
-              <w:rPr>
-                <w:rFonts w:ascii="Arial" w:hAnsi="Arial" w:hint="eastAsia"/>
-              </w:rPr>
-              <w:t xml:space="preserve">User </w:t>
-            </w:r>
-            <w:r>
-              <w:rPr>
-                <w:rFonts w:ascii="Arial" w:hAnsi="Arial"/>
-              </w:rPr>
-              <w:t>information</w:t>
-            </w:r>
-            <w:r>
-              <w:rPr>
-                <w:rFonts w:ascii="Arial" w:hAnsi="Arial" w:hint="eastAsia"/>
-              </w:rPr>
-              <w:t xml:space="preserve"> </w:t>
-            </w:r>
-            <w:r>
-              <w:rPr>
-                <w:rFonts w:ascii="Arial" w:hAnsi="Arial"/>
-              </w:rPr>
-              <w:t>acquisition endpoint</w:t>
-            </w:r>
-          </w:p>
-        </w:tc>
-        <w:tc>
-          <w:tcPr>
-            <w:tcW w:w="1168" w:type="dxa"/>
-            <w:tcBorders>
-              <w:left w:val="none" w:sz="0" w:space="0" w:color="auto"/>
-              <w:right w:val="none" w:sz="0" w:space="0" w:color="auto"/>
-            </w:tcBorders>
-            <w:shd w:val="clear" w:color="auto" w:fill="auto"/>
-            <w:vAlign w:val="center"/>
-          </w:tcPr>
-          <w:p>
-            <w:pPr>
-              <w:spacing w:line="240" w:lineRule="exact"/>
-              <w:jc w:val="center"/>
-              <w:cnfStyle w:val="000000100000" w:firstRow="0" w:lastRow="0" w:firstColumn="0" w:lastColumn="0" w:oddVBand="0" w:evenVBand="0" w:oddHBand="1" w:evenHBand="0" w:firstRowFirstColumn="0" w:firstRowLastColumn="0" w:lastRowFirstColumn="0" w:lastRowLastColumn="0"/>
-              <w:rPr>
-                <w:rFonts w:ascii="ＭＳ ゴシック" w:eastAsia="ＭＳ ゴシック" w:hAnsi="ＭＳ ゴシック" w:cs="ＭＳ ゴシック"/>
-                <w:sz w:val="20"/>
-                <w:szCs w:val="20"/>
-              </w:rPr>
-            </w:pPr>
-            <w:r>
-              <w:rPr>
-                <w:rFonts w:ascii="ＭＳ ゴシック" w:eastAsia="ＭＳ ゴシック" w:hAnsi="ＭＳ ゴシック" w:cs="ＭＳ ゴシック" w:hint="eastAsia"/>
-                <w:sz w:val="20"/>
-                <w:szCs w:val="20"/>
-              </w:rPr>
-              <w:t>〇</w:t>
-            </w:r>
-          </w:p>
-        </w:tc>
-        <w:tc>
-          <w:tcPr>
-            <w:tcW w:w="3085" w:type="dxa"/>
-            <w:tcBorders>
-              <w:left w:val="none" w:sz="0" w:space="0" w:color="auto"/>
-              <w:right w:val="none" w:sz="0" w:space="0" w:color="auto"/>
-            </w:tcBorders>
-            <w:shd w:val="clear" w:color="auto" w:fill="auto"/>
-            <w:vAlign w:val="center"/>
-          </w:tcPr>
-          <w:p>
-            <w:pPr>
-              <w:spacing w:line="240" w:lineRule="exact"/>
-              <w:jc w:val="left"/>
-              <w:cnfStyle w:val="000000100000" w:firstRow="0" w:lastRow="0" w:firstColumn="0" w:lastColumn="0" w:oddVBand="0" w:evenVBand="0" w:oddHBand="1" w:evenHBand="0" w:firstRowFirstColumn="0" w:firstRowLastColumn="0" w:lastRowFirstColumn="0" w:lastRowLastColumn="0"/>
-              <w:rPr>
-                <w:rFonts w:eastAsia="Meiryo UI" w:cstheme="minorHAnsi"/>
-                <w:sz w:val="20"/>
-                <w:szCs w:val="20"/>
-              </w:rPr>
-            </w:pPr>
-            <w:r>
-              <w:rPr>
-                <w:rFonts w:eastAsia="Meiryo UI" w:cstheme="minorHAnsi" w:hint="eastAsia"/>
-                <w:sz w:val="20"/>
-                <w:szCs w:val="20"/>
-              </w:rPr>
-              <w:t xml:space="preserve">Please check the specification  of </w:t>
-            </w:r>
-            <w:r>
-              <w:rPr>
-                <w:rFonts w:eastAsia="Meiryo UI" w:cstheme="minorHAnsi"/>
-                <w:sz w:val="20"/>
-                <w:szCs w:val="20"/>
-              </w:rPr>
-              <w:t>authentication</w:t>
-            </w:r>
-            <w:r>
-              <w:rPr>
-                <w:rFonts w:eastAsia="Meiryo UI" w:cstheme="minorHAnsi" w:hint="eastAsia"/>
-                <w:sz w:val="20"/>
-                <w:szCs w:val="20"/>
-              </w:rPr>
-              <w:t xml:space="preserve"> </w:t>
-            </w:r>
-            <w:r>
-              <w:rPr>
-                <w:rFonts w:eastAsia="Meiryo UI" w:cstheme="minorHAnsi"/>
-                <w:sz w:val="20"/>
-                <w:szCs w:val="20"/>
-              </w:rPr>
-              <w:t>provider and set</w:t>
-            </w:r>
-          </w:p>
-        </w:tc>
-      </w:tr>
-      <w:tr>
-        <w:trPr>
-          <w:trHeight w:val="724"/>
-        </w:trPr>
-        <w:tc>
-          <w:tcPr>
-            <w:cnfStyle w:val="001000000000" w:firstRow="0" w:lastRow="0" w:firstColumn="1" w:lastColumn="0" w:oddVBand="0" w:evenVBand="0" w:oddHBand="0" w:evenHBand="0" w:firstRowFirstColumn="0" w:firstRowLastColumn="0" w:lastRowFirstColumn="0" w:lastRowLastColumn="0"/>
-            <w:tcW w:w="1287" w:type="dxa"/>
-            <w:vMerge/>
-            <w:shd w:val="clear" w:color="auto" w:fill="E5EAEF"/>
-            <w:vAlign w:val="center"/>
-          </w:tcPr>
-          <w:p>
-            <w:pPr>
-              <w:spacing w:line="240" w:lineRule="exact"/>
-              <w:jc w:val="center"/>
-              <w:rPr>
-                <w:rFonts w:ascii="Arial" w:eastAsia="Meiryo UI" w:hAnsi="Arial" w:cstheme="minorHAnsi"/>
-                <w:sz w:val="20"/>
-                <w:szCs w:val="20"/>
-              </w:rPr>
-            </w:pPr>
-          </w:p>
-        </w:tc>
-        <w:tc>
-          <w:tcPr>
-            <w:tcW w:w="1940" w:type="dxa"/>
-            <w:shd w:val="clear" w:color="auto" w:fill="auto"/>
-            <w:vAlign w:val="center"/>
-          </w:tcPr>
-          <w:p>
-            <w:pPr>
-              <w:spacing w:line="240" w:lineRule="exact"/>
-              <w:jc w:val="left"/>
-              <w:cnfStyle w:val="000000000000" w:firstRow="0" w:lastRow="0" w:firstColumn="0" w:lastColumn="0" w:oddVBand="0" w:evenVBand="0" w:oddHBand="0" w:evenHBand="0" w:firstRowFirstColumn="0" w:firstRowLastColumn="0" w:lastRowFirstColumn="0" w:lastRowLastColumn="0"/>
-              <w:rPr>
-                <w:rFonts w:eastAsia="Meiryo UI" w:cstheme="minorHAnsi"/>
-                <w:sz w:val="20"/>
-                <w:szCs w:val="20"/>
-              </w:rPr>
-            </w:pPr>
-            <w:r>
-              <w:rPr>
-                <w:rFonts w:eastAsia="Meiryo UI" w:cstheme="minorHAnsi" w:hint="eastAsia"/>
-                <w:sz w:val="20"/>
-                <w:szCs w:val="20"/>
-              </w:rPr>
-              <w:t>scope</w:t>
-            </w:r>
-          </w:p>
-        </w:tc>
-        <w:tc>
-          <w:tcPr>
-            <w:tcW w:w="3118" w:type="dxa"/>
-            <w:shd w:val="clear" w:color="auto" w:fill="auto"/>
-            <w:vAlign w:val="center"/>
-          </w:tcPr>
-          <w:p>
-            <w:pPr>
-              <w:spacing w:line="240" w:lineRule="exact"/>
-              <w:jc w:val="left"/>
-              <w:cnfStyle w:val="000000000000" w:firstRow="0" w:lastRow="0" w:firstColumn="0" w:lastColumn="0" w:oddVBand="0" w:evenVBand="0" w:oddHBand="0" w:evenHBand="0" w:firstRowFirstColumn="0" w:firstRowLastColumn="0" w:lastRowFirstColumn="0" w:lastRowLastColumn="0"/>
-              <w:rPr>
-                <w:rFonts w:ascii="Arial" w:hAnsi="Arial"/>
-              </w:rPr>
-            </w:pPr>
-            <w:r>
-              <w:rPr>
-                <w:rFonts w:ascii="Arial" w:hAnsi="Arial" w:hint="eastAsia"/>
-              </w:rPr>
-              <w:t>User information acquisition scope</w:t>
-            </w:r>
-            <w:r>
-              <w:rPr>
-                <w:rFonts w:ascii="Arial" w:hAnsi="Arial"/>
-              </w:rPr>
-              <w:t xml:space="preserve"> </w:t>
-            </w:r>
-          </w:p>
-        </w:tc>
-        <w:tc>
-          <w:tcPr>
-            <w:tcW w:w="1168" w:type="dxa"/>
-            <w:shd w:val="clear" w:color="auto" w:fill="auto"/>
-            <w:vAlign w:val="center"/>
-          </w:tcPr>
-          <w:p>
-            <w:pPr>
-              <w:spacing w:line="240" w:lineRule="exact"/>
-              <w:jc w:val="center"/>
-              <w:cnfStyle w:val="000000000000" w:firstRow="0" w:lastRow="0" w:firstColumn="0" w:lastColumn="0" w:oddVBand="0" w:evenVBand="0" w:oddHBand="0" w:evenHBand="0" w:firstRowFirstColumn="0" w:firstRowLastColumn="0" w:lastRowFirstColumn="0" w:lastRowLastColumn="0"/>
-              <w:rPr>
-                <w:rFonts w:ascii="ＭＳ ゴシック" w:eastAsia="ＭＳ ゴシック" w:hAnsi="ＭＳ ゴシック" w:cs="ＭＳ ゴシック"/>
-                <w:sz w:val="20"/>
-                <w:szCs w:val="20"/>
-              </w:rPr>
-            </w:pPr>
-          </w:p>
-        </w:tc>
-        <w:tc>
-          <w:tcPr>
-            <w:tcW w:w="3085" w:type="dxa"/>
-            <w:shd w:val="clear" w:color="auto" w:fill="auto"/>
-            <w:vAlign w:val="center"/>
-          </w:tcPr>
-          <w:p>
-            <w:pPr>
-              <w:spacing w:line="240" w:lineRule="exact"/>
-              <w:jc w:val="left"/>
-              <w:cnfStyle w:val="000000000000" w:firstRow="0" w:lastRow="0" w:firstColumn="0" w:lastColumn="0" w:oddVBand="0" w:evenVBand="0" w:oddHBand="0" w:evenHBand="0" w:firstRowFirstColumn="0" w:firstRowLastColumn="0" w:lastRowFirstColumn="0" w:lastRowLastColumn="0"/>
-              <w:rPr>
-                <w:rFonts w:eastAsia="Meiryo UI" w:cstheme="minorHAnsi"/>
-                <w:sz w:val="20"/>
-                <w:szCs w:val="20"/>
-              </w:rPr>
-            </w:pPr>
-            <w:r>
-              <w:rPr>
-                <w:rFonts w:eastAsia="Meiryo UI" w:cstheme="minorHAnsi" w:hint="eastAsia"/>
-                <w:sz w:val="20"/>
-                <w:szCs w:val="20"/>
-              </w:rPr>
-              <w:t xml:space="preserve">Please check the specification  of </w:t>
-            </w:r>
-            <w:r>
-              <w:rPr>
-                <w:rFonts w:eastAsia="Meiryo UI" w:cstheme="minorHAnsi"/>
-                <w:sz w:val="20"/>
-                <w:szCs w:val="20"/>
-              </w:rPr>
-              <w:t>authentication</w:t>
-            </w:r>
-            <w:r>
-              <w:rPr>
-                <w:rFonts w:eastAsia="Meiryo UI" w:cstheme="minorHAnsi" w:hint="eastAsia"/>
-                <w:sz w:val="20"/>
-                <w:szCs w:val="20"/>
-              </w:rPr>
-              <w:t xml:space="preserve"> </w:t>
-            </w:r>
-            <w:r>
-              <w:rPr>
-                <w:rFonts w:eastAsia="Meiryo UI" w:cstheme="minorHAnsi"/>
-                <w:sz w:val="20"/>
-                <w:szCs w:val="20"/>
-              </w:rPr>
-              <w:t>provider and set</w:t>
             </w:r>
           </w:p>
         </w:tc>
@@ -8608,15 +7795,15 @@
                 <w:sz w:val="20"/>
                 <w:szCs w:val="20"/>
               </w:rPr>
-              <w:t>i</w:t>
-            </w:r>
-            <w:r>
-              <w:rPr>
-                <w:rFonts w:eastAsia="Meiryo UI" w:cstheme="minorHAnsi"/>
-                <w:sz w:val="20"/>
-                <w:szCs w:val="20"/>
-              </w:rPr>
-              <w:t>d</w:t>
+              <w:t>a</w:t>
+            </w:r>
+            <w:r>
+              <w:rPr>
+                <w:rFonts w:eastAsia="Meiryo UI" w:cstheme="minorHAnsi"/>
+                <w:sz w:val="20"/>
+                <w:szCs w:val="20"/>
+              </w:rPr>
+              <w:t>uthorizationUri</w:t>
             </w:r>
           </w:p>
         </w:tc>
@@ -8649,7 +7836,7 @@
               <w:rPr>
                 <w:rFonts w:ascii="Arial" w:hAnsi="Arial"/>
               </w:rPr>
-              <w:t>ser id key name</w:t>
+              <w:t>ser authentication endpoint</w:t>
             </w:r>
           </w:p>
         </w:tc>
@@ -8658,7 +7845,6 @@
             <w:tcW w:w="1168" w:type="dxa"/>
             <w:tcBorders>
               <w:left w:val="single" w:sz="4" w:space="0" w:color="auto"/>
-              <w:right w:val="single" w:sz="4" w:space="0" w:color="auto"/>
             </w:tcBorders>
             <w:shd w:val="clear" w:color="auto" w:fill="auto"/>
             <w:vAlign w:val="center"/>
@@ -8687,10 +7873,6 @@
         <w:tc>
           <w:tcPr>
             <w:tcW w:w="3085" w:type="dxa"/>
-            <w:tcBorders>
-              <w:left w:val="single" w:sz="4" w:space="0" w:color="auto"/>
-              <w:right w:val="single" w:sz="4" w:space="0" w:color="auto"/>
-            </w:tcBorders>
             <w:shd w:val="clear" w:color="auto" w:fill="auto"/>
             <w:vAlign w:val="center"/>
           </w:tcPr>
@@ -8707,22 +7889,36 @@
             </w:pPr>
             <w:r>
               <w:rPr>
-                <w:rFonts w:eastAsia="Meiryo UI" w:cstheme="minorHAnsi"/>
-                <w:sz w:val="20"/>
-                <w:szCs w:val="20"/>
-              </w:rPr>
-              <w:t xml:space="preserve">Key name of user data obtained from </w:t>
-            </w:r>
-            <w:proofErr w:type="spellStart"/>
-            <w:r>
-              <w:rPr>
-                <w:rFonts w:eastAsia="Meiryo UI" w:cstheme="minorHAnsi"/>
-                <w:sz w:val="20"/>
-                <w:szCs w:val="20"/>
-              </w:rPr>
-              <w:t>resourceOwnerUri</w:t>
-            </w:r>
-            <w:proofErr w:type="spellEnd"/>
+                <w:rFonts w:eastAsia="Meiryo UI" w:cstheme="minorHAnsi" w:hint="eastAsia"/>
+                <w:sz w:val="20"/>
+                <w:szCs w:val="20"/>
+              </w:rPr>
+              <w:t xml:space="preserve">Please check the specification  of </w:t>
+            </w:r>
+            <w:r>
+              <w:rPr>
+                <w:rFonts w:eastAsia="Meiryo UI" w:cstheme="minorHAnsi"/>
+                <w:sz w:val="20"/>
+                <w:szCs w:val="20"/>
+              </w:rPr>
+              <w:t>authentication</w:t>
+            </w:r>
+            <w:r>
+              <w:rPr>
+                <w:rFonts w:eastAsia="Meiryo UI" w:cstheme="minorHAnsi" w:hint="eastAsia"/>
+                <w:sz w:val="20"/>
+                <w:szCs w:val="20"/>
+              </w:rPr>
+              <w:t xml:space="preserve"> </w:t>
+            </w:r>
+            <w:r>
+              <w:rPr>
+                <w:rFonts w:eastAsia="Meiryo UI" w:cstheme="minorHAnsi"/>
+                <w:sz w:val="20"/>
+                <w:szCs w:val="20"/>
+              </w:rPr>
+              <w:t>provider and set</w:t>
+            </w:r>
           </w:p>
         </w:tc>
       </w:tr>
@@ -8773,15 +7969,15 @@
                 <w:sz w:val="20"/>
                 <w:szCs w:val="20"/>
               </w:rPr>
-              <w:t>n</w:t>
-            </w:r>
-            <w:r>
-              <w:rPr>
-                <w:rFonts w:eastAsia="Meiryo UI" w:cstheme="minorHAnsi"/>
-                <w:sz w:val="20"/>
-                <w:szCs w:val="20"/>
-              </w:rPr>
-              <w:t>ame</w:t>
+              <w:t>a</w:t>
+            </w:r>
+            <w:r>
+              <w:rPr>
+                <w:rFonts w:eastAsia="Meiryo UI" w:cstheme="minorHAnsi"/>
+                <w:sz w:val="20"/>
+                <w:szCs w:val="20"/>
+              </w:rPr>
+              <w:t>ccessTokenUri</w:t>
             </w:r>
           </w:p>
         </w:tc>
@@ -8804,13 +8000,25 @@
               <w:rPr>
                 <w:rFonts w:ascii="Arial" w:hAnsi="Arial" w:hint="eastAsia"/>
               </w:rPr>
-              <w:t>U</w:t>
+              <w:t>a</w:t>
             </w:r>
             <w:r>
               <w:rPr>
                 <w:rFonts w:ascii="Arial" w:hAnsi="Arial"/>
               </w:rPr>
-              <w:t>ser name key name</w:t>
+              <w:t>ccessToken</w:t>
+            </w:r>
+            <w:r>
+              <w:rPr>
+                <w:rFonts w:ascii="Arial" w:hAnsi="Arial" w:hint="eastAsia"/>
+              </w:rPr>
+              <w:t xml:space="preserve"> acquisition</w:t>
+            </w:r>
+            <w:r>
+              <w:rPr>
+                <w:rFonts w:ascii="Arial" w:hAnsi="Arial"/>
+              </w:rPr>
+              <w:t xml:space="preserve"> endpoint </w:t>
             </w:r>
           </w:p>
         </w:tc>
@@ -8860,22 +8068,36 @@
             </w:pPr>
             <w:r>
               <w:rPr>
-                <w:rFonts w:eastAsia="Meiryo UI" w:cstheme="minorHAnsi"/>
-                <w:sz w:val="20"/>
-                <w:szCs w:val="20"/>
-              </w:rPr>
-              <w:t xml:space="preserve">Key name of user data obtained from </w:t>
-            </w:r>
-            <w:proofErr w:type="spellStart"/>
-            <w:r>
-              <w:rPr>
-                <w:rFonts w:eastAsia="Meiryo UI" w:cstheme="minorHAnsi"/>
-                <w:sz w:val="20"/>
-                <w:szCs w:val="20"/>
-              </w:rPr>
-              <w:t>resourceOwnerUri</w:t>
-            </w:r>
-            <w:proofErr w:type="spellEnd"/>
+                <w:rFonts w:eastAsia="Meiryo UI" w:cstheme="minorHAnsi" w:hint="eastAsia"/>
+                <w:sz w:val="20"/>
+                <w:szCs w:val="20"/>
+              </w:rPr>
+              <w:t xml:space="preserve">Please check the specification  of </w:t>
+            </w:r>
+            <w:r>
+              <w:rPr>
+                <w:rFonts w:eastAsia="Meiryo UI" w:cstheme="minorHAnsi"/>
+                <w:sz w:val="20"/>
+                <w:szCs w:val="20"/>
+              </w:rPr>
+              <w:t>authentication</w:t>
+            </w:r>
+            <w:r>
+              <w:rPr>
+                <w:rFonts w:eastAsia="Meiryo UI" w:cstheme="minorHAnsi" w:hint="eastAsia"/>
+                <w:sz w:val="20"/>
+                <w:szCs w:val="20"/>
+              </w:rPr>
+              <w:t xml:space="preserve"> </w:t>
+            </w:r>
+            <w:r>
+              <w:rPr>
+                <w:rFonts w:eastAsia="Meiryo UI" w:cstheme="minorHAnsi"/>
+                <w:sz w:val="20"/>
+                <w:szCs w:val="20"/>
+              </w:rPr>
+              <w:t>provider and set</w:t>
+            </w:r>
           </w:p>
         </w:tc>
       </w:tr>
@@ -8931,6 +8153,651 @@
             </w:pPr>
             <w:r>
               <w:rPr>
+                <w:rFonts w:eastAsia="Meiryo UI" w:cstheme="minorHAnsi"/>
+                <w:sz w:val="20"/>
+                <w:szCs w:val="20"/>
+              </w:rPr>
+              <w:t>resourceOwnerUri</w:t>
+            </w:r>
+          </w:p>
+        </w:tc>
+        <w:tc>
+          <w:tcPr>
+            <w:tcW w:w="3118" w:type="dxa"/>
+            <w:tcBorders>
+              <w:left w:val="single" w:sz="4" w:space="0" w:color="auto"/>
+              <w:right w:val="single" w:sz="4" w:space="0" w:color="auto"/>
+            </w:tcBorders>
+            <w:shd w:val="clear" w:color="auto" w:fill="auto"/>
+            <w:vAlign w:val="center"/>
+          </w:tcPr>
+          <w:p>
+            <w:pPr>
+              <w:spacing w:line="240" w:lineRule="exact"/>
+              <w:jc w:val="left"/>
+              <w:cnfStyle w:val="000000100000" w:firstRow="0" w:lastRow="0" w:firstColumn="0" w:lastColumn="0" w:oddVBand="0" w:evenVBand="0" w:oddHBand="1" w:evenHBand="0" w:firstRowFirstColumn="0" w:firstRowLastColumn="0" w:lastRowFirstColumn="0" w:lastRowLastColumn="0"/>
+              <w:rPr>
+                <w:rFonts w:ascii="Arial" w:hAnsi="Arial"/>
+              </w:rPr>
+            </w:pPr>
+            <w:r>
+              <w:rPr>
+                <w:rFonts w:ascii="Arial" w:hAnsi="Arial" w:hint="eastAsia"/>
+              </w:rPr>
+              <w:t xml:space="preserve">User </w:t>
+            </w:r>
+            <w:r>
+              <w:rPr>
+                <w:rFonts w:ascii="Arial" w:hAnsi="Arial"/>
+              </w:rPr>
+              <w:t>information</w:t>
+            </w:r>
+            <w:r>
+              <w:rPr>
+                <w:rFonts w:ascii="Arial" w:hAnsi="Arial" w:hint="eastAsia"/>
+              </w:rPr>
+              <w:t xml:space="preserve"> </w:t>
+            </w:r>
+            <w:r>
+              <w:rPr>
+                <w:rFonts w:ascii="Arial" w:hAnsi="Arial"/>
+              </w:rPr>
+              <w:t>acquisition endpoint</w:t>
+            </w:r>
+          </w:p>
+        </w:tc>
+        <w:tc>
+          <w:tcPr>
+            <w:tcW w:w="1168" w:type="dxa"/>
+            <w:tcBorders>
+              <w:left w:val="single" w:sz="4" w:space="0" w:color="auto"/>
+            </w:tcBorders>
+            <w:shd w:val="clear" w:color="auto" w:fill="auto"/>
+            <w:vAlign w:val="center"/>
+          </w:tcPr>
+          <w:p>
+            <w:pPr>
+              <w:spacing w:line="240" w:lineRule="exact"/>
+              <w:jc w:val="center"/>
+              <w:cnfStyle w:val="000000100000" w:firstRow="0" w:lastRow="0" w:firstColumn="0" w:lastColumn="0" w:oddVBand="0" w:evenVBand="0" w:oddHBand="1" w:evenHBand="0" w:firstRowFirstColumn="0" w:firstRowLastColumn="0" w:lastRowFirstColumn="0" w:lastRowLastColumn="0"/>
+              <w:rPr>
+                <w:rFonts w:ascii="ＭＳ ゴシック" w:eastAsia="ＭＳ ゴシック" w:hAnsi="ＭＳ ゴシック" w:cs="ＭＳ ゴシック"/>
+                <w:sz w:val="20"/>
+                <w:szCs w:val="20"/>
+              </w:rPr>
+            </w:pPr>
+            <w:r>
+              <w:rPr>
+                <w:rFonts w:ascii="ＭＳ ゴシック" w:eastAsia="ＭＳ ゴシック" w:hAnsi="ＭＳ ゴシック" w:cs="ＭＳ ゴシック" w:hint="eastAsia"/>
+                <w:sz w:val="20"/>
+                <w:szCs w:val="20"/>
+              </w:rPr>
+              <w:t>〇</w:t>
+            </w:r>
+          </w:p>
+        </w:tc>
+        <w:tc>
+          <w:tcPr>
+            <w:tcW w:w="3085" w:type="dxa"/>
+            <w:shd w:val="clear" w:color="auto" w:fill="auto"/>
+            <w:vAlign w:val="center"/>
+          </w:tcPr>
+          <w:p>
+            <w:pPr>
+              <w:spacing w:line="240" w:lineRule="exact"/>
+              <w:jc w:val="left"/>
+              <w:cnfStyle w:val="000000100000" w:firstRow="0" w:lastRow="0" w:firstColumn="0" w:lastColumn="0" w:oddVBand="0" w:evenVBand="0" w:oddHBand="1" w:evenHBand="0" w:firstRowFirstColumn="0" w:firstRowLastColumn="0" w:lastRowFirstColumn="0" w:lastRowLastColumn="0"/>
+              <w:rPr>
+                <w:rFonts w:eastAsia="Meiryo UI" w:cstheme="minorHAnsi"/>
+                <w:sz w:val="20"/>
+                <w:szCs w:val="20"/>
+              </w:rPr>
+            </w:pPr>
+            <w:r>
+              <w:rPr>
+                <w:rFonts w:eastAsia="Meiryo UI" w:cstheme="minorHAnsi" w:hint="eastAsia"/>
+                <w:sz w:val="20"/>
+                <w:szCs w:val="20"/>
+              </w:rPr>
+              <w:t xml:space="preserve">Please check the specification  of </w:t>
+            </w:r>
+            <w:r>
+              <w:rPr>
+                <w:rFonts w:eastAsia="Meiryo UI" w:cstheme="minorHAnsi"/>
+                <w:sz w:val="20"/>
+                <w:szCs w:val="20"/>
+              </w:rPr>
+              <w:t>authentication</w:t>
+            </w:r>
+            <w:r>
+              <w:rPr>
+                <w:rFonts w:eastAsia="Meiryo UI" w:cstheme="minorHAnsi" w:hint="eastAsia"/>
+                <w:sz w:val="20"/>
+                <w:szCs w:val="20"/>
+              </w:rPr>
+              <w:t xml:space="preserve"> </w:t>
+            </w:r>
+            <w:r>
+              <w:rPr>
+                <w:rFonts w:eastAsia="Meiryo UI" w:cstheme="minorHAnsi"/>
+                <w:sz w:val="20"/>
+                <w:szCs w:val="20"/>
+              </w:rPr>
+              <w:t>provider and set</w:t>
+            </w:r>
+          </w:p>
+        </w:tc>
+      </w:tr>
+      <w:tr>
+        <w:trPr>
+          <w:trHeight w:val="724"/>
+        </w:trPr>
+        <w:tc>
+          <w:tcPr>
+            <w:cnfStyle w:val="001000000000" w:firstRow="0" w:lastRow="0" w:firstColumn="1" w:lastColumn="0" w:oddVBand="0" w:evenVBand="0" w:oddHBand="0" w:evenHBand="0" w:firstRowFirstColumn="0" w:firstRowLastColumn="0" w:lastRowFirstColumn="0" w:lastRowLastColumn="0"/>
+            <w:tcW w:w="1287" w:type="dxa"/>
+            <w:vMerge/>
+            <w:shd w:val="clear" w:color="auto" w:fill="E5EAEF"/>
+            <w:vAlign w:val="center"/>
+          </w:tcPr>
+          <w:p>
+            <w:pPr>
+              <w:spacing w:line="240" w:lineRule="exact"/>
+              <w:jc w:val="center"/>
+              <w:rPr>
+                <w:rFonts w:ascii="Arial" w:eastAsia="Meiryo UI" w:hAnsi="Arial" w:cstheme="minorHAnsi"/>
+                <w:sz w:val="20"/>
+                <w:szCs w:val="20"/>
+              </w:rPr>
+            </w:pPr>
+          </w:p>
+        </w:tc>
+        <w:tc>
+          <w:tcPr>
+            <w:tcW w:w="1940" w:type="dxa"/>
+            <w:shd w:val="clear" w:color="auto" w:fill="auto"/>
+            <w:vAlign w:val="center"/>
+          </w:tcPr>
+          <w:p>
+            <w:pPr>
+              <w:spacing w:line="240" w:lineRule="exact"/>
+              <w:jc w:val="left"/>
+              <w:cnfStyle w:val="000000000000" w:firstRow="0" w:lastRow="0" w:firstColumn="0" w:lastColumn="0" w:oddVBand="0" w:evenVBand="0" w:oddHBand="0" w:evenHBand="0" w:firstRowFirstColumn="0" w:firstRowLastColumn="0" w:lastRowFirstColumn="0" w:lastRowLastColumn="0"/>
+              <w:rPr>
+                <w:rFonts w:eastAsia="Meiryo UI" w:cstheme="minorHAnsi"/>
+                <w:sz w:val="20"/>
+                <w:szCs w:val="20"/>
+              </w:rPr>
+            </w:pPr>
+            <w:r>
+              <w:rPr>
+                <w:rFonts w:eastAsia="Meiryo UI" w:cstheme="minorHAnsi" w:hint="eastAsia"/>
+                <w:sz w:val="20"/>
+                <w:szCs w:val="20"/>
+              </w:rPr>
+              <w:t>scope</w:t>
+            </w:r>
+          </w:p>
+        </w:tc>
+        <w:tc>
+          <w:tcPr>
+            <w:tcW w:w="3118" w:type="dxa"/>
+            <w:shd w:val="clear" w:color="auto" w:fill="auto"/>
+            <w:vAlign w:val="center"/>
+          </w:tcPr>
+          <w:p>
+            <w:pPr>
+              <w:spacing w:line="240" w:lineRule="exact"/>
+              <w:jc w:val="left"/>
+              <w:cnfStyle w:val="000000000000" w:firstRow="0" w:lastRow="0" w:firstColumn="0" w:lastColumn="0" w:oddVBand="0" w:evenVBand="0" w:oddHBand="0" w:evenHBand="0" w:firstRowFirstColumn="0" w:firstRowLastColumn="0" w:lastRowFirstColumn="0" w:lastRowLastColumn="0"/>
+              <w:rPr>
+                <w:rFonts w:ascii="Arial" w:hAnsi="Arial"/>
+              </w:rPr>
+            </w:pPr>
+            <w:r>
+              <w:rPr>
+                <w:rFonts w:ascii="Arial" w:hAnsi="Arial" w:hint="eastAsia"/>
+              </w:rPr>
+              <w:t>User information acquisition scope</w:t>
+            </w:r>
+            <w:r>
+              <w:rPr>
+                <w:rFonts w:ascii="Arial" w:hAnsi="Arial"/>
+              </w:rPr>
+              <w:t xml:space="preserve"> </w:t>
+            </w:r>
+          </w:p>
+        </w:tc>
+        <w:tc>
+          <w:tcPr>
+            <w:tcW w:w="1168" w:type="dxa"/>
+            <w:shd w:val="clear" w:color="auto" w:fill="auto"/>
+            <w:vAlign w:val="center"/>
+          </w:tcPr>
+          <w:p>
+            <w:pPr>
+              <w:spacing w:line="240" w:lineRule="exact"/>
+              <w:jc w:val="center"/>
+              <w:cnfStyle w:val="000000000000" w:firstRow="0" w:lastRow="0" w:firstColumn="0" w:lastColumn="0" w:oddVBand="0" w:evenVBand="0" w:oddHBand="0" w:evenHBand="0" w:firstRowFirstColumn="0" w:firstRowLastColumn="0" w:lastRowFirstColumn="0" w:lastRowLastColumn="0"/>
+              <w:rPr>
+                <w:rFonts w:ascii="ＭＳ ゴシック" w:eastAsia="ＭＳ ゴシック" w:hAnsi="ＭＳ ゴシック" w:cs="ＭＳ ゴシック"/>
+                <w:sz w:val="20"/>
+                <w:szCs w:val="20"/>
+              </w:rPr>
+            </w:pPr>
+          </w:p>
+        </w:tc>
+        <w:tc>
+          <w:tcPr>
+            <w:tcW w:w="3085" w:type="dxa"/>
+            <w:shd w:val="clear" w:color="auto" w:fill="auto"/>
+            <w:vAlign w:val="center"/>
+          </w:tcPr>
+          <w:p>
+            <w:pPr>
+              <w:spacing w:line="240" w:lineRule="exact"/>
+              <w:jc w:val="left"/>
+              <w:cnfStyle w:val="000000000000" w:firstRow="0" w:lastRow="0" w:firstColumn="0" w:lastColumn="0" w:oddVBand="0" w:evenVBand="0" w:oddHBand="0" w:evenHBand="0" w:firstRowFirstColumn="0" w:firstRowLastColumn="0" w:lastRowFirstColumn="0" w:lastRowLastColumn="0"/>
+              <w:rPr>
+                <w:rFonts w:eastAsia="Meiryo UI" w:cstheme="minorHAnsi"/>
+                <w:sz w:val="20"/>
+                <w:szCs w:val="20"/>
+              </w:rPr>
+            </w:pPr>
+            <w:r>
+              <w:rPr>
+                <w:rFonts w:eastAsia="Meiryo UI" w:cstheme="minorHAnsi" w:hint="eastAsia"/>
+                <w:sz w:val="20"/>
+                <w:szCs w:val="20"/>
+              </w:rPr>
+              <w:t xml:space="preserve">Please check the specification  of </w:t>
+            </w:r>
+            <w:r>
+              <w:rPr>
+                <w:rFonts w:eastAsia="Meiryo UI" w:cstheme="minorHAnsi"/>
+                <w:sz w:val="20"/>
+                <w:szCs w:val="20"/>
+              </w:rPr>
+              <w:t>authentication</w:t>
+            </w:r>
+            <w:r>
+              <w:rPr>
+                <w:rFonts w:eastAsia="Meiryo UI" w:cstheme="minorHAnsi" w:hint="eastAsia"/>
+                <w:sz w:val="20"/>
+                <w:szCs w:val="20"/>
+              </w:rPr>
+              <w:t xml:space="preserve"> </w:t>
+            </w:r>
+            <w:r>
+              <w:rPr>
+                <w:rFonts w:eastAsia="Meiryo UI" w:cstheme="minorHAnsi"/>
+                <w:sz w:val="20"/>
+                <w:szCs w:val="20"/>
+              </w:rPr>
+              <w:t>provider and set</w:t>
+            </w:r>
+          </w:p>
+        </w:tc>
+      </w:tr>
+      <w:tr>
+        <w:trPr>
+          <w:cnfStyle w:val="000000100000" w:firstRow="0" w:lastRow="0" w:firstColumn="0" w:lastColumn="0" w:oddVBand="0" w:evenVBand="0" w:oddHBand="1" w:evenHBand="0" w:firstRowFirstColumn="0" w:firstRowLastColumn="0" w:lastRowFirstColumn="0" w:lastRowLastColumn="0"/>
+          <w:trHeight w:val="724"/>
+        </w:trPr>
+        <w:tc>
+          <w:tcPr>
+            <w:cnfStyle w:val="001000000000" w:firstRow="0" w:lastRow="0" w:firstColumn="1" w:lastColumn="0" w:oddVBand="0" w:evenVBand="0" w:oddHBand="0" w:evenHBand="0" w:firstRowFirstColumn="0" w:firstRowLastColumn="0" w:lastRowFirstColumn="0" w:lastRowLastColumn="0"/>
+            <w:tcW w:w="1287" w:type="dxa"/>
+            <w:vMerge/>
+            <w:tcBorders>
+              <w:left w:val="single" w:sz="4" w:space="0" w:color="auto"/>
+              <w:right w:val="single" w:sz="4" w:space="0" w:color="auto"/>
+            </w:tcBorders>
+            <w:shd w:val="clear" w:color="auto" w:fill="E5EAEF"/>
+            <w:vAlign w:val="center"/>
+          </w:tcPr>
+          <w:p>
+            <w:pPr>
+              <w:spacing w:line="240" w:lineRule="exact"/>
+              <w:jc w:val="center"/>
+              <w:rPr>
+                <w:rFonts w:ascii="Arial" w:eastAsia="Meiryo UI" w:hAnsi="Arial" w:cstheme="minorHAnsi"/>
+                <w:sz w:val="20"/>
+                <w:szCs w:val="20"/>
+              </w:rPr>
+            </w:pPr>
+          </w:p>
+        </w:tc>
+        <w:tc>
+          <w:tcPr>
+            <w:tcW w:w="1940" w:type="dxa"/>
+            <w:tcBorders>
+              <w:left w:val="single" w:sz="4" w:space="0" w:color="auto"/>
+              <w:right w:val="single" w:sz="4" w:space="0" w:color="auto"/>
+            </w:tcBorders>
+            <w:shd w:val="clear" w:color="auto" w:fill="auto"/>
+            <w:vAlign w:val="center"/>
+          </w:tcPr>
+          <w:p>
+            <w:pPr>
+              <w:spacing w:line="240" w:lineRule="exact"/>
+              <w:jc w:val="left"/>
+              <w:cnfStyle w:val="000000100000" w:firstRow="0" w:lastRow="0" w:firstColumn="0" w:lastColumn="0" w:oddVBand="0" w:evenVBand="0" w:oddHBand="1" w:evenHBand="0" w:firstRowFirstColumn="0" w:firstRowLastColumn="0" w:lastRowFirstColumn="0" w:lastRowLastColumn="0"/>
+              <w:rPr>
+                <w:rFonts w:eastAsia="Meiryo UI" w:cstheme="minorHAnsi"/>
+                <w:sz w:val="20"/>
+                <w:szCs w:val="20"/>
+              </w:rPr>
+            </w:pPr>
+            <w:r>
+              <w:rPr>
+                <w:rFonts w:eastAsia="Meiryo UI" w:cstheme="minorHAnsi" w:hint="eastAsia"/>
+                <w:sz w:val="20"/>
+                <w:szCs w:val="20"/>
+              </w:rPr>
+              <w:t>i</w:t>
+            </w:r>
+            <w:r>
+              <w:rPr>
+                <w:rFonts w:eastAsia="Meiryo UI" w:cstheme="minorHAnsi"/>
+                <w:sz w:val="20"/>
+                <w:szCs w:val="20"/>
+              </w:rPr>
+              <w:t>d</w:t>
+            </w:r>
+          </w:p>
+        </w:tc>
+        <w:tc>
+          <w:tcPr>
+            <w:tcW w:w="3118" w:type="dxa"/>
+            <w:tcBorders>
+              <w:left w:val="single" w:sz="4" w:space="0" w:color="auto"/>
+              <w:right w:val="single" w:sz="4" w:space="0" w:color="auto"/>
+            </w:tcBorders>
+            <w:shd w:val="clear" w:color="auto" w:fill="auto"/>
+            <w:vAlign w:val="center"/>
+          </w:tcPr>
+          <w:p>
+            <w:pPr>
+              <w:spacing w:line="240" w:lineRule="exact"/>
+              <w:jc w:val="left"/>
+              <w:cnfStyle w:val="000000100000" w:firstRow="0" w:lastRow="0" w:firstColumn="0" w:lastColumn="0" w:oddVBand="0" w:evenVBand="0" w:oddHBand="1" w:evenHBand="0" w:firstRowFirstColumn="0" w:firstRowLastColumn="0" w:lastRowFirstColumn="0" w:lastRowLastColumn="0"/>
+              <w:rPr>
+                <w:rFonts w:ascii="Arial" w:hAnsi="Arial"/>
+              </w:rPr>
+            </w:pPr>
+            <w:r>
+              <w:rPr>
+                <w:rFonts w:ascii="Arial" w:hAnsi="Arial" w:hint="eastAsia"/>
+              </w:rPr>
+              <w:t>U</w:t>
+            </w:r>
+            <w:r>
+              <w:rPr>
+                <w:rFonts w:ascii="Arial" w:hAnsi="Arial"/>
+              </w:rPr>
+              <w:t>ser id key name</w:t>
+            </w:r>
+          </w:p>
+        </w:tc>
+        <w:tc>
+          <w:tcPr>
+            <w:tcW w:w="1168" w:type="dxa"/>
+            <w:tcBorders>
+              <w:left w:val="single" w:sz="4" w:space="0" w:color="auto"/>
+              <w:right w:val="single" w:sz="4" w:space="0" w:color="auto"/>
+            </w:tcBorders>
+            <w:shd w:val="clear" w:color="auto" w:fill="auto"/>
+            <w:vAlign w:val="center"/>
+          </w:tcPr>
+          <w:p>
+            <w:pPr>
+              <w:spacing w:line="240" w:lineRule="exact"/>
+              <w:jc w:val="center"/>
+              <w:cnfStyle w:val="000000100000" w:firstRow="0" w:lastRow="0" w:firstColumn="0" w:lastColumn="0" w:oddVBand="0" w:evenVBand="0" w:oddHBand="1" w:evenHBand="0" w:firstRowFirstColumn="0" w:firstRowLastColumn="0" w:lastRowFirstColumn="0" w:lastRowLastColumn="0"/>
+              <w:rPr>
+                <w:rFonts w:ascii="ＭＳ ゴシック" w:eastAsia="ＭＳ ゴシック" w:hAnsi="ＭＳ ゴシック" w:cs="ＭＳ ゴシック"/>
+                <w:sz w:val="20"/>
+                <w:szCs w:val="20"/>
+              </w:rPr>
+            </w:pPr>
+            <w:r>
+              <w:rPr>
+                <w:rFonts w:ascii="ＭＳ ゴシック" w:eastAsia="ＭＳ ゴシック" w:hAnsi="ＭＳ ゴシック" w:cs="ＭＳ ゴシック" w:hint="eastAsia"/>
+                <w:sz w:val="20"/>
+                <w:szCs w:val="20"/>
+              </w:rPr>
+              <w:t>〇</w:t>
+            </w:r>
+          </w:p>
+        </w:tc>
+        <w:tc>
+          <w:tcPr>
+            <w:tcW w:w="3085" w:type="dxa"/>
+            <w:tcBorders>
+              <w:left w:val="single" w:sz="4" w:space="0" w:color="auto"/>
+              <w:right w:val="single" w:sz="4" w:space="0" w:color="auto"/>
+            </w:tcBorders>
+            <w:shd w:val="clear" w:color="auto" w:fill="auto"/>
+            <w:vAlign w:val="center"/>
+          </w:tcPr>
+          <w:p>
+            <w:pPr>
+              <w:spacing w:line="240" w:lineRule="exact"/>
+              <w:jc w:val="left"/>
+              <w:cnfStyle w:val="000000100000" w:firstRow="0" w:lastRow="0" w:firstColumn="0" w:lastColumn="0" w:oddVBand="0" w:evenVBand="0" w:oddHBand="1" w:evenHBand="0" w:firstRowFirstColumn="0" w:firstRowLastColumn="0" w:lastRowFirstColumn="0" w:lastRowLastColumn="0"/>
+              <w:rPr>
+                <w:rFonts w:eastAsia="Meiryo UI" w:cstheme="minorHAnsi"/>
+                <w:sz w:val="20"/>
+                <w:szCs w:val="20"/>
+              </w:rPr>
+            </w:pPr>
+            <w:r>
+              <w:rPr>
+                <w:rFonts w:eastAsia="Meiryo UI" w:cstheme="minorHAnsi"/>
+                <w:sz w:val="20"/>
+                <w:szCs w:val="20"/>
+              </w:rPr>
+              <w:t>Key name of user data obtained from resourceOwnerUri</w:t>
+            </w:r>
+          </w:p>
+        </w:tc>
+      </w:tr>
+      <w:tr>
+        <w:trPr>
+          <w:trHeight w:val="724"/>
+        </w:trPr>
+        <w:tc>
+          <w:tcPr>
+            <w:cnfStyle w:val="001000000000" w:firstRow="0" w:lastRow="0" w:firstColumn="1" w:lastColumn="0" w:oddVBand="0" w:evenVBand="0" w:oddHBand="0" w:evenHBand="0" w:firstRowFirstColumn="0" w:firstRowLastColumn="0" w:lastRowFirstColumn="0" w:lastRowLastColumn="0"/>
+            <w:tcW w:w="1287" w:type="dxa"/>
+            <w:vMerge/>
+            <w:shd w:val="clear" w:color="auto" w:fill="E5EAEF"/>
+            <w:vAlign w:val="center"/>
+          </w:tcPr>
+          <w:p>
+            <w:pPr>
+              <w:spacing w:line="240" w:lineRule="exact"/>
+              <w:jc w:val="center"/>
+              <w:rPr>
+                <w:rFonts w:ascii="Arial" w:eastAsia="Meiryo UI" w:hAnsi="Arial" w:cstheme="minorHAnsi"/>
+                <w:sz w:val="20"/>
+                <w:szCs w:val="20"/>
+              </w:rPr>
+            </w:pPr>
+          </w:p>
+        </w:tc>
+        <w:tc>
+          <w:tcPr>
+            <w:tcW w:w="1940" w:type="dxa"/>
+            <w:shd w:val="clear" w:color="auto" w:fill="auto"/>
+            <w:vAlign w:val="center"/>
+          </w:tcPr>
+          <w:p>
+            <w:pPr>
+              <w:spacing w:line="240" w:lineRule="exact"/>
+              <w:jc w:val="left"/>
+              <w:cnfStyle w:val="000000000000" w:firstRow="0" w:lastRow="0" w:firstColumn="0" w:lastColumn="0" w:oddVBand="0" w:evenVBand="0" w:oddHBand="0" w:evenHBand="0" w:firstRowFirstColumn="0" w:firstRowLastColumn="0" w:lastRowFirstColumn="0" w:lastRowLastColumn="0"/>
+              <w:rPr>
+                <w:rFonts w:eastAsia="Meiryo UI" w:cstheme="minorHAnsi"/>
+                <w:sz w:val="20"/>
+                <w:szCs w:val="20"/>
+              </w:rPr>
+            </w:pPr>
+            <w:r>
+              <w:rPr>
+                <w:rFonts w:eastAsia="Meiryo UI" w:cstheme="minorHAnsi" w:hint="eastAsia"/>
+                <w:sz w:val="20"/>
+                <w:szCs w:val="20"/>
+              </w:rPr>
+              <w:t>n</w:t>
+            </w:r>
+            <w:r>
+              <w:rPr>
+                <w:rFonts w:eastAsia="Meiryo UI" w:cstheme="minorHAnsi"/>
+                <w:sz w:val="20"/>
+                <w:szCs w:val="20"/>
+              </w:rPr>
+              <w:t>ame</w:t>
+            </w:r>
+          </w:p>
+        </w:tc>
+        <w:tc>
+          <w:tcPr>
+            <w:tcW w:w="3118" w:type="dxa"/>
+            <w:shd w:val="clear" w:color="auto" w:fill="auto"/>
+            <w:vAlign w:val="center"/>
+          </w:tcPr>
+          <w:p>
+            <w:pPr>
+              <w:spacing w:line="240" w:lineRule="exact"/>
+              <w:jc w:val="left"/>
+              <w:cnfStyle w:val="000000000000" w:firstRow="0" w:lastRow="0" w:firstColumn="0" w:lastColumn="0" w:oddVBand="0" w:evenVBand="0" w:oddHBand="0" w:evenHBand="0" w:firstRowFirstColumn="0" w:firstRowLastColumn="0" w:lastRowFirstColumn="0" w:lastRowLastColumn="0"/>
+              <w:rPr>
+                <w:rFonts w:ascii="Arial" w:hAnsi="Arial"/>
+              </w:rPr>
+            </w:pPr>
+            <w:r>
+              <w:rPr>
+                <w:rFonts w:ascii="Arial" w:hAnsi="Arial" w:hint="eastAsia"/>
+              </w:rPr>
+              <w:t>U</w:t>
+            </w:r>
+            <w:r>
+              <w:rPr>
+                <w:rFonts w:ascii="Arial" w:hAnsi="Arial"/>
+              </w:rPr>
+              <w:t>ser name key name</w:t>
+            </w:r>
+          </w:p>
+        </w:tc>
+        <w:tc>
+          <w:tcPr>
+            <w:tcW w:w="1168" w:type="dxa"/>
+            <w:shd w:val="clear" w:color="auto" w:fill="auto"/>
+            <w:vAlign w:val="center"/>
+          </w:tcPr>
+          <w:p>
+            <w:pPr>
+              <w:spacing w:line="240" w:lineRule="exact"/>
+              <w:jc w:val="center"/>
+              <w:cnfStyle w:val="000000000000" w:firstRow="0" w:lastRow="0" w:firstColumn="0" w:lastColumn="0" w:oddVBand="0" w:evenVBand="0" w:oddHBand="0" w:evenHBand="0" w:firstRowFirstColumn="0" w:firstRowLastColumn="0" w:lastRowFirstColumn="0" w:lastRowLastColumn="0"/>
+              <w:rPr>
+                <w:rFonts w:ascii="ＭＳ ゴシック" w:eastAsia="ＭＳ ゴシック" w:hAnsi="ＭＳ ゴシック" w:cs="ＭＳ ゴシック"/>
+                <w:sz w:val="20"/>
+                <w:szCs w:val="20"/>
+              </w:rPr>
+            </w:pPr>
+            <w:r>
+              <w:rPr>
+                <w:rFonts w:ascii="ＭＳ ゴシック" w:eastAsia="ＭＳ ゴシック" w:hAnsi="ＭＳ ゴシック" w:cs="ＭＳ ゴシック" w:hint="eastAsia"/>
+                <w:sz w:val="20"/>
+                <w:szCs w:val="20"/>
+              </w:rPr>
+              <w:t>〇</w:t>
+            </w:r>
+          </w:p>
+        </w:tc>
+        <w:tc>
+          <w:tcPr>
+            <w:tcW w:w="3085" w:type="dxa"/>
+            <w:shd w:val="clear" w:color="auto" w:fill="auto"/>
+            <w:vAlign w:val="center"/>
+          </w:tcPr>
+          <w:p>
+            <w:pPr>
+              <w:spacing w:line="240" w:lineRule="exact"/>
+              <w:jc w:val="left"/>
+              <w:cnfStyle w:val="000000000000" w:firstRow="0" w:lastRow="0" w:firstColumn="0" w:lastColumn="0" w:oddVBand="0" w:evenVBand="0" w:oddHBand="0" w:evenHBand="0" w:firstRowFirstColumn="0" w:firstRowLastColumn="0" w:lastRowFirstColumn="0" w:lastRowLastColumn="0"/>
+              <w:rPr>
+                <w:rFonts w:eastAsia="Meiryo UI" w:cstheme="minorHAnsi"/>
+                <w:sz w:val="20"/>
+                <w:szCs w:val="20"/>
+              </w:rPr>
+            </w:pPr>
+            <w:r>
+              <w:rPr>
+                <w:rFonts w:eastAsia="Meiryo UI" w:cstheme="minorHAnsi"/>
+                <w:sz w:val="20"/>
+                <w:szCs w:val="20"/>
+              </w:rPr>
+              <w:t>Key name of user data obtained from resourceOwnerUri</w:t>
+            </w:r>
+          </w:p>
+        </w:tc>
+      </w:tr>
+      <w:tr>
+        <w:trPr>
+          <w:cnfStyle w:val="000000100000" w:firstRow="0" w:lastRow="0" w:firstColumn="0" w:lastColumn="0" w:oddVBand="0" w:evenVBand="0" w:oddHBand="1" w:evenHBand="0" w:firstRowFirstColumn="0" w:firstRowLastColumn="0" w:lastRowFirstColumn="0" w:lastRowLastColumn="0"/>
+          <w:trHeight w:val="724"/>
+        </w:trPr>
+        <w:tc>
+          <w:tcPr>
+            <w:cnfStyle w:val="001000000000" w:firstRow="0" w:lastRow="0" w:firstColumn="1" w:lastColumn="0" w:oddVBand="0" w:evenVBand="0" w:oddHBand="0" w:evenHBand="0" w:firstRowFirstColumn="0" w:firstRowLastColumn="0" w:lastRowFirstColumn="0" w:lastRowLastColumn="0"/>
+            <w:tcW w:w="1287" w:type="dxa"/>
+            <w:vMerge/>
+            <w:tcBorders>
+              <w:left w:val="single" w:sz="4" w:space="0" w:color="auto"/>
+              <w:right w:val="single" w:sz="4" w:space="0" w:color="auto"/>
+            </w:tcBorders>
+            <w:shd w:val="clear" w:color="auto" w:fill="E5EAEF"/>
+            <w:vAlign w:val="center"/>
+          </w:tcPr>
+          <w:p>
+            <w:pPr>
+              <w:spacing w:line="240" w:lineRule="exact"/>
+              <w:jc w:val="center"/>
+              <w:rPr>
+                <w:rFonts w:ascii="Arial" w:eastAsia="Meiryo UI" w:hAnsi="Arial" w:cstheme="minorHAnsi"/>
+                <w:sz w:val="20"/>
+                <w:szCs w:val="20"/>
+              </w:rPr>
+            </w:pPr>
+          </w:p>
+        </w:tc>
+        <w:tc>
+          <w:tcPr>
+            <w:tcW w:w="1940" w:type="dxa"/>
+            <w:tcBorders>
+              <w:left w:val="single" w:sz="4" w:space="0" w:color="auto"/>
+              <w:right w:val="single" w:sz="4" w:space="0" w:color="auto"/>
+            </w:tcBorders>
+            <w:shd w:val="clear" w:color="auto" w:fill="auto"/>
+            <w:vAlign w:val="center"/>
+          </w:tcPr>
+          <w:p>
+            <w:pPr>
+              <w:spacing w:line="240" w:lineRule="exact"/>
+              <w:jc w:val="left"/>
+              <w:cnfStyle w:val="000000100000" w:firstRow="0" w:lastRow="0" w:firstColumn="0" w:lastColumn="0" w:oddVBand="0" w:evenVBand="0" w:oddHBand="1" w:evenHBand="0" w:firstRowFirstColumn="0" w:firstRowLastColumn="0" w:lastRowFirstColumn="0" w:lastRowLastColumn="0"/>
+              <w:rPr>
+                <w:rFonts w:eastAsia="Meiryo UI" w:cstheme="minorHAnsi"/>
+                <w:sz w:val="20"/>
+                <w:szCs w:val="20"/>
+              </w:rPr>
+            </w:pPr>
+            <w:r>
+              <w:rPr>
                 <w:rFonts w:eastAsia="Meiryo UI" w:cstheme="minorHAnsi" w:hint="eastAsia"/>
                 <w:sz w:val="20"/>
                 <w:szCs w:val="20"/>
@@ -9030,18 +8897,8 @@
                 <w:sz w:val="20"/>
                 <w:szCs w:val="20"/>
               </w:rPr>
-              <w:t xml:space="preserve">Key name of user data obtained from </w:t>
-            </w:r>
-            <w:proofErr w:type="spellStart"/>
-            <w:r>
-              <w:rPr>
-                <w:rFonts w:eastAsia="Meiryo UI" w:cstheme="minorHAnsi"/>
-                <w:sz w:val="20"/>
-                <w:szCs w:val="20"/>
-              </w:rPr>
-              <w:t>resourceOwnerUri</w:t>
-            </w:r>
-            <w:proofErr w:type="spellEnd"/>
+              <w:t>Key name of user data obtained from resourceOwnerUri</w:t>
+            </w:r>
           </w:p>
         </w:tc>
       </w:tr>
@@ -9054,9 +8911,6 @@
             <w:cnfStyle w:val="001000000000" w:firstRow="0" w:lastRow="0" w:firstColumn="1" w:lastColumn="0" w:oddVBand="0" w:evenVBand="0" w:oddHBand="0" w:evenHBand="0" w:firstRowFirstColumn="0" w:firstRowLastColumn="0" w:lastRowFirstColumn="0" w:lastRowLastColumn="0"/>
             <w:tcW w:w="1287" w:type="dxa"/>
             <w:vMerge/>
-            <w:tcBorders>
-              <w:bottom w:val="single" w:sz="4" w:space="0" w:color="auto"/>
-            </w:tcBorders>
             <w:shd w:val="clear" w:color="auto" w:fill="E5EAEF"/>
             <w:vAlign w:val="center"/>
           </w:tcPr>
@@ -9092,7 +8946,6 @@
                 <w:szCs w:val="20"/>
               </w:rPr>
             </w:pPr>
-            <w:proofErr w:type="spellStart"/>
             <w:r>
               <w:rPr>
                 <w:rFonts w:eastAsia="Meiryo UI" w:cstheme="minorHAnsi" w:hint="eastAsia"/>
@@ -9109,7 +8962,6 @@
               </w:rPr>
               <w:t>mageUrl</w:t>
             </w:r>
-            <w:proofErr w:type="spellEnd"/>
           </w:p>
         </w:tc>
         <w:tc>
@@ -9192,18 +9044,8 @@
                 <w:sz w:val="20"/>
                 <w:szCs w:val="20"/>
               </w:rPr>
-              <w:t xml:space="preserve">Key name of user data obtained from </w:t>
-            </w:r>
-            <w:proofErr w:type="spellStart"/>
-            <w:r>
-              <w:rPr>
-                <w:rFonts w:eastAsia="Meiryo UI" w:cstheme="minorHAnsi"/>
-                <w:sz w:val="20"/>
-                <w:szCs w:val="20"/>
-              </w:rPr>
-              <w:t>resourceOwnerUri</w:t>
-            </w:r>
-            <w:proofErr w:type="spellEnd"/>
+              <w:t>Key name of user data obtained from resourceOwnerUri</w:t>
+            </w:r>
             <w:r>
               <w:rPr>
                 <w:rFonts w:eastAsia="Meiryo UI" w:cstheme="minorHAnsi"/>
@@ -9243,6 +9085,573 @@
                 <w:szCs w:val="20"/>
               </w:rPr>
               <w:t xml:space="preserve">with “&gt;” if key is stored in array. </w:t>
+            </w:r>
+          </w:p>
+        </w:tc>
+      </w:tr>
+      <w:tr>
+        <w:trPr>
+          <w:cnfStyle w:val="000000100000" w:firstRow="0" w:lastRow="0" w:firstColumn="0" w:lastColumn="0" w:oddVBand="0" w:evenVBand="0" w:oddHBand="1" w:evenHBand="0" w:firstRowFirstColumn="0" w:firstRowLastColumn="0" w:lastRowFirstColumn="0" w:lastRowLastColumn="0"/>
+          <w:trHeight w:val="724"/>
+        </w:trPr>
+        <w:tc>
+          <w:tcPr>
+            <w:cnfStyle w:val="001000000000" w:firstRow="0" w:lastRow="0" w:firstColumn="1" w:lastColumn="0" w:oddVBand="0" w:evenVBand="0" w:oddHBand="0" w:evenHBand="0" w:firstRowFirstColumn="0" w:firstRowLastColumn="0" w:lastRowFirstColumn="0" w:lastRowLastColumn="0"/>
+            <w:tcW w:w="1287" w:type="dxa"/>
+            <w:vMerge/>
+            <w:tcBorders>
+              <w:left w:val="single" w:sz="4" w:space="0" w:color="auto"/>
+              <w:bottom w:val="single" w:sz="4" w:space="0" w:color="auto"/>
+              <w:right w:val="single" w:sz="4" w:space="0" w:color="auto"/>
+            </w:tcBorders>
+            <w:shd w:val="clear" w:color="auto" w:fill="E5EAEF"/>
+            <w:vAlign w:val="center"/>
+          </w:tcPr>
+          <w:p>
+            <w:pPr>
+              <w:spacing w:line="240" w:lineRule="exact"/>
+              <w:jc w:val="center"/>
+              <w:rPr>
+                <w:rFonts w:ascii="Arial" w:eastAsia="Meiryo UI" w:hAnsi="Arial" w:cstheme="minorHAnsi"/>
+                <w:sz w:val="20"/>
+                <w:szCs w:val="20"/>
+              </w:rPr>
+            </w:pPr>
+          </w:p>
+        </w:tc>
+        <w:tc>
+          <w:tcPr>
+            <w:tcW w:w="1940" w:type="dxa"/>
+            <w:tcBorders>
+              <w:left w:val="single" w:sz="4" w:space="0" w:color="auto"/>
+              <w:bottom w:val="single" w:sz="4" w:space="0" w:color="auto"/>
+              <w:right w:val="single" w:sz="4" w:space="0" w:color="auto"/>
+            </w:tcBorders>
+            <w:shd w:val="clear" w:color="auto" w:fill="auto"/>
+            <w:vAlign w:val="center"/>
+          </w:tcPr>
+          <w:p>
+            <w:pPr>
+              <w:spacing w:line="240" w:lineRule="exact"/>
+              <w:jc w:val="left"/>
+              <w:cnfStyle w:val="000000100000" w:firstRow="0" w:lastRow="0" w:firstColumn="0" w:lastColumn="0" w:oddVBand="0" w:evenVBand="0" w:oddHBand="1" w:evenHBand="0" w:firstRowFirstColumn="0" w:firstRowLastColumn="0" w:lastRowFirstColumn="0" w:lastRowLastColumn="0"/>
+              <w:rPr>
+                <w:rFonts w:eastAsia="Meiryo UI" w:cstheme="minorHAnsi"/>
+                <w:sz w:val="20"/>
+                <w:szCs w:val="20"/>
+              </w:rPr>
+            </w:pPr>
+            <w:r>
+              <w:rPr>
+                <w:rFonts w:eastAsia="Meiryo UI" w:cstheme="minorHAnsi"/>
+                <w:sz w:val="20"/>
+                <w:szCs w:val="20"/>
+              </w:rPr>
+              <w:t>ignoreSslVerify</w:t>
+            </w:r>
+          </w:p>
+        </w:tc>
+        <w:tc>
+          <w:tcPr>
+            <w:tcW w:w="3118" w:type="dxa"/>
+            <w:tcBorders>
+              <w:left w:val="single" w:sz="4" w:space="0" w:color="auto"/>
+              <w:bottom w:val="single" w:sz="4" w:space="0" w:color="auto"/>
+              <w:right w:val="single" w:sz="4" w:space="0" w:color="auto"/>
+            </w:tcBorders>
+            <w:shd w:val="clear" w:color="auto" w:fill="auto"/>
+            <w:vAlign w:val="center"/>
+          </w:tcPr>
+          <w:p>
+            <w:pPr>
+              <w:spacing w:line="240" w:lineRule="exact"/>
+              <w:jc w:val="left"/>
+              <w:cnfStyle w:val="000000100000" w:firstRow="0" w:lastRow="0" w:firstColumn="0" w:lastColumn="0" w:oddVBand="0" w:evenVBand="0" w:oddHBand="1" w:evenHBand="0" w:firstRowFirstColumn="0" w:firstRowLastColumn="0" w:lastRowFirstColumn="0" w:lastRowLastColumn="0"/>
+              <w:rPr>
+                <w:rFonts w:ascii="Arial" w:hAnsi="Arial"/>
+              </w:rPr>
+            </w:pPr>
+            <w:r>
+              <w:rPr>
+                <w:rFonts w:ascii="Arial" w:hAnsi="Arial" w:hint="eastAsia"/>
+              </w:rPr>
+              <w:t>SSL Certificate verification option</w:t>
+            </w:r>
+          </w:p>
+        </w:tc>
+        <w:tc>
+          <w:tcPr>
+            <w:tcW w:w="1168" w:type="dxa"/>
+            <w:tcBorders>
+              <w:left w:val="single" w:sz="4" w:space="0" w:color="auto"/>
+              <w:bottom w:val="single" w:sz="4" w:space="0" w:color="auto"/>
+              <w:right w:val="single" w:sz="4" w:space="0" w:color="auto"/>
+            </w:tcBorders>
+            <w:shd w:val="clear" w:color="auto" w:fill="auto"/>
+            <w:vAlign w:val="center"/>
+          </w:tcPr>
+          <w:p>
+            <w:pPr>
+              <w:spacing w:line="240" w:lineRule="exact"/>
+              <w:jc w:val="center"/>
+              <w:cnfStyle w:val="000000100000" w:firstRow="0" w:lastRow="0" w:firstColumn="0" w:lastColumn="0" w:oddVBand="0" w:evenVBand="0" w:oddHBand="1" w:evenHBand="0" w:firstRowFirstColumn="0" w:firstRowLastColumn="0" w:lastRowFirstColumn="0" w:lastRowLastColumn="0"/>
+              <w:rPr>
+                <w:rFonts w:ascii="ＭＳ ゴシック" w:eastAsia="ＭＳ ゴシック" w:hAnsi="ＭＳ ゴシック" w:cs="ＭＳ ゴシック"/>
+                <w:sz w:val="20"/>
+                <w:szCs w:val="20"/>
+              </w:rPr>
+            </w:pPr>
+          </w:p>
+        </w:tc>
+        <w:tc>
+          <w:tcPr>
+            <w:tcW w:w="3085" w:type="dxa"/>
+            <w:tcBorders>
+              <w:left w:val="single" w:sz="4" w:space="0" w:color="auto"/>
+              <w:bottom w:val="single" w:sz="4" w:space="0" w:color="auto"/>
+              <w:right w:val="single" w:sz="4" w:space="0" w:color="auto"/>
+            </w:tcBorders>
+            <w:shd w:val="clear" w:color="auto" w:fill="auto"/>
+            <w:vAlign w:val="center"/>
+          </w:tcPr>
+          <w:p>
+            <w:pPr>
+              <w:spacing w:line="240" w:lineRule="exact"/>
+              <w:jc w:val="left"/>
+              <w:cnfStyle w:val="000000100000" w:firstRow="0" w:lastRow="0" w:firstColumn="0" w:lastColumn="0" w:oddVBand="0" w:evenVBand="0" w:oddHBand="1" w:evenHBand="0" w:firstRowFirstColumn="0" w:firstRowLastColumn="0" w:lastRowFirstColumn="0" w:lastRowLastColumn="0"/>
+              <w:rPr>
+                <w:rFonts w:eastAsia="Meiryo UI" w:cstheme="minorHAnsi"/>
+                <w:sz w:val="20"/>
+                <w:szCs w:val="20"/>
+              </w:rPr>
+            </w:pPr>
+            <w:r>
+              <w:rPr>
+                <w:rFonts w:eastAsia="Meiryo UI" w:cstheme="minorHAnsi" w:hint="eastAsia"/>
+                <w:sz w:val="20"/>
+                <w:szCs w:val="20"/>
+              </w:rPr>
+              <w:t xml:space="preserve">Enables/Disables SSL server </w:t>
+            </w:r>
+            <w:r>
+              <w:rPr>
+                <w:rFonts w:eastAsia="Meiryo UI" w:cstheme="minorHAnsi"/>
+                <w:sz w:val="20"/>
+                <w:szCs w:val="20"/>
+              </w:rPr>
+              <w:t>certificate</w:t>
+            </w:r>
+            <w:r>
+              <w:rPr>
+                <w:rFonts w:eastAsia="Meiryo UI" w:cstheme="minorHAnsi" w:hint="eastAsia"/>
+                <w:sz w:val="20"/>
+                <w:szCs w:val="20"/>
+              </w:rPr>
+              <w:t xml:space="preserve"> validation.</w:t>
+            </w:r>
+            <w:r>
+              <w:rPr>
+                <w:rFonts w:eastAsia="Meiryo UI" w:cstheme="minorHAnsi"/>
+                <w:sz w:val="20"/>
+                <w:szCs w:val="20"/>
+              </w:rPr>
+              <w:t xml:space="preserve"> SSL Server certificate validation is enabled by default.</w:t>
+            </w:r>
+            <w:r>
+              <w:rPr>
+                <w:rFonts w:eastAsia="Meiryo UI" w:cstheme="minorHAnsi"/>
+                <w:sz w:val="20"/>
+                <w:szCs w:val="20"/>
+              </w:rPr>
+              <w:br/>
+            </w:r>
+            <w:r>
+              <w:rPr>
+                <w:rFonts w:eastAsia="Meiryo UI" w:cstheme="minorHAnsi" w:hint="eastAsia"/>
+                <w:sz w:val="20"/>
+                <w:szCs w:val="20"/>
+              </w:rPr>
+              <w:t>※</w:t>
+            </w:r>
+            <w:r>
+              <w:rPr>
+                <w:rFonts w:eastAsia="Meiryo UI" w:cstheme="minorHAnsi" w:hint="eastAsia"/>
+                <w:sz w:val="20"/>
+                <w:szCs w:val="20"/>
+              </w:rPr>
+              <w:t xml:space="preserve">By setting </w:t>
+            </w:r>
+            <w:r>
+              <w:rPr>
+                <w:rFonts w:eastAsia="Meiryo UI" w:cstheme="minorHAnsi"/>
+                <w:sz w:val="20"/>
+                <w:szCs w:val="20"/>
+              </w:rPr>
+              <w:t xml:space="preserve">”1”, SSL Certificate validation will be turned off. </w:t>
+            </w:r>
+          </w:p>
+        </w:tc>
+      </w:tr>
+      <w:tr>
+        <w:trPr>
+          <w:trHeight w:val="724"/>
+        </w:trPr>
+        <w:tc>
+          <w:tcPr>
+            <w:cnfStyle w:val="001000000000" w:firstRow="0" w:lastRow="0" w:firstColumn="1" w:lastColumn="0" w:oddVBand="0" w:evenVBand="0" w:oddHBand="0" w:evenHBand="0" w:firstRowFirstColumn="0" w:firstRowLastColumn="0" w:lastRowFirstColumn="0" w:lastRowLastColumn="0"/>
+            <w:tcW w:w="1287" w:type="dxa"/>
+            <w:tcBorders>
+              <w:left w:val="single" w:sz="4" w:space="0" w:color="auto"/>
+              <w:right w:val="single" w:sz="4" w:space="0" w:color="auto"/>
+            </w:tcBorders>
+            <w:shd w:val="clear" w:color="auto" w:fill="E5EAEF"/>
+            <w:vAlign w:val="center"/>
+          </w:tcPr>
+          <w:p>
+            <w:pPr>
+              <w:spacing w:line="240" w:lineRule="exact"/>
+              <w:jc w:val="center"/>
+              <w:rPr>
+                <w:rFonts w:ascii="Arial" w:eastAsia="Meiryo UI" w:hAnsi="Arial" w:cstheme="minorHAnsi"/>
+                <w:sz w:val="20"/>
+                <w:szCs w:val="20"/>
+              </w:rPr>
+            </w:pPr>
+            <w:r>
+              <w:rPr>
+                <w:rFonts w:ascii="Arial" w:eastAsia="Meiryo UI" w:hAnsi="Arial" w:cstheme="minorHAnsi" w:hint="eastAsia"/>
+                <w:sz w:val="20"/>
+                <w:szCs w:val="20"/>
+              </w:rPr>
+              <w:t>Others</w:t>
+            </w:r>
+          </w:p>
+        </w:tc>
+        <w:tc>
+          <w:tcPr>
+            <w:tcW w:w="1940" w:type="dxa"/>
+            <w:tcBorders>
+              <w:left w:val="single" w:sz="4" w:space="0" w:color="auto"/>
+              <w:right w:val="single" w:sz="4" w:space="0" w:color="auto"/>
+            </w:tcBorders>
+            <w:shd w:val="clear" w:color="auto" w:fill="auto"/>
+            <w:vAlign w:val="center"/>
+          </w:tcPr>
+          <w:p>
+            <w:pPr>
+              <w:spacing w:line="240" w:lineRule="exact"/>
+              <w:jc w:val="left"/>
+              <w:cnfStyle w:val="000000000000" w:firstRow="0" w:lastRow="0" w:firstColumn="0" w:lastColumn="0" w:oddVBand="0" w:evenVBand="0" w:oddHBand="0" w:evenHBand="0" w:firstRowFirstColumn="0" w:firstRowLastColumn="0" w:lastRowFirstColumn="0" w:lastRowLastColumn="0"/>
+              <w:rPr>
+                <w:rFonts w:eastAsia="Meiryo UI" w:cstheme="minorHAnsi"/>
+                <w:sz w:val="20"/>
+                <w:szCs w:val="20"/>
+              </w:rPr>
+            </w:pPr>
+            <w:r>
+              <w:rPr>
+                <w:rFonts w:eastAsia="Meiryo UI" w:cstheme="minorHAnsi" w:hint="eastAsia"/>
+                <w:sz w:val="20"/>
+                <w:szCs w:val="20"/>
+              </w:rPr>
+              <w:t>p</w:t>
+            </w:r>
+            <w:r>
+              <w:rPr>
+                <w:rFonts w:eastAsia="Meiryo UI" w:cstheme="minorHAnsi"/>
+                <w:sz w:val="20"/>
+                <w:szCs w:val="20"/>
+              </w:rPr>
+              <w:t>roxy</w:t>
+            </w:r>
+          </w:p>
+        </w:tc>
+        <w:tc>
+          <w:tcPr>
+            <w:tcW w:w="3118" w:type="dxa"/>
+            <w:tcBorders>
+              <w:left w:val="single" w:sz="4" w:space="0" w:color="auto"/>
+              <w:right w:val="single" w:sz="4" w:space="0" w:color="auto"/>
+            </w:tcBorders>
+            <w:shd w:val="clear" w:color="auto" w:fill="auto"/>
+            <w:vAlign w:val="center"/>
+          </w:tcPr>
+          <w:p>
+            <w:pPr>
+              <w:spacing w:line="240" w:lineRule="exact"/>
+              <w:jc w:val="left"/>
+              <w:cnfStyle w:val="000000000000" w:firstRow="0" w:lastRow="0" w:firstColumn="0" w:lastColumn="0" w:oddVBand="0" w:evenVBand="0" w:oddHBand="0" w:evenHBand="0" w:firstRowFirstColumn="0" w:firstRowLastColumn="0" w:lastRowFirstColumn="0" w:lastRowLastColumn="0"/>
+              <w:rPr>
+                <w:rFonts w:ascii="Arial" w:hAnsi="Arial"/>
+              </w:rPr>
+            </w:pPr>
+            <w:r>
+              <w:rPr>
+                <w:rFonts w:ascii="Arial" w:hAnsi="Arial"/>
+              </w:rPr>
+              <w:t>Specify proxy for external connection</w:t>
+            </w:r>
+          </w:p>
+        </w:tc>
+        <w:tc>
+          <w:tcPr>
+            <w:tcW w:w="1168" w:type="dxa"/>
+            <w:tcBorders>
+              <w:left w:val="single" w:sz="4" w:space="0" w:color="auto"/>
+              <w:right w:val="single" w:sz="4" w:space="0" w:color="auto"/>
+            </w:tcBorders>
+            <w:shd w:val="clear" w:color="auto" w:fill="auto"/>
+            <w:vAlign w:val="center"/>
+          </w:tcPr>
+          <w:p>
+            <w:pPr>
+              <w:spacing w:line="240" w:lineRule="exact"/>
+              <w:jc w:val="center"/>
+              <w:cnfStyle w:val="000000000000" w:firstRow="0" w:lastRow="0" w:firstColumn="0" w:lastColumn="0" w:oddVBand="0" w:evenVBand="0" w:oddHBand="0" w:evenHBand="0" w:firstRowFirstColumn="0" w:firstRowLastColumn="0" w:lastRowFirstColumn="0" w:lastRowLastColumn="0"/>
+              <w:rPr>
+                <w:rFonts w:ascii="ＭＳ ゴシック" w:eastAsia="ＭＳ ゴシック" w:hAnsi="ＭＳ ゴシック" w:cs="ＭＳ ゴシック"/>
+                <w:sz w:val="20"/>
+                <w:szCs w:val="20"/>
+              </w:rPr>
+            </w:pPr>
+          </w:p>
+        </w:tc>
+        <w:tc>
+          <w:tcPr>
+            <w:tcW w:w="3085" w:type="dxa"/>
+            <w:tcBorders>
+              <w:left w:val="single" w:sz="4" w:space="0" w:color="auto"/>
+              <w:right w:val="single" w:sz="4" w:space="0" w:color="auto"/>
+            </w:tcBorders>
+            <w:shd w:val="clear" w:color="auto" w:fill="auto"/>
+            <w:vAlign w:val="center"/>
+          </w:tcPr>
+          <w:p>
+            <w:pPr>
+              <w:spacing w:line="240" w:lineRule="exact"/>
+              <w:jc w:val="left"/>
+              <w:cnfStyle w:val="000000000000" w:firstRow="0" w:lastRow="0" w:firstColumn="0" w:lastColumn="0" w:oddVBand="0" w:evenVBand="0" w:oddHBand="0" w:evenHBand="0" w:firstRowFirstColumn="0" w:firstRowLastColumn="0" w:lastRowFirstColumn="0" w:lastRowLastColumn="0"/>
+              <w:rPr>
+                <w:rFonts w:eastAsia="Meiryo UI" w:cstheme="minorHAnsi"/>
+                <w:sz w:val="18"/>
+                <w:szCs w:val="20"/>
+              </w:rPr>
+            </w:pPr>
+            <w:r>
+              <w:rPr>
+                <w:rFonts w:eastAsia="Meiryo UI" w:cstheme="minorHAnsi" w:hint="eastAsia"/>
+                <w:sz w:val="18"/>
+                <w:szCs w:val="20"/>
+              </w:rPr>
+              <w:t>tcp://(</w:t>
+            </w:r>
+            <w:r>
+              <w:rPr>
+                <w:rFonts w:eastAsia="Meiryo UI" w:cstheme="minorHAnsi" w:hint="eastAsia"/>
+                <w:sz w:val="18"/>
+                <w:szCs w:val="20"/>
+              </w:rPr>
+              <w:t>h</w:t>
+            </w:r>
+            <w:r>
+              <w:rPr>
+                <w:rFonts w:eastAsia="Meiryo UI" w:cstheme="minorHAnsi"/>
+                <w:sz w:val="18"/>
+                <w:szCs w:val="20"/>
+              </w:rPr>
+              <w:t>ost name</w:t>
+            </w:r>
+            <w:r>
+              <w:rPr>
+                <w:rFonts w:eastAsia="Meiryo UI" w:cstheme="minorHAnsi" w:hint="eastAsia"/>
+                <w:sz w:val="18"/>
+                <w:szCs w:val="20"/>
+              </w:rPr>
+              <w:t xml:space="preserve"> or IP</w:t>
+            </w:r>
+            <w:r>
+              <w:rPr>
+                <w:rFonts w:eastAsia="Meiryo UI" w:cstheme="minorHAnsi"/>
+                <w:sz w:val="18"/>
+                <w:szCs w:val="20"/>
+              </w:rPr>
+              <w:t xml:space="preserve"> </w:t>
+            </w:r>
+            <w:r>
+              <w:rPr>
+                <w:rFonts w:eastAsia="Meiryo UI" w:cstheme="minorHAnsi" w:hint="eastAsia"/>
+                <w:sz w:val="18"/>
+                <w:szCs w:val="20"/>
+              </w:rPr>
+              <w:t>a</w:t>
+            </w:r>
+            <w:r>
+              <w:rPr>
+                <w:rFonts w:eastAsia="Meiryo UI" w:cstheme="minorHAnsi"/>
+                <w:sz w:val="18"/>
+                <w:szCs w:val="20"/>
+              </w:rPr>
+              <w:t>ddress</w:t>
+            </w:r>
+            <w:r>
+              <w:rPr>
+                <w:rFonts w:eastAsia="Meiryo UI" w:cstheme="minorHAnsi" w:hint="eastAsia"/>
+                <w:sz w:val="18"/>
+                <w:szCs w:val="20"/>
+              </w:rPr>
+              <w:t>):(</w:t>
+            </w:r>
+            <w:r>
+              <w:rPr>
+                <w:rFonts w:eastAsia="Meiryo UI" w:cstheme="minorHAnsi" w:hint="eastAsia"/>
+                <w:sz w:val="18"/>
+                <w:szCs w:val="20"/>
+              </w:rPr>
+              <w:t>P</w:t>
+            </w:r>
+            <w:r>
+              <w:rPr>
+                <w:rFonts w:eastAsia="Meiryo UI" w:cstheme="minorHAnsi"/>
+                <w:sz w:val="18"/>
+                <w:szCs w:val="20"/>
+              </w:rPr>
+              <w:t>ort number</w:t>
+            </w:r>
+            <w:r>
+              <w:rPr>
+                <w:rFonts w:eastAsia="Meiryo UI" w:cstheme="minorHAnsi" w:hint="eastAsia"/>
+                <w:sz w:val="18"/>
+                <w:szCs w:val="20"/>
+              </w:rPr>
+              <w:t>)</w:t>
+            </w:r>
+          </w:p>
+          <w:p>
+            <w:pPr>
+              <w:spacing w:line="240" w:lineRule="exact"/>
+              <w:jc w:val="left"/>
+              <w:cnfStyle w:val="000000000000" w:firstRow="0" w:lastRow="0" w:firstColumn="0" w:lastColumn="0" w:oddVBand="0" w:evenVBand="0" w:oddHBand="0" w:evenHBand="0" w:firstRowFirstColumn="0" w:firstRowLastColumn="0" w:lastRowFirstColumn="0" w:lastRowLastColumn="0"/>
+              <w:rPr>
+                <w:rFonts w:eastAsia="Meiryo UI" w:cstheme="minorHAnsi"/>
+                <w:sz w:val="20"/>
+                <w:szCs w:val="20"/>
+              </w:rPr>
+            </w:pPr>
+            <w:r>
+              <w:rPr>
+                <w:rFonts w:eastAsia="Meiryo UI" w:cstheme="minorHAnsi" w:hint="eastAsia"/>
+                <w:sz w:val="20"/>
+                <w:szCs w:val="20"/>
+              </w:rPr>
+              <w:t>or</w:t>
+            </w:r>
+          </w:p>
+          <w:p>
+            <w:pPr>
+              <w:spacing w:line="240" w:lineRule="exact"/>
+              <w:jc w:val="left"/>
+              <w:cnfStyle w:val="000000000000" w:firstRow="0" w:lastRow="0" w:firstColumn="0" w:lastColumn="0" w:oddVBand="0" w:evenVBand="0" w:oddHBand="0" w:evenHBand="0" w:firstRowFirstColumn="0" w:firstRowLastColumn="0" w:lastRowFirstColumn="0" w:lastRowLastColumn="0"/>
+              <w:rPr>
+                <w:rFonts w:eastAsia="Meiryo UI" w:cstheme="minorHAnsi"/>
+                <w:sz w:val="18"/>
+                <w:szCs w:val="20"/>
+              </w:rPr>
+            </w:pPr>
+            <w:r>
+              <w:rPr>
+                <w:rFonts w:eastAsia="Meiryo UI" w:cstheme="minorHAnsi" w:hint="eastAsia"/>
+                <w:sz w:val="18"/>
+                <w:szCs w:val="20"/>
+              </w:rPr>
+              <w:t>http://</w:t>
+            </w:r>
+            <w:r>
+              <w:rPr>
+                <w:rFonts w:eastAsia="Meiryo UI" w:cstheme="minorHAnsi" w:hint="eastAsia"/>
+                <w:sz w:val="18"/>
+                <w:szCs w:val="20"/>
+              </w:rPr>
+              <w:t>(</w:t>
+            </w:r>
+            <w:r>
+              <w:rPr>
+                <w:rFonts w:eastAsia="Meiryo UI" w:cstheme="minorHAnsi" w:hint="eastAsia"/>
+                <w:sz w:val="18"/>
+                <w:szCs w:val="20"/>
+              </w:rPr>
+              <w:t>h</w:t>
+            </w:r>
+            <w:r>
+              <w:rPr>
+                <w:rFonts w:eastAsia="Meiryo UI" w:cstheme="minorHAnsi"/>
+                <w:sz w:val="18"/>
+                <w:szCs w:val="20"/>
+              </w:rPr>
+              <w:t>ost name</w:t>
+            </w:r>
+            <w:r>
+              <w:rPr>
+                <w:rFonts w:eastAsia="Meiryo UI" w:cstheme="minorHAnsi" w:hint="eastAsia"/>
+                <w:sz w:val="18"/>
+                <w:szCs w:val="20"/>
+              </w:rPr>
+              <w:t xml:space="preserve"> or IP</w:t>
+            </w:r>
+            <w:r>
+              <w:rPr>
+                <w:rFonts w:eastAsia="Meiryo UI" w:cstheme="minorHAnsi"/>
+                <w:sz w:val="18"/>
+                <w:szCs w:val="20"/>
+              </w:rPr>
+              <w:t xml:space="preserve"> </w:t>
+            </w:r>
+            <w:r>
+              <w:rPr>
+                <w:rFonts w:eastAsia="Meiryo UI" w:cstheme="minorHAnsi" w:hint="eastAsia"/>
+                <w:sz w:val="18"/>
+                <w:szCs w:val="20"/>
+              </w:rPr>
+              <w:t>a</w:t>
+            </w:r>
+            <w:r>
+              <w:rPr>
+                <w:rFonts w:eastAsia="Meiryo UI" w:cstheme="minorHAnsi"/>
+                <w:sz w:val="18"/>
+                <w:szCs w:val="20"/>
+              </w:rPr>
+              <w:t>ddress</w:t>
+            </w:r>
+            <w:r>
+              <w:rPr>
+                <w:rFonts w:eastAsia="Meiryo UI" w:cstheme="minorHAnsi" w:hint="eastAsia"/>
+                <w:sz w:val="18"/>
+                <w:szCs w:val="20"/>
+              </w:rPr>
+              <w:t>):(</w:t>
+            </w:r>
+            <w:r>
+              <w:rPr>
+                <w:rFonts w:eastAsia="Meiryo UI" w:cstheme="minorHAnsi" w:hint="eastAsia"/>
+                <w:sz w:val="18"/>
+                <w:szCs w:val="20"/>
+              </w:rPr>
+              <w:t>P</w:t>
+            </w:r>
+            <w:r>
+              <w:rPr>
+                <w:rFonts w:eastAsia="Meiryo UI" w:cstheme="minorHAnsi"/>
+                <w:sz w:val="18"/>
+                <w:szCs w:val="20"/>
+              </w:rPr>
+              <w:t>ort number</w:t>
+            </w:r>
+            <w:r>
+              <w:rPr>
+                <w:rFonts w:eastAsia="Meiryo UI" w:cstheme="minorHAnsi" w:hint="eastAsia"/>
+                <w:sz w:val="18"/>
+                <w:szCs w:val="20"/>
+              </w:rPr>
+              <w:t>)</w:t>
             </w:r>
           </w:p>
         </w:tc>
@@ -9279,7 +9688,15 @@
                 <w:sz w:val="20"/>
                 <w:szCs w:val="20"/>
               </w:rPr>
-              <w:t>Others</w:t>
+              <w:t>O</w:t>
+            </w:r>
+            <w:r>
+              <w:rPr>
+                <w:rFonts w:ascii="Arial" w:eastAsia="Meiryo UI" w:hAnsi="Arial" w:cstheme="minorHAnsi"/>
+                <w:sz w:val="20"/>
+                <w:szCs w:val="20"/>
+              </w:rPr>
+              <w:t>thers</w:t>
             </w:r>
           </w:p>
         </w:tc>
@@ -9310,15 +9727,15 @@
                 <w:sz w:val="20"/>
                 <w:szCs w:val="20"/>
               </w:rPr>
-              <w:t>p</w:t>
-            </w:r>
-            <w:r>
-              <w:rPr>
-                <w:rFonts w:eastAsia="Meiryo UI" w:cstheme="minorHAnsi"/>
-                <w:sz w:val="20"/>
-                <w:szCs w:val="20"/>
-              </w:rPr>
-              <w:t>roxy</w:t>
+              <w:t>d</w:t>
+            </w:r>
+            <w:r>
+              <w:rPr>
+                <w:rFonts w:eastAsia="Meiryo UI" w:cstheme="minorHAnsi"/>
+                <w:sz w:val="20"/>
+                <w:szCs w:val="20"/>
+              </w:rPr>
+              <w:t>ebug</w:t>
             </w:r>
           </w:p>
         </w:tc>
@@ -9343,9 +9760,15 @@
             </w:pPr>
             <w:r>
               <w:rPr>
+                <w:rFonts w:ascii="Arial" w:hAnsi="Arial" w:hint="eastAsia"/>
+              </w:rPr>
+              <w:t>D</w:t>
+            </w:r>
+            <w:r>
+              <w:rPr>
                 <w:rFonts w:ascii="Arial" w:hAnsi="Arial"/>
               </w:rPr>
-              <w:t>Specify proxy for external connection</w:t>
+              <w:t>ebug flag</w:t>
             </w:r>
           </w:p>
         </w:tc>
@@ -9389,97 +9812,17 @@
               <w:cnfStyle w:val="000000100000" w:firstRow="0" w:lastRow="0" w:firstColumn="0" w:lastColumn="0" w:oddVBand="0" w:evenVBand="0" w:oddHBand="1" w:evenHBand="0" w:firstRowFirstColumn="0" w:firstRowLastColumn="0" w:lastRowFirstColumn="0" w:lastRowLastColumn="0"/>
               <w:rPr>
                 <w:rFonts w:eastAsia="Meiryo UI" w:cstheme="minorHAnsi"/>
-                <w:sz w:val="18"/>
+                <w:sz w:val="20"/>
                 <w:szCs w:val="20"/>
               </w:rPr>
             </w:pPr>
             <w:r>
               <w:rPr>
-                <w:rFonts w:eastAsia="Meiryo UI" w:cstheme="minorHAnsi" w:hint="eastAsia"/>
-                <w:sz w:val="18"/>
-                <w:szCs w:val="20"/>
-              </w:rPr>
-              <w:t>tcp://(</w:t>
-            </w:r>
-            <w:r>
-              <w:rPr>
-                <w:rFonts w:eastAsia="Meiryo UI" w:cstheme="minorHAnsi" w:hint="eastAsia"/>
-                <w:sz w:val="18"/>
-                <w:szCs w:val="20"/>
-              </w:rPr>
-              <w:t>h</w:t>
-            </w:r>
-            <w:r>
-              <w:rPr>
-                <w:rFonts w:eastAsia="Meiryo UI" w:cstheme="minorHAnsi"/>
-                <w:sz w:val="18"/>
-                <w:szCs w:val="20"/>
-              </w:rPr>
-              <w:t>ost name</w:t>
-            </w:r>
-            <w:r>
-              <w:rPr>
-                <w:rFonts w:eastAsia="Meiryo UI" w:cstheme="minorHAnsi" w:hint="eastAsia"/>
-                <w:sz w:val="18"/>
-                <w:szCs w:val="20"/>
-              </w:rPr>
-              <w:t xml:space="preserve"> or IP</w:t>
-            </w:r>
-            <w:r>
-              <w:rPr>
-                <w:rFonts w:eastAsia="Meiryo UI" w:cstheme="minorHAnsi"/>
-                <w:sz w:val="18"/>
-                <w:szCs w:val="20"/>
-              </w:rPr>
-              <w:t xml:space="preserve"> </w:t>
-            </w:r>
-            <w:r>
-              <w:rPr>
-                <w:rFonts w:eastAsia="Meiryo UI" w:cstheme="minorHAnsi" w:hint="eastAsia"/>
-                <w:sz w:val="18"/>
-                <w:szCs w:val="20"/>
-              </w:rPr>
-              <w:t>a</w:t>
-            </w:r>
-            <w:r>
-              <w:rPr>
-                <w:rFonts w:eastAsia="Meiryo UI" w:cstheme="minorHAnsi"/>
-                <w:sz w:val="18"/>
-                <w:szCs w:val="20"/>
-              </w:rPr>
-              <w:t>ddress</w:t>
-            </w:r>
-            <w:r>
-              <w:rPr>
-                <w:rFonts w:eastAsia="Meiryo UI" w:cstheme="minorHAnsi" w:hint="eastAsia"/>
-                <w:sz w:val="18"/>
-                <w:szCs w:val="20"/>
-              </w:rPr>
-              <w:t>):(</w:t>
-            </w:r>
-            <w:r>
-              <w:rPr>
-                <w:rFonts w:eastAsia="Meiryo UI" w:cstheme="minorHAnsi" w:hint="eastAsia"/>
-                <w:sz w:val="18"/>
-                <w:szCs w:val="20"/>
-              </w:rPr>
-              <w:t>P</w:t>
-            </w:r>
-            <w:r>
-              <w:rPr>
-                <w:rFonts w:eastAsia="Meiryo UI" w:cstheme="minorHAnsi"/>
-                <w:sz w:val="18"/>
-                <w:szCs w:val="20"/>
-              </w:rPr>
-              <w:t>ort number</w:t>
-            </w:r>
-            <w:r>
-              <w:rPr>
-                <w:rFonts w:eastAsia="Meiryo UI" w:cstheme="minorHAnsi" w:hint="eastAsia"/>
-                <w:sz w:val="18"/>
-                <w:szCs w:val="20"/>
-              </w:rPr>
-              <w:t>)</w:t>
+                <w:rFonts w:eastAsia="Meiryo UI" w:cstheme="minorHAnsi"/>
+                <w:sz w:val="20"/>
+                <w:szCs w:val="20"/>
+              </w:rPr>
+              <w:t>Display the details on the screen if SSO login failed.</w:t>
             </w:r>
           </w:p>
           <w:p>
@@ -9499,284 +9842,6 @@
                 <w:sz w:val="20"/>
                 <w:szCs w:val="20"/>
               </w:rPr>
-              <w:t>or</w:t>
-            </w:r>
-          </w:p>
-          <w:p>
-            <w:pPr>
-              <w:spacing w:line="240" w:lineRule="exact"/>
-              <w:jc w:val="left"/>
-              <w:cnfStyle w:val="000000100000" w:firstRow="0" w:lastRow="0" w:firstColumn="0" w:lastColumn="0" w:oddVBand="0" w:evenVBand="0" w:oddHBand="1" w:evenHBand="0" w:firstRowFirstColumn="0" w:firstRowLastColumn="0" w:lastRowFirstColumn="0" w:lastRowLastColumn="0"/>
-              <w:rPr>
-                <w:rFonts w:eastAsia="Meiryo UI" w:cstheme="minorHAnsi"/>
-                <w:sz w:val="18"/>
-                <w:szCs w:val="20"/>
-              </w:rPr>
-            </w:pPr>
-            <w:r>
-              <w:rPr>
-                <w:rFonts w:eastAsia="Meiryo UI" w:cstheme="minorHAnsi" w:hint="eastAsia"/>
-                <w:sz w:val="18"/>
-                <w:szCs w:val="20"/>
-              </w:rPr>
-              <w:t>http://</w:t>
-            </w:r>
-            <w:r>
-              <w:rPr>
-                <w:rFonts w:eastAsia="Meiryo UI" w:cstheme="minorHAnsi" w:hint="eastAsia"/>
-                <w:sz w:val="18"/>
-                <w:szCs w:val="20"/>
-              </w:rPr>
-              <w:t>(</w:t>
-            </w:r>
-            <w:r>
-              <w:rPr>
-                <w:rFonts w:eastAsia="Meiryo UI" w:cstheme="minorHAnsi" w:hint="eastAsia"/>
-                <w:sz w:val="18"/>
-                <w:szCs w:val="20"/>
-              </w:rPr>
-              <w:t>h</w:t>
-            </w:r>
-            <w:r>
-              <w:rPr>
-                <w:rFonts w:eastAsia="Meiryo UI" w:cstheme="minorHAnsi"/>
-                <w:sz w:val="18"/>
-                <w:szCs w:val="20"/>
-              </w:rPr>
-              <w:t>ost name</w:t>
-            </w:r>
-            <w:r>
-              <w:rPr>
-                <w:rFonts w:eastAsia="Meiryo UI" w:cstheme="minorHAnsi" w:hint="eastAsia"/>
-                <w:sz w:val="18"/>
-                <w:szCs w:val="20"/>
-              </w:rPr>
-              <w:t xml:space="preserve"> or IP</w:t>
-            </w:r>
-            <w:r>
-              <w:rPr>
-                <w:rFonts w:eastAsia="Meiryo UI" w:cstheme="minorHAnsi"/>
-                <w:sz w:val="18"/>
-                <w:szCs w:val="20"/>
-              </w:rPr>
-              <w:t xml:space="preserve"> </w:t>
-            </w:r>
-            <w:r>
-              <w:rPr>
-                <w:rFonts w:eastAsia="Meiryo UI" w:cstheme="minorHAnsi" w:hint="eastAsia"/>
-                <w:sz w:val="18"/>
-                <w:szCs w:val="20"/>
-              </w:rPr>
-              <w:t>a</w:t>
-            </w:r>
-            <w:r>
-              <w:rPr>
-                <w:rFonts w:eastAsia="Meiryo UI" w:cstheme="minorHAnsi"/>
-                <w:sz w:val="18"/>
-                <w:szCs w:val="20"/>
-              </w:rPr>
-              <w:t>ddress</w:t>
-            </w:r>
-            <w:r>
-              <w:rPr>
-                <w:rFonts w:eastAsia="Meiryo UI" w:cstheme="minorHAnsi" w:hint="eastAsia"/>
-                <w:sz w:val="18"/>
-                <w:szCs w:val="20"/>
-              </w:rPr>
-              <w:t>):(</w:t>
-            </w:r>
-            <w:r>
-              <w:rPr>
-                <w:rFonts w:eastAsia="Meiryo UI" w:cstheme="minorHAnsi" w:hint="eastAsia"/>
-                <w:sz w:val="18"/>
-                <w:szCs w:val="20"/>
-              </w:rPr>
-              <w:t>P</w:t>
-            </w:r>
-            <w:r>
-              <w:rPr>
-                <w:rFonts w:eastAsia="Meiryo UI" w:cstheme="minorHAnsi"/>
-                <w:sz w:val="18"/>
-                <w:szCs w:val="20"/>
-              </w:rPr>
-              <w:t>ort number</w:t>
-            </w:r>
-            <w:r>
-              <w:rPr>
-                <w:rFonts w:eastAsia="Meiryo UI" w:cstheme="minorHAnsi" w:hint="eastAsia"/>
-                <w:sz w:val="18"/>
-                <w:szCs w:val="20"/>
-              </w:rPr>
-              <w:t>)</w:t>
-            </w:r>
-          </w:p>
-        </w:tc>
-      </w:tr>
-      <w:tr>
-        <w:trPr>
-          <w:trHeight w:val="724"/>
-        </w:trPr>
-        <w:tc>
-          <w:tcPr>
-            <w:cnfStyle w:val="001000000000" w:firstRow="0" w:lastRow="0" w:firstColumn="1" w:lastColumn="0" w:oddVBand="0" w:evenVBand="0" w:oddHBand="0" w:evenHBand="0" w:firstRowFirstColumn="0" w:firstRowLastColumn="0" w:lastRowFirstColumn="0" w:lastRowLastColumn="0"/>
-            <w:tcW w:w="1287" w:type="dxa"/>
-            <w:shd w:val="clear" w:color="auto" w:fill="E5EAEF"/>
-            <w:vAlign w:val="center"/>
-          </w:tcPr>
-          <w:p>
-            <w:pPr>
-              <w:spacing w:line="240" w:lineRule="exact"/>
-              <w:jc w:val="center"/>
-              <w:rPr>
-                <w:rFonts w:ascii="Arial" w:eastAsia="Meiryo UI" w:hAnsi="Arial" w:cstheme="minorHAnsi"/>
-                <w:sz w:val="20"/>
-                <w:szCs w:val="20"/>
-              </w:rPr>
-            </w:pPr>
-            <w:r>
-              <w:rPr>
-                <w:rFonts w:ascii="Arial" w:eastAsia="Meiryo UI" w:hAnsi="Arial" w:cstheme="minorHAnsi" w:hint="eastAsia"/>
-                <w:sz w:val="20"/>
-                <w:szCs w:val="20"/>
-              </w:rPr>
-              <w:t>O</w:t>
-            </w:r>
-            <w:r>
-              <w:rPr>
-                <w:rFonts w:ascii="Arial" w:eastAsia="Meiryo UI" w:hAnsi="Arial" w:cstheme="minorHAnsi"/>
-                <w:sz w:val="20"/>
-                <w:szCs w:val="20"/>
-              </w:rPr>
-              <w:t>thers</w:t>
-            </w:r>
-          </w:p>
-        </w:tc>
-        <w:tc>
-          <w:tcPr>
-            <w:tcW w:w="1940" w:type="dxa"/>
-            <w:shd w:val="clear" w:color="auto" w:fill="auto"/>
-            <w:vAlign w:val="center"/>
-          </w:tcPr>
-          <w:p>
-            <w:pPr>
-              <w:spacing w:line="240" w:lineRule="exact"/>
-              <w:jc w:val="left"/>
-              <w:cnfStyle w:val="000000000000" w:firstRow="0" w:lastRow="0" w:firstColumn="0" w:lastColumn="0" w:oddVBand="0" w:evenVBand="0" w:oddHBand="0" w:evenHBand="0" w:firstRowFirstColumn="0" w:firstRowLastColumn="0" w:lastRowFirstColumn="0" w:lastRowLastColumn="0"/>
-              <w:rPr>
-                <w:rFonts w:eastAsia="Meiryo UI" w:cstheme="minorHAnsi"/>
-                <w:sz w:val="20"/>
-                <w:szCs w:val="20"/>
-              </w:rPr>
-            </w:pPr>
-            <w:r>
-              <w:rPr>
-                <w:rFonts w:eastAsia="Meiryo UI" w:cstheme="minorHAnsi" w:hint="eastAsia"/>
-                <w:sz w:val="20"/>
-                <w:szCs w:val="20"/>
-              </w:rPr>
-              <w:t>d</w:t>
-            </w:r>
-            <w:r>
-              <w:rPr>
-                <w:rFonts w:eastAsia="Meiryo UI" w:cstheme="minorHAnsi"/>
-                <w:sz w:val="20"/>
-                <w:szCs w:val="20"/>
-              </w:rPr>
-              <w:t>ebug</w:t>
-            </w:r>
-          </w:p>
-        </w:tc>
-        <w:tc>
-          <w:tcPr>
-            <w:tcW w:w="3118" w:type="dxa"/>
-            <w:shd w:val="clear" w:color="auto" w:fill="auto"/>
-            <w:vAlign w:val="center"/>
-          </w:tcPr>
-          <w:p>
-            <w:pPr>
-              <w:spacing w:line="240" w:lineRule="exact"/>
-              <w:jc w:val="left"/>
-              <w:cnfStyle w:val="000000000000" w:firstRow="0" w:lastRow="0" w:firstColumn="0" w:lastColumn="0" w:oddVBand="0" w:evenVBand="0" w:oddHBand="0" w:evenHBand="0" w:firstRowFirstColumn="0" w:firstRowLastColumn="0" w:lastRowFirstColumn="0" w:lastRowLastColumn="0"/>
-              <w:rPr>
-                <w:rFonts w:ascii="Arial" w:hAnsi="Arial"/>
-              </w:rPr>
-            </w:pPr>
-            <w:r>
-              <w:rPr>
-                <w:rFonts w:ascii="Arial" w:hAnsi="Arial" w:hint="eastAsia"/>
-              </w:rPr>
-              <w:t>D</w:t>
-            </w:r>
-            <w:r>
-              <w:rPr>
-                <w:rFonts w:ascii="Arial" w:hAnsi="Arial"/>
-              </w:rPr>
-              <w:t>ebug flag</w:t>
-            </w:r>
-          </w:p>
-        </w:tc>
-        <w:tc>
-          <w:tcPr>
-            <w:tcW w:w="1168" w:type="dxa"/>
-            <w:shd w:val="clear" w:color="auto" w:fill="auto"/>
-            <w:vAlign w:val="center"/>
-          </w:tcPr>
-          <w:p>
-            <w:pPr>
-              <w:spacing w:line="240" w:lineRule="exact"/>
-              <w:jc w:val="center"/>
-              <w:cnfStyle w:val="000000000000" w:firstRow="0" w:lastRow="0" w:firstColumn="0" w:lastColumn="0" w:oddVBand="0" w:evenVBand="0" w:oddHBand="0" w:evenHBand="0" w:firstRowFirstColumn="0" w:firstRowLastColumn="0" w:lastRowFirstColumn="0" w:lastRowLastColumn="0"/>
-              <w:rPr>
-                <w:rFonts w:ascii="ＭＳ ゴシック" w:eastAsia="ＭＳ ゴシック" w:hAnsi="ＭＳ ゴシック" w:cs="ＭＳ ゴシック"/>
-                <w:sz w:val="20"/>
-                <w:szCs w:val="20"/>
-              </w:rPr>
-            </w:pPr>
-          </w:p>
-        </w:tc>
-        <w:tc>
-          <w:tcPr>
-            <w:tcW w:w="3085" w:type="dxa"/>
-            <w:shd w:val="clear" w:color="auto" w:fill="auto"/>
-            <w:vAlign w:val="center"/>
-          </w:tcPr>
-          <w:p>
-            <w:pPr>
-              <w:spacing w:line="240" w:lineRule="exact"/>
-              <w:jc w:val="left"/>
-              <w:cnfStyle w:val="000000000000" w:firstRow="0" w:lastRow="0" w:firstColumn="0" w:lastColumn="0" w:oddVBand="0" w:evenVBand="0" w:oddHBand="0" w:evenHBand="0" w:firstRowFirstColumn="0" w:firstRowLastColumn="0" w:lastRowFirstColumn="0" w:lastRowLastColumn="0"/>
-              <w:rPr>
-                <w:rFonts w:eastAsia="Meiryo UI" w:cstheme="minorHAnsi"/>
-                <w:sz w:val="20"/>
-                <w:szCs w:val="20"/>
-              </w:rPr>
-            </w:pPr>
-            <w:r>
-              <w:rPr>
-                <w:rFonts w:eastAsia="Meiryo UI" w:cstheme="minorHAnsi"/>
-                <w:sz w:val="20"/>
-                <w:szCs w:val="20"/>
-              </w:rPr>
-              <w:t>Display the details on the screen if SSO login failed.</w:t>
-            </w:r>
-          </w:p>
-          <w:p>
-            <w:pPr>
-              <w:spacing w:line="240" w:lineRule="exact"/>
-              <w:jc w:val="left"/>
-              <w:cnfStyle w:val="000000000000" w:firstRow="0" w:lastRow="0" w:firstColumn="0" w:lastColumn="0" w:oddVBand="0" w:evenVBand="0" w:oddHBand="0" w:evenHBand="0" w:firstRowFirstColumn="0" w:firstRowLastColumn="0" w:lastRowFirstColumn="0" w:lastRowLastColumn="0"/>
-              <w:rPr>
-                <w:rFonts w:eastAsia="Meiryo UI" w:cstheme="minorHAnsi"/>
-                <w:sz w:val="20"/>
-                <w:szCs w:val="20"/>
-              </w:rPr>
-            </w:pPr>
-            <w:r>
-              <w:rPr>
-                <w:rFonts w:eastAsia="Meiryo UI" w:cstheme="minorHAnsi" w:hint="eastAsia"/>
-                <w:sz w:val="20"/>
-                <w:szCs w:val="20"/>
-              </w:rPr>
               <w:t>※</w:t>
             </w:r>
             <w:r>
@@ -9924,7 +9989,11 @@
         <w:t>ITA</w:t>
       </w:r>
       <w:r>
-        <w:t xml:space="preserve">” are registered </w:t>
+        <w:t xml:space="preserve">” are </w:t>
+      </w:r>
+      <w:r>
+        <w:lastRenderedPageBreak/>
+        <w:t xml:space="preserve">registered </w:t>
       </w:r>
     </w:p>
     <w:p>
@@ -11413,15 +11482,7 @@
         <w:t>ve Directory configuration file,</w:t>
       </w:r>
       <w:r>
-        <w:t xml:space="preserve"> but the SSO authenticated user (authentication method: </w:t>
-      </w:r>
-      <w:proofErr w:type="spellStart"/>
-      <w:r>
-        <w:t>sso</w:t>
-      </w:r>
-      <w:proofErr w:type="spellEnd"/>
-      <w:r>
-        <w:t xml:space="preserve">) and SSO default role (role ID: 2100000001) will not be </w:t>
+        <w:t xml:space="preserve"> but the SSO authenticated user (authentication method: sso) and SSO default role (role ID: 2100000001) will not be </w:t>
       </w:r>
       <w:r>
         <w:t>discarded.</w:t>
@@ -11511,15 +11572,7 @@
         <w:ind w:leftChars="0"/>
       </w:pPr>
       <w:r>
-        <w:t>HTTPS (</w:t>
-      </w:r>
-      <w:proofErr w:type="gramStart"/>
-      <w:r>
-        <w:t>Client(</w:t>
-      </w:r>
-      <w:proofErr w:type="gramEnd"/>
-      <w:r>
-        <w:t>Browser)&lt;-&gt;Reverse PROXY Server) is not used.</w:t>
+        <w:t>HTTPS (Client(Browser)&lt;-&gt;Reverse PROXY Server) is not used.</w:t>
       </w:r>
     </w:p>
     <w:p>
@@ -11724,25 +11777,7 @@
                 <w:kern w:val="0"/>
                 <w:sz w:val="22"/>
               </w:rPr>
-              <w:t>&lt;</w:t>
-            </w:r>
-            <w:proofErr w:type="spellStart"/>
-            <w:r>
-              <w:rPr>
-                <w:rFonts w:ascii="BIZ UDゴシック" w:eastAsia="BIZ UDゴシック" w:cs="BIZ UDゴシック"/>
-                <w:kern w:val="0"/>
-                <w:sz w:val="22"/>
-              </w:rPr>
-              <w:t>VirtualHost</w:t>
-            </w:r>
-            <w:proofErr w:type="spellEnd"/>
-            <w:r>
-              <w:rPr>
-                <w:rFonts w:ascii="BIZ UDゴシック" w:eastAsia="BIZ UDゴシック" w:cs="BIZ UDゴシック"/>
-                <w:kern w:val="0"/>
-                <w:sz w:val="22"/>
-              </w:rPr>
-              <w:t xml:space="preserve"> *:80&gt;</w:t>
+              <w:t>&lt;VirtualHost *:80&gt;</w:t>
             </w:r>
           </w:p>
           <w:p>
@@ -11758,23 +11793,13 @@
                 <w:sz w:val="22"/>
               </w:rPr>
             </w:pPr>
-            <w:proofErr w:type="spellStart"/>
             <w:r>
               <w:rPr>
                 <w:rFonts w:ascii="BIZ UDゴシック" w:eastAsia="BIZ UDゴシック" w:cs="BIZ UDゴシック"/>
                 <w:kern w:val="0"/>
                 <w:sz w:val="22"/>
               </w:rPr>
-              <w:t>ServerName</w:t>
-            </w:r>
-            <w:proofErr w:type="spellEnd"/>
-            <w:r>
-              <w:rPr>
-                <w:rFonts w:ascii="BIZ UDゴシック" w:eastAsia="BIZ UDゴシック" w:cs="BIZ UDゴシック"/>
-                <w:kern w:val="0"/>
-                <w:sz w:val="22"/>
-              </w:rPr>
-              <w:t xml:space="preserve">   example.com</w:t>
+              <w:t>ServerName   example.com</w:t>
             </w:r>
           </w:p>
           <w:p>
@@ -11790,23 +11815,13 @@
                 <w:sz w:val="22"/>
               </w:rPr>
             </w:pPr>
-            <w:proofErr w:type="spellStart"/>
             <w:r>
               <w:rPr>
                 <w:rFonts w:ascii="BIZ UDゴシック" w:eastAsia="BIZ UDゴシック" w:cs="BIZ UDゴシック"/>
                 <w:kern w:val="0"/>
                 <w:sz w:val="22"/>
               </w:rPr>
-              <w:t>ErrorLog</w:t>
-            </w:r>
-            <w:proofErr w:type="spellEnd"/>
-            <w:r>
-              <w:rPr>
-                <w:rFonts w:ascii="BIZ UDゴシック" w:eastAsia="BIZ UDゴシック" w:cs="BIZ UDゴシック"/>
-                <w:kern w:val="0"/>
-                <w:sz w:val="22"/>
-              </w:rPr>
-              <w:t xml:space="preserve">     (</w:t>
+              <w:t>ErrorLog     (</w:t>
             </w:r>
             <w:r>
               <w:rPr>
@@ -11846,23 +11861,13 @@
                 <w:sz w:val="22"/>
               </w:rPr>
             </w:pPr>
-            <w:proofErr w:type="spellStart"/>
             <w:r>
               <w:rPr>
                 <w:rFonts w:ascii="BIZ UDゴシック" w:eastAsia="BIZ UDゴシック" w:cs="BIZ UDゴシック"/>
                 <w:kern w:val="0"/>
                 <w:sz w:val="22"/>
               </w:rPr>
-              <w:t>CustomLog</w:t>
-            </w:r>
-            <w:proofErr w:type="spellEnd"/>
-            <w:r>
-              <w:rPr>
-                <w:rFonts w:ascii="BIZ UDゴシック" w:eastAsia="BIZ UDゴシック" w:cs="BIZ UDゴシック"/>
-                <w:kern w:val="0"/>
-                <w:sz w:val="22"/>
-              </w:rPr>
-              <w:t xml:space="preserve">    (</w:t>
+              <w:t>CustomLog    (</w:t>
             </w:r>
             <w:r>
               <w:rPr>
@@ -11894,23 +11899,13 @@
                 <w:sz w:val="22"/>
               </w:rPr>
             </w:pPr>
-            <w:proofErr w:type="spellStart"/>
             <w:r>
               <w:rPr>
                 <w:rFonts w:ascii="BIZ UDゴシック" w:eastAsia="BIZ UDゴシック" w:cs="BIZ UDゴシック"/>
                 <w:kern w:val="0"/>
                 <w:sz w:val="22"/>
               </w:rPr>
-              <w:t>ProxyRequests</w:t>
-            </w:r>
-            <w:proofErr w:type="spellEnd"/>
-            <w:r>
-              <w:rPr>
-                <w:rFonts w:ascii="BIZ UDゴシック" w:eastAsia="BIZ UDゴシック" w:cs="BIZ UDゴシック"/>
-                <w:kern w:val="0"/>
-                <w:sz w:val="22"/>
-              </w:rPr>
-              <w:t xml:space="preserve"> Off</w:t>
+              <w:t>ProxyRequests Off</w:t>
             </w:r>
           </w:p>
           <w:p>
@@ -11926,23 +11921,13 @@
                 <w:sz w:val="22"/>
               </w:rPr>
             </w:pPr>
-            <w:proofErr w:type="spellStart"/>
             <w:r>
               <w:rPr>
                 <w:rFonts w:ascii="BIZ UDゴシック" w:eastAsia="BIZ UDゴシック" w:cs="BIZ UDゴシック"/>
                 <w:kern w:val="0"/>
                 <w:sz w:val="22"/>
               </w:rPr>
-              <w:t>ProxyPass</w:t>
-            </w:r>
-            <w:proofErr w:type="spellEnd"/>
-            <w:r>
-              <w:rPr>
-                <w:rFonts w:ascii="BIZ UDゴシック" w:eastAsia="BIZ UDゴシック" w:cs="BIZ UDゴシック"/>
-                <w:kern w:val="0"/>
-                <w:sz w:val="22"/>
-              </w:rPr>
-              <w:t xml:space="preserve"> / http://192.168.100.1/</w:t>
+              <w:t>ProxyPass / http://192.168.100.1/</w:t>
             </w:r>
           </w:p>
           <w:p>
@@ -11958,23 +11943,13 @@
                 <w:sz w:val="22"/>
               </w:rPr>
             </w:pPr>
-            <w:proofErr w:type="spellStart"/>
             <w:r>
               <w:rPr>
                 <w:rFonts w:ascii="BIZ UDゴシック" w:eastAsia="BIZ UDゴシック" w:cs="BIZ UDゴシック"/>
                 <w:kern w:val="0"/>
                 <w:sz w:val="22"/>
               </w:rPr>
-              <w:t>ProxyPassReverse</w:t>
-            </w:r>
-            <w:proofErr w:type="spellEnd"/>
-            <w:r>
-              <w:rPr>
-                <w:rFonts w:ascii="BIZ UDゴシック" w:eastAsia="BIZ UDゴシック" w:cs="BIZ UDゴシック"/>
-                <w:kern w:val="0"/>
-                <w:sz w:val="22"/>
-              </w:rPr>
-              <w:t xml:space="preserve"> / http://192.168.100.1/</w:t>
+              <w:t>ProxyPassReverse / http://192.168.100.1/</w:t>
             </w:r>
           </w:p>
           <w:p>
@@ -11991,7 +11966,6 @@
                 <w:u w:val="single"/>
               </w:rPr>
             </w:pPr>
-            <w:proofErr w:type="spellStart"/>
             <w:r>
               <w:rPr>
                 <w:rFonts w:ascii="BIZ UDゴシック" w:eastAsia="BIZ UDゴシック" w:cs="BIZ UDゴシック"/>
@@ -11999,17 +11973,7 @@
                 <w:sz w:val="22"/>
                 <w:u w:val="single"/>
               </w:rPr>
-              <w:t>RequestHeader</w:t>
-            </w:r>
-            <w:proofErr w:type="spellEnd"/>
-            <w:r>
-              <w:rPr>
-                <w:rFonts w:ascii="BIZ UDゴシック" w:eastAsia="BIZ UDゴシック" w:cs="BIZ UDゴシック"/>
-                <w:kern w:val="0"/>
-                <w:sz w:val="22"/>
-                <w:u w:val="single"/>
-              </w:rPr>
-              <w:t xml:space="preserve"> set X-Forwarded-Proto http</w:t>
+              <w:t>RequestHeader set X-Forwarded-Proto http</w:t>
             </w:r>
           </w:p>
           <w:p>
@@ -12030,25 +11994,7 @@
                 <w:kern w:val="0"/>
                 <w:sz w:val="22"/>
               </w:rPr>
-              <w:t>&lt;/</w:t>
-            </w:r>
-            <w:proofErr w:type="spellStart"/>
-            <w:r>
-              <w:rPr>
-                <w:rFonts w:ascii="BIZ UDゴシック" w:eastAsia="BIZ UDゴシック" w:cs="BIZ UDゴシック"/>
-                <w:kern w:val="0"/>
-                <w:sz w:val="22"/>
-              </w:rPr>
-              <w:t>VirtualHost</w:t>
-            </w:r>
-            <w:proofErr w:type="spellEnd"/>
-            <w:r>
-              <w:rPr>
-                <w:rFonts w:ascii="BIZ UDゴシック" w:eastAsia="BIZ UDゴシック" w:cs="BIZ UDゴシック"/>
-                <w:kern w:val="0"/>
-                <w:sz w:val="22"/>
-              </w:rPr>
-              <w:t>&gt;</w:t>
+              <w:t>&lt;/VirtualHost&gt;</w:t>
             </w:r>
           </w:p>
         </w:tc>
@@ -12084,7 +12030,7 @@
     <w:p>
       <w:pPr>
         <w:rPr>
-          <w:rFonts w:ascii="游ゴシック" w:eastAsia="游ゴシック" w:hAnsi="游ゴシック" w:cs="ＭＳ Ｐゴシック" w:hint="eastAsia"/>
+          <w:rFonts w:ascii="游ゴシック" w:eastAsia="游ゴシック" w:hAnsi="游ゴシック" w:cs="ＭＳ Ｐゴシック"/>
           <w:color w:val="000000"/>
           <w:kern w:val="0"/>
           <w:sz w:val="22"/>
@@ -12235,7 +12181,7 @@
             <w:rFonts w:ascii="Arial" w:hAnsi="Arial"/>
             <w:noProof/>
           </w:rPr>
-          <w:t>2</w:t>
+          <w:t>1</w:t>
         </w:r>
         <w:r>
           <w:fldChar w:fldCharType="end"/>
@@ -18386,7 +18332,7 @@
 </file>
 
 <file path=customXml/itemProps1.xml><?xml version="1.0" encoding="utf-8"?>
-<ds:datastoreItem xmlns:ds="http://schemas.openxmlformats.org/officeDocument/2006/customXml" ds:itemID="{AFD14B9E-E935-4FA9-BF8E-B37E2AC2E8DA}">
+<ds:datastoreItem xmlns:ds="http://schemas.openxmlformats.org/officeDocument/2006/customXml" ds:itemID="{12E80F6F-0AA7-4E6A-A009-C11E92287C5B}">
   <ds:schemaRefs>
     <ds:schemaRef ds:uri="http://schemas.openxmlformats.org/officeDocument/2006/bibliography"/>
   </ds:schemaRefs>

--- a/asset/Documents/Exastro-ITA_System_Configuration_Enviroment_Construcion_Guide_SSO(Single_Sign-On).docx
+++ b/asset/Documents/Exastro-ITA_System_Configuration_Enviroment_Construcion_Guide_SSO(Single_Sign-On).docx
@@ -384,7 +384,7 @@
               <w:sz w:val="36"/>
               <w:szCs w:val="36"/>
             </w:rPr>
-            <w:t>7</w:t>
+            <w:t>9</w:t>
           </w:r>
           <w:r>
             <w:rPr>
@@ -18332,7 +18332,7 @@
 </file>
 
 <file path=customXml/itemProps1.xml><?xml version="1.0" encoding="utf-8"?>
-<ds:datastoreItem xmlns:ds="http://schemas.openxmlformats.org/officeDocument/2006/customXml" ds:itemID="{12E80F6F-0AA7-4E6A-A009-C11E92287C5B}">
+<ds:datastoreItem xmlns:ds="http://schemas.openxmlformats.org/officeDocument/2006/customXml" ds:itemID="{B807A8C8-E816-4AB7-8FAE-B02913A93E33}">
   <ds:schemaRefs>
     <ds:schemaRef ds:uri="http://schemas.openxmlformats.org/officeDocument/2006/bibliography"/>
   </ds:schemaRefs>
